--- a/LexicalAnalyzer/《编译原理》实验2报告.docx
+++ b/LexicalAnalyzer/《编译原理》实验2报告.docx
@@ -1119,7 +1119,7 @@
         <w:spacing w:line="210" w:lineRule="atLeast"/>
         <w:jc w:val="left"/>
         <w:rPr>
-          <w:rFonts w:ascii="Consolas" w:eastAsia="宋体" w:hAnsi="Consolas" w:cs="宋体" w:hint="eastAsia"/>
+          <w:rFonts w:ascii="Consolas" w:eastAsia="宋体" w:hAnsi="Consolas" w:cs="宋体"/>
           <w:color w:val="5C5C5C"/>
           <w:kern w:val="0"/>
           <w:sz w:val="18"/>
@@ -1168,31 +1168,214 @@
       <w:pPr>
         <w:pStyle w:val="a8"/>
         <w:spacing w:line="360" w:lineRule="auto"/>
-        <w:ind w:firstLine="480"/>
-        <w:rPr>
-          <w:rFonts w:ascii="仿宋" w:eastAsia="仿宋" w:hAnsi="仿宋"/>
-          <w:sz w:val="24"/>
-          <w:szCs w:val="24"/>
-        </w:rPr>
-      </w:pPr>
-    </w:p>
-    <w:p>
-      <w:pPr>
-        <w:spacing w:line="360" w:lineRule="auto"/>
-        <w:rPr>
-          <w:rFonts w:ascii="仿宋" w:eastAsia="仿宋" w:hAnsi="仿宋"/>
-          <w:b/>
-          <w:sz w:val="24"/>
-          <w:szCs w:val="24"/>
-        </w:rPr>
-      </w:pPr>
-      <w:r>
+        <w:ind w:left="720" w:firstLineChars="0" w:firstLine="0"/>
         <w:rPr>
           <w:rFonts w:ascii="仿宋" w:eastAsia="仿宋" w:hAnsi="仿宋" w:hint="eastAsia"/>
           <w:b/>
           <w:sz w:val="24"/>
           <w:szCs w:val="24"/>
         </w:rPr>
+      </w:pPr>
+      <w:r>
+        <w:rPr>
+          <w:rFonts w:ascii="仿宋" w:eastAsia="仿宋" w:hAnsi="仿宋" w:hint="eastAsia"/>
+          <w:b/>
+          <w:sz w:val="24"/>
+          <w:szCs w:val="24"/>
+        </w:rPr>
+        <w:t>只需将else也加入进标识符关键字的数组即可</w:t>
+      </w:r>
+    </w:p>
+    <w:p>
+      <w:pPr>
+        <w:pStyle w:val="alt"/>
+        <w:pBdr>
+          <w:left w:val="single" w:sz="18" w:space="0" w:color="6CE26C"/>
+        </w:pBdr>
+        <w:shd w:val="clear" w:color="auto" w:fill="FFFFFF"/>
+        <w:spacing w:before="0" w:beforeAutospacing="0" w:after="0" w:afterAutospacing="0" w:line="210" w:lineRule="atLeast"/>
+        <w:rPr>
+          <w:rFonts w:ascii="Consolas" w:hAnsi="Consolas" w:hint="eastAsia"/>
+          <w:color w:val="5C5C5C"/>
+          <w:sz w:val="18"/>
+          <w:szCs w:val="18"/>
+        </w:rPr>
+      </w:pPr>
+      <w:r>
+        <w:rPr>
+          <w:rFonts w:ascii="Consolas" w:hAnsi="Consolas"/>
+          <w:color w:val="000000"/>
+          <w:sz w:val="18"/>
+          <w:szCs w:val="18"/>
+          <w:bdr w:val="none" w:sz="0" w:space="0" w:color="auto" w:frame="1"/>
+        </w:rPr>
+        <w:t>std::string rwtab1[10] = { </w:t>
+      </w:r>
+      <w:r>
+        <w:rPr>
+          <w:rStyle w:val="string"/>
+          <w:rFonts w:ascii="Consolas" w:hAnsi="Consolas"/>
+          <w:color w:val="0000FF"/>
+          <w:sz w:val="18"/>
+          <w:szCs w:val="18"/>
+          <w:bdr w:val="none" w:sz="0" w:space="0" w:color="auto" w:frame="1"/>
+        </w:rPr>
+        <w:t>"begin"</w:t>
+      </w:r>
+      <w:r>
+        <w:rPr>
+          <w:rFonts w:ascii="Consolas" w:hAnsi="Consolas"/>
+          <w:color w:val="000000"/>
+          <w:sz w:val="18"/>
+          <w:szCs w:val="18"/>
+          <w:bdr w:val="none" w:sz="0" w:space="0" w:color="auto" w:frame="1"/>
+        </w:rPr>
+        <w:t>,</w:t>
+      </w:r>
+      <w:r>
+        <w:rPr>
+          <w:rStyle w:val="string"/>
+          <w:rFonts w:ascii="Consolas" w:hAnsi="Consolas"/>
+          <w:color w:val="0000FF"/>
+          <w:sz w:val="18"/>
+          <w:szCs w:val="18"/>
+          <w:bdr w:val="none" w:sz="0" w:space="0" w:color="auto" w:frame="1"/>
+        </w:rPr>
+        <w:t>"if"</w:t>
+      </w:r>
+      <w:r>
+        <w:rPr>
+          <w:rFonts w:ascii="Consolas" w:hAnsi="Consolas"/>
+          <w:color w:val="000000"/>
+          <w:sz w:val="18"/>
+          <w:szCs w:val="18"/>
+          <w:bdr w:val="none" w:sz="0" w:space="0" w:color="auto" w:frame="1"/>
+        </w:rPr>
+        <w:t>,</w:t>
+      </w:r>
+      <w:r>
+        <w:rPr>
+          <w:rStyle w:val="string"/>
+          <w:rFonts w:ascii="Consolas" w:hAnsi="Consolas"/>
+          <w:color w:val="0000FF"/>
+          <w:sz w:val="18"/>
+          <w:szCs w:val="18"/>
+          <w:bdr w:val="none" w:sz="0" w:space="0" w:color="auto" w:frame="1"/>
+        </w:rPr>
+        <w:t>"then"</w:t>
+      </w:r>
+      <w:r>
+        <w:rPr>
+          <w:rFonts w:ascii="Consolas" w:hAnsi="Consolas"/>
+          <w:color w:val="000000"/>
+          <w:sz w:val="18"/>
+          <w:szCs w:val="18"/>
+          <w:bdr w:val="none" w:sz="0" w:space="0" w:color="auto" w:frame="1"/>
+        </w:rPr>
+        <w:t>,</w:t>
+      </w:r>
+      <w:r>
+        <w:rPr>
+          <w:rStyle w:val="string"/>
+          <w:rFonts w:ascii="Consolas" w:hAnsi="Consolas"/>
+          <w:color w:val="0000FF"/>
+          <w:sz w:val="18"/>
+          <w:szCs w:val="18"/>
+          <w:bdr w:val="none" w:sz="0" w:space="0" w:color="auto" w:frame="1"/>
+        </w:rPr>
+        <w:t>"else"</w:t>
+      </w:r>
+      <w:r>
+        <w:rPr>
+          <w:rFonts w:ascii="Consolas" w:hAnsi="Consolas"/>
+          <w:color w:val="000000"/>
+          <w:sz w:val="18"/>
+          <w:szCs w:val="18"/>
+          <w:bdr w:val="none" w:sz="0" w:space="0" w:color="auto" w:frame="1"/>
+        </w:rPr>
+        <w:t>,</w:t>
+      </w:r>
+      <w:r>
+        <w:rPr>
+          <w:rStyle w:val="string"/>
+          <w:rFonts w:ascii="Consolas" w:hAnsi="Consolas"/>
+          <w:color w:val="0000FF"/>
+          <w:sz w:val="18"/>
+          <w:szCs w:val="18"/>
+          <w:bdr w:val="none" w:sz="0" w:space="0" w:color="auto" w:frame="1"/>
+        </w:rPr>
+        <w:t>"while"</w:t>
+      </w:r>
+      <w:r>
+        <w:rPr>
+          <w:rFonts w:ascii="Consolas" w:hAnsi="Consolas"/>
+          <w:color w:val="000000"/>
+          <w:sz w:val="18"/>
+          <w:szCs w:val="18"/>
+          <w:bdr w:val="none" w:sz="0" w:space="0" w:color="auto" w:frame="1"/>
+        </w:rPr>
+        <w:t>,</w:t>
+      </w:r>
+      <w:r>
+        <w:rPr>
+          <w:rStyle w:val="string"/>
+          <w:rFonts w:ascii="Consolas" w:hAnsi="Consolas"/>
+          <w:color w:val="0000FF"/>
+          <w:sz w:val="18"/>
+          <w:szCs w:val="18"/>
+          <w:bdr w:val="none" w:sz="0" w:space="0" w:color="auto" w:frame="1"/>
+        </w:rPr>
+        <w:t>"do"</w:t>
+      </w:r>
+      <w:r>
+        <w:rPr>
+          <w:rFonts w:ascii="Consolas" w:hAnsi="Consolas"/>
+          <w:color w:val="000000"/>
+          <w:sz w:val="18"/>
+          <w:szCs w:val="18"/>
+          <w:bdr w:val="none" w:sz="0" w:space="0" w:color="auto" w:frame="1"/>
+        </w:rPr>
+        <w:t>,</w:t>
+      </w:r>
+      <w:r>
+        <w:rPr>
+          <w:rStyle w:val="string"/>
+          <w:rFonts w:ascii="Consolas" w:hAnsi="Consolas"/>
+          <w:color w:val="0000FF"/>
+          <w:sz w:val="18"/>
+          <w:szCs w:val="18"/>
+          <w:bdr w:val="none" w:sz="0" w:space="0" w:color="auto" w:frame="1"/>
+        </w:rPr>
+        <w:t>"end"</w:t>
+      </w:r>
+      <w:r>
+        <w:rPr>
+          <w:rFonts w:ascii="Consolas" w:hAnsi="Consolas"/>
+          <w:color w:val="000000"/>
+          <w:sz w:val="18"/>
+          <w:szCs w:val="18"/>
+          <w:bdr w:val="none" w:sz="0" w:space="0" w:color="auto" w:frame="1"/>
+        </w:rPr>
+        <w:t> };  </w:t>
+      </w:r>
+    </w:p>
+    <w:p>
+      <w:pPr>
+        <w:spacing w:line="360" w:lineRule="auto"/>
+        <w:rPr>
+          <w:rFonts w:ascii="仿宋" w:eastAsia="仿宋" w:hAnsi="仿宋" w:hint="eastAsia"/>
+          <w:b/>
+          <w:sz w:val="24"/>
+          <w:szCs w:val="24"/>
+        </w:rPr>
+      </w:pPr>
+      <w:r>
+        <w:rPr>
+          <w:rFonts w:ascii="仿宋" w:eastAsia="仿宋" w:hAnsi="仿宋" w:hint="eastAsia"/>
+          <w:b/>
+          <w:sz w:val="24"/>
+          <w:szCs w:val="24"/>
+        </w:rPr>
         <w:t>五、“一维数组”部分的设计与实现</w:t>
       </w:r>
     </w:p>
@@ -1203,6 +1386,2803 @@
         <w:ind w:firstLine="480"/>
         <w:rPr>
           <w:rFonts w:ascii="仿宋" w:eastAsia="仿宋" w:hAnsi="仿宋"/>
+          <w:sz w:val="24"/>
+          <w:szCs w:val="24"/>
+        </w:rPr>
+      </w:pPr>
+      <w:r>
+        <w:rPr>
+          <w:rFonts w:ascii="仿宋" w:eastAsia="仿宋" w:hAnsi="仿宋" w:hint="eastAsia"/>
+          <w:sz w:val="24"/>
+          <w:szCs w:val="24"/>
+        </w:rPr>
+        <w:t>在存储普通变量的后面增加一些变量记录下数组情况</w:t>
+      </w:r>
+    </w:p>
+    <w:p>
+      <w:pPr>
+        <w:widowControl/>
+        <w:numPr>
+          <w:ilvl w:val="0"/>
+          <w:numId w:val="8"/>
+        </w:numPr>
+        <w:pBdr>
+          <w:left w:val="single" w:sz="18" w:space="0" w:color="6CE26C"/>
+        </w:pBdr>
+        <w:shd w:val="clear" w:color="auto" w:fill="FFFFFF"/>
+        <w:spacing w:line="210" w:lineRule="atLeast"/>
+        <w:jc w:val="left"/>
+        <w:rPr>
+          <w:rFonts w:ascii="Consolas" w:eastAsia="宋体" w:hAnsi="Consolas" w:cs="宋体"/>
+          <w:color w:val="5C5C5C"/>
+          <w:kern w:val="0"/>
+          <w:sz w:val="18"/>
+          <w:szCs w:val="18"/>
+        </w:rPr>
+      </w:pPr>
+      <w:r>
+        <w:rPr>
+          <w:rFonts w:ascii="Consolas" w:eastAsia="宋体" w:hAnsi="Consolas" w:cs="宋体"/>
+          <w:color w:val="008200"/>
+          <w:kern w:val="0"/>
+          <w:sz w:val="18"/>
+          <w:szCs w:val="18"/>
+          <w:bdr w:val="none" w:sz="0" w:space="0" w:color="auto" w:frame="1"/>
+        </w:rPr>
+        <w:t>//end the token array</w:t>
+      </w:r>
+      <w:r>
+        <w:rPr>
+          <w:rFonts w:ascii="Consolas" w:eastAsia="宋体" w:hAnsi="Consolas" w:cs="宋体"/>
+          <w:color w:val="000000"/>
+          <w:kern w:val="0"/>
+          <w:sz w:val="18"/>
+          <w:szCs w:val="18"/>
+          <w:bdr w:val="none" w:sz="0" w:space="0" w:color="auto" w:frame="1"/>
+        </w:rPr>
+        <w:t>  </w:t>
+      </w:r>
+    </w:p>
+    <w:p>
+      <w:pPr>
+        <w:widowControl/>
+        <w:numPr>
+          <w:ilvl w:val="0"/>
+          <w:numId w:val="8"/>
+        </w:numPr>
+        <w:pBdr>
+          <w:left w:val="single" w:sz="18" w:space="0" w:color="6CE26C"/>
+        </w:pBdr>
+        <w:shd w:val="clear" w:color="auto" w:fill="F8F8F8"/>
+        <w:spacing w:line="210" w:lineRule="atLeast"/>
+        <w:jc w:val="left"/>
+        <w:rPr>
+          <w:rFonts w:ascii="Consolas" w:eastAsia="宋体" w:hAnsi="Consolas" w:cs="宋体"/>
+          <w:color w:val="5C5C5C"/>
+          <w:kern w:val="0"/>
+          <w:sz w:val="18"/>
+          <w:szCs w:val="18"/>
+        </w:rPr>
+      </w:pPr>
+      <w:r>
+        <w:rPr>
+          <w:rFonts w:ascii="Consolas" w:eastAsia="宋体" w:hAnsi="Consolas" w:cs="宋体"/>
+          <w:color w:val="000000"/>
+          <w:kern w:val="0"/>
+          <w:sz w:val="18"/>
+          <w:szCs w:val="18"/>
+          <w:bdr w:val="none" w:sz="0" w:space="0" w:color="auto" w:frame="1"/>
+        </w:rPr>
+        <w:lastRenderedPageBreak/>
+        <w:t>        token[m++] = </w:t>
+      </w:r>
+      <w:r>
+        <w:rPr>
+          <w:rFonts w:ascii="Consolas" w:eastAsia="宋体" w:hAnsi="Consolas" w:cs="宋体"/>
+          <w:color w:val="0000FF"/>
+          <w:kern w:val="0"/>
+          <w:sz w:val="18"/>
+          <w:szCs w:val="18"/>
+          <w:bdr w:val="none" w:sz="0" w:space="0" w:color="auto" w:frame="1"/>
+        </w:rPr>
+        <w:t>'\0'</w:t>
+      </w:r>
+      <w:r>
+        <w:rPr>
+          <w:rFonts w:ascii="Consolas" w:eastAsia="宋体" w:hAnsi="Consolas" w:cs="宋体"/>
+          <w:color w:val="000000"/>
+          <w:kern w:val="0"/>
+          <w:sz w:val="18"/>
+          <w:szCs w:val="18"/>
+          <w:bdr w:val="none" w:sz="0" w:space="0" w:color="auto" w:frame="1"/>
+        </w:rPr>
+        <w:t>;  </w:t>
+      </w:r>
+    </w:p>
+    <w:p>
+      <w:pPr>
+        <w:widowControl/>
+        <w:numPr>
+          <w:ilvl w:val="0"/>
+          <w:numId w:val="8"/>
+        </w:numPr>
+        <w:pBdr>
+          <w:left w:val="single" w:sz="18" w:space="0" w:color="6CE26C"/>
+        </w:pBdr>
+        <w:shd w:val="clear" w:color="auto" w:fill="FFFFFF"/>
+        <w:spacing w:line="210" w:lineRule="atLeast"/>
+        <w:jc w:val="left"/>
+        <w:rPr>
+          <w:rFonts w:ascii="Consolas" w:eastAsia="宋体" w:hAnsi="Consolas" w:cs="宋体"/>
+          <w:color w:val="5C5C5C"/>
+          <w:kern w:val="0"/>
+          <w:sz w:val="18"/>
+          <w:szCs w:val="18"/>
+        </w:rPr>
+      </w:pPr>
+      <w:r>
+        <w:rPr>
+          <w:rFonts w:ascii="Consolas" w:eastAsia="宋体" w:hAnsi="Consolas" w:cs="宋体"/>
+          <w:color w:val="000000"/>
+          <w:kern w:val="0"/>
+          <w:sz w:val="18"/>
+          <w:szCs w:val="18"/>
+          <w:bdr w:val="none" w:sz="0" w:space="0" w:color="auto" w:frame="1"/>
+        </w:rPr>
+        <w:t>        strcpy(arr_value, token);  </w:t>
+      </w:r>
+    </w:p>
+    <w:p>
+      <w:pPr>
+        <w:widowControl/>
+        <w:numPr>
+          <w:ilvl w:val="0"/>
+          <w:numId w:val="8"/>
+        </w:numPr>
+        <w:pBdr>
+          <w:left w:val="single" w:sz="18" w:space="0" w:color="6CE26C"/>
+        </w:pBdr>
+        <w:shd w:val="clear" w:color="auto" w:fill="F8F8F8"/>
+        <w:spacing w:line="210" w:lineRule="atLeast"/>
+        <w:jc w:val="left"/>
+        <w:rPr>
+          <w:rFonts w:ascii="Consolas" w:eastAsia="宋体" w:hAnsi="Consolas" w:cs="宋体"/>
+          <w:color w:val="5C5C5C"/>
+          <w:kern w:val="0"/>
+          <w:sz w:val="18"/>
+          <w:szCs w:val="18"/>
+        </w:rPr>
+      </w:pPr>
+      <w:r>
+        <w:rPr>
+          <w:rFonts w:ascii="Consolas" w:eastAsia="宋体" w:hAnsi="Consolas" w:cs="宋体"/>
+          <w:color w:val="000000"/>
+          <w:kern w:val="0"/>
+          <w:sz w:val="18"/>
+          <w:szCs w:val="18"/>
+          <w:bdr w:val="none" w:sz="0" w:space="0" w:color="auto" w:frame="1"/>
+        </w:rPr>
+        <w:t>        arr_num=m-1;  </w:t>
+      </w:r>
+    </w:p>
+    <w:p>
+      <w:pPr>
+        <w:widowControl/>
+        <w:numPr>
+          <w:ilvl w:val="0"/>
+          <w:numId w:val="8"/>
+        </w:numPr>
+        <w:pBdr>
+          <w:left w:val="single" w:sz="18" w:space="0" w:color="6CE26C"/>
+        </w:pBdr>
+        <w:shd w:val="clear" w:color="auto" w:fill="FFFFFF"/>
+        <w:spacing w:line="210" w:lineRule="atLeast"/>
+        <w:jc w:val="left"/>
+        <w:rPr>
+          <w:rFonts w:ascii="Consolas" w:eastAsia="宋体" w:hAnsi="Consolas" w:cs="宋体"/>
+          <w:color w:val="5C5C5C"/>
+          <w:kern w:val="0"/>
+          <w:sz w:val="18"/>
+          <w:szCs w:val="18"/>
+        </w:rPr>
+      </w:pPr>
+      <w:r>
+        <w:rPr>
+          <w:rFonts w:ascii="Consolas" w:eastAsia="宋体" w:hAnsi="Consolas" w:cs="宋体"/>
+          <w:color w:val="000000"/>
+          <w:kern w:val="0"/>
+          <w:sz w:val="18"/>
+          <w:szCs w:val="18"/>
+          <w:bdr w:val="none" w:sz="0" w:space="0" w:color="auto" w:frame="1"/>
+        </w:rPr>
+        <w:t>        p--;  </w:t>
+      </w:r>
+    </w:p>
+    <w:p>
+      <w:pPr>
+        <w:widowControl/>
+        <w:numPr>
+          <w:ilvl w:val="0"/>
+          <w:numId w:val="8"/>
+        </w:numPr>
+        <w:pBdr>
+          <w:left w:val="single" w:sz="18" w:space="0" w:color="6CE26C"/>
+        </w:pBdr>
+        <w:shd w:val="clear" w:color="auto" w:fill="F8F8F8"/>
+        <w:spacing w:line="210" w:lineRule="atLeast"/>
+        <w:jc w:val="left"/>
+        <w:rPr>
+          <w:rFonts w:ascii="Consolas" w:eastAsia="宋体" w:hAnsi="Consolas" w:cs="宋体"/>
+          <w:color w:val="5C5C5C"/>
+          <w:kern w:val="0"/>
+          <w:sz w:val="18"/>
+          <w:szCs w:val="18"/>
+        </w:rPr>
+      </w:pPr>
+      <w:r>
+        <w:rPr>
+          <w:rFonts w:ascii="Consolas" w:eastAsia="宋体" w:hAnsi="Consolas" w:cs="宋体"/>
+          <w:color w:val="000000"/>
+          <w:kern w:val="0"/>
+          <w:sz w:val="18"/>
+          <w:szCs w:val="18"/>
+          <w:bdr w:val="none" w:sz="0" w:space="0" w:color="auto" w:frame="1"/>
+        </w:rPr>
+        <w:t>        syn = 10;  </w:t>
+      </w:r>
+    </w:p>
+    <w:p>
+      <w:pPr>
+        <w:spacing w:line="360" w:lineRule="auto"/>
+        <w:ind w:left="360"/>
+        <w:jc w:val="left"/>
+        <w:rPr>
+          <w:rFonts w:ascii="仿宋" w:eastAsia="仿宋" w:hAnsi="仿宋"/>
+          <w:sz w:val="24"/>
+          <w:szCs w:val="24"/>
+        </w:rPr>
+      </w:pPr>
+    </w:p>
+    <w:p>
+      <w:pPr>
+        <w:spacing w:line="360" w:lineRule="auto"/>
+        <w:ind w:left="360"/>
+        <w:jc w:val="left"/>
+        <w:rPr>
+          <w:rFonts w:ascii="仿宋" w:eastAsia="仿宋" w:hAnsi="仿宋"/>
+          <w:sz w:val="24"/>
+          <w:szCs w:val="24"/>
+        </w:rPr>
+      </w:pPr>
+      <w:r>
+        <w:rPr>
+          <w:rFonts w:ascii="仿宋" w:eastAsia="仿宋" w:hAnsi="仿宋" w:hint="eastAsia"/>
+          <w:sz w:val="24"/>
+          <w:szCs w:val="24"/>
+        </w:rPr>
+        <w:t>检测关键字</w:t>
+      </w:r>
+    </w:p>
+    <w:p>
+      <w:pPr>
+        <w:pStyle w:val="a8"/>
+        <w:widowControl/>
+        <w:numPr>
+          <w:ilvl w:val="0"/>
+          <w:numId w:val="10"/>
+        </w:numPr>
+        <w:shd w:val="clear" w:color="auto" w:fill="FAFAFA"/>
+        <w:tabs>
+          <w:tab w:val="left" w:pos="916"/>
+          <w:tab w:val="left" w:pos="1832"/>
+          <w:tab w:val="left" w:pos="2748"/>
+          <w:tab w:val="left" w:pos="3664"/>
+          <w:tab w:val="left" w:pos="4580"/>
+          <w:tab w:val="left" w:pos="5496"/>
+          <w:tab w:val="left" w:pos="6412"/>
+          <w:tab w:val="left" w:pos="7328"/>
+          <w:tab w:val="left" w:pos="8244"/>
+          <w:tab w:val="left" w:pos="9160"/>
+          <w:tab w:val="left" w:pos="10076"/>
+          <w:tab w:val="left" w:pos="10992"/>
+          <w:tab w:val="left" w:pos="11908"/>
+          <w:tab w:val="left" w:pos="12824"/>
+          <w:tab w:val="left" w:pos="13740"/>
+          <w:tab w:val="left" w:pos="14656"/>
+        </w:tabs>
+        <w:ind w:firstLineChars="0"/>
+        <w:jc w:val="left"/>
+        <w:rPr>
+          <w:rFonts w:ascii="Consolas" w:eastAsia="宋体" w:hAnsi="Consolas" w:cs="宋体"/>
+          <w:color w:val="383A42"/>
+          <w:kern w:val="0"/>
+          <w:szCs w:val="21"/>
+        </w:rPr>
+      </w:pPr>
+      <w:r>
+        <w:rPr>
+          <w:rFonts w:ascii="Consolas" w:eastAsia="宋体" w:hAnsi="Consolas" w:cs="宋体"/>
+          <w:color w:val="A626A4"/>
+          <w:kern w:val="0"/>
+          <w:szCs w:val="21"/>
+        </w:rPr>
+        <w:t>for</w:t>
+      </w:r>
+      <w:r>
+        <w:rPr>
+          <w:rFonts w:ascii="Consolas" w:eastAsia="宋体" w:hAnsi="Consolas" w:cs="宋体"/>
+          <w:color w:val="383A42"/>
+          <w:kern w:val="0"/>
+          <w:szCs w:val="21"/>
+        </w:rPr>
+        <w:t xml:space="preserve"> (n = </w:t>
+      </w:r>
+      <w:r>
+        <w:rPr>
+          <w:rFonts w:ascii="Consolas" w:eastAsia="宋体" w:hAnsi="Consolas" w:cs="宋体"/>
+          <w:color w:val="986801"/>
+          <w:kern w:val="0"/>
+          <w:szCs w:val="21"/>
+        </w:rPr>
+        <w:t>0</w:t>
+      </w:r>
+      <w:r>
+        <w:rPr>
+          <w:rFonts w:ascii="Consolas" w:eastAsia="宋体" w:hAnsi="Consolas" w:cs="宋体"/>
+          <w:color w:val="383A42"/>
+          <w:kern w:val="0"/>
+          <w:szCs w:val="21"/>
+        </w:rPr>
+        <w:t xml:space="preserve">; n &lt; </w:t>
+      </w:r>
+      <w:r>
+        <w:rPr>
+          <w:rFonts w:ascii="Consolas" w:eastAsia="宋体" w:hAnsi="Consolas" w:cs="宋体"/>
+          <w:color w:val="986801"/>
+          <w:kern w:val="0"/>
+          <w:szCs w:val="21"/>
+        </w:rPr>
+        <w:t>4</w:t>
+      </w:r>
+      <w:r>
+        <w:rPr>
+          <w:rFonts w:ascii="Consolas" w:eastAsia="宋体" w:hAnsi="Consolas" w:cs="宋体"/>
+          <w:color w:val="383A42"/>
+          <w:kern w:val="0"/>
+          <w:szCs w:val="21"/>
+        </w:rPr>
+        <w:t>;n++)</w:t>
+      </w:r>
+    </w:p>
+    <w:p>
+      <w:pPr>
+        <w:pStyle w:val="a8"/>
+        <w:widowControl/>
+        <w:numPr>
+          <w:ilvl w:val="0"/>
+          <w:numId w:val="10"/>
+        </w:numPr>
+        <w:shd w:val="clear" w:color="auto" w:fill="FAFAFA"/>
+        <w:tabs>
+          <w:tab w:val="left" w:pos="916"/>
+          <w:tab w:val="left" w:pos="1832"/>
+          <w:tab w:val="left" w:pos="2748"/>
+          <w:tab w:val="left" w:pos="3664"/>
+          <w:tab w:val="left" w:pos="4580"/>
+          <w:tab w:val="left" w:pos="5496"/>
+          <w:tab w:val="left" w:pos="6412"/>
+          <w:tab w:val="left" w:pos="7328"/>
+          <w:tab w:val="left" w:pos="8244"/>
+          <w:tab w:val="left" w:pos="9160"/>
+          <w:tab w:val="left" w:pos="10076"/>
+          <w:tab w:val="left" w:pos="10992"/>
+          <w:tab w:val="left" w:pos="11908"/>
+          <w:tab w:val="left" w:pos="12824"/>
+          <w:tab w:val="left" w:pos="13740"/>
+          <w:tab w:val="left" w:pos="14656"/>
+        </w:tabs>
+        <w:ind w:firstLineChars="0"/>
+        <w:jc w:val="left"/>
+        <w:rPr>
+          <w:rFonts w:ascii="Consolas" w:eastAsia="宋体" w:hAnsi="Consolas" w:cs="宋体"/>
+          <w:color w:val="383A42"/>
+          <w:kern w:val="0"/>
+          <w:szCs w:val="21"/>
+        </w:rPr>
+      </w:pPr>
+      <w:r>
+        <w:rPr>
+          <w:rFonts w:ascii="Consolas" w:eastAsia="宋体" w:hAnsi="Consolas" w:cs="宋体"/>
+          <w:color w:val="383A42"/>
+          <w:kern w:val="0"/>
+          <w:szCs w:val="21"/>
+        </w:rPr>
+        <w:tab/>
+      </w:r>
+      <w:r>
+        <w:rPr>
+          <w:rFonts w:ascii="Consolas" w:eastAsia="宋体" w:hAnsi="Consolas" w:cs="宋体"/>
+          <w:color w:val="383A42"/>
+          <w:kern w:val="0"/>
+          <w:szCs w:val="21"/>
+        </w:rPr>
+        <w:tab/>
+        <w:t>{</w:t>
+      </w:r>
+    </w:p>
+    <w:p>
+      <w:pPr>
+        <w:pStyle w:val="a8"/>
+        <w:widowControl/>
+        <w:numPr>
+          <w:ilvl w:val="0"/>
+          <w:numId w:val="10"/>
+        </w:numPr>
+        <w:shd w:val="clear" w:color="auto" w:fill="FAFAFA"/>
+        <w:tabs>
+          <w:tab w:val="left" w:pos="916"/>
+          <w:tab w:val="left" w:pos="1832"/>
+          <w:tab w:val="left" w:pos="2748"/>
+          <w:tab w:val="left" w:pos="3664"/>
+          <w:tab w:val="left" w:pos="4580"/>
+          <w:tab w:val="left" w:pos="5496"/>
+          <w:tab w:val="left" w:pos="6412"/>
+          <w:tab w:val="left" w:pos="7328"/>
+          <w:tab w:val="left" w:pos="8244"/>
+          <w:tab w:val="left" w:pos="9160"/>
+          <w:tab w:val="left" w:pos="10076"/>
+          <w:tab w:val="left" w:pos="10992"/>
+          <w:tab w:val="left" w:pos="11908"/>
+          <w:tab w:val="left" w:pos="12824"/>
+          <w:tab w:val="left" w:pos="13740"/>
+          <w:tab w:val="left" w:pos="14656"/>
+        </w:tabs>
+        <w:ind w:firstLineChars="0"/>
+        <w:jc w:val="left"/>
+        <w:rPr>
+          <w:rFonts w:ascii="Consolas" w:eastAsia="宋体" w:hAnsi="Consolas" w:cs="宋体"/>
+          <w:color w:val="383A42"/>
+          <w:kern w:val="0"/>
+          <w:szCs w:val="21"/>
+        </w:rPr>
+      </w:pPr>
+      <w:r>
+        <w:rPr>
+          <w:rFonts w:ascii="Consolas" w:eastAsia="宋体" w:hAnsi="Consolas" w:cs="宋体"/>
+          <w:color w:val="383A42"/>
+          <w:kern w:val="0"/>
+          <w:szCs w:val="21"/>
+        </w:rPr>
+        <w:tab/>
+      </w:r>
+      <w:r>
+        <w:rPr>
+          <w:rFonts w:ascii="Consolas" w:eastAsia="宋体" w:hAnsi="Consolas" w:cs="宋体"/>
+          <w:color w:val="383A42"/>
+          <w:kern w:val="0"/>
+          <w:szCs w:val="21"/>
+        </w:rPr>
+        <w:tab/>
+      </w:r>
+      <w:r>
+        <w:rPr>
+          <w:rFonts w:ascii="Consolas" w:eastAsia="宋体" w:hAnsi="Consolas" w:cs="宋体"/>
+          <w:color w:val="383A42"/>
+          <w:kern w:val="0"/>
+          <w:szCs w:val="21"/>
+        </w:rPr>
+        <w:tab/>
+      </w:r>
+      <w:r>
+        <w:rPr>
+          <w:rFonts w:ascii="Consolas" w:eastAsia="宋体" w:hAnsi="Consolas" w:cs="宋体"/>
+          <w:color w:val="A626A4"/>
+          <w:kern w:val="0"/>
+          <w:szCs w:val="21"/>
+        </w:rPr>
+        <w:t>if</w:t>
+      </w:r>
+      <w:r>
+        <w:rPr>
+          <w:rFonts w:ascii="Consolas" w:eastAsia="宋体" w:hAnsi="Consolas" w:cs="宋体"/>
+          <w:color w:val="383A42"/>
+          <w:kern w:val="0"/>
+          <w:szCs w:val="21"/>
+        </w:rPr>
+        <w:t xml:space="preserve"> (token==rwtab2[n])</w:t>
+      </w:r>
+    </w:p>
+    <w:p>
+      <w:pPr>
+        <w:pStyle w:val="a8"/>
+        <w:widowControl/>
+        <w:numPr>
+          <w:ilvl w:val="0"/>
+          <w:numId w:val="10"/>
+        </w:numPr>
+        <w:shd w:val="clear" w:color="auto" w:fill="FAFAFA"/>
+        <w:tabs>
+          <w:tab w:val="left" w:pos="916"/>
+          <w:tab w:val="left" w:pos="1832"/>
+          <w:tab w:val="left" w:pos="2748"/>
+          <w:tab w:val="left" w:pos="3664"/>
+          <w:tab w:val="left" w:pos="4580"/>
+          <w:tab w:val="left" w:pos="5496"/>
+          <w:tab w:val="left" w:pos="6412"/>
+          <w:tab w:val="left" w:pos="7328"/>
+          <w:tab w:val="left" w:pos="8244"/>
+          <w:tab w:val="left" w:pos="9160"/>
+          <w:tab w:val="left" w:pos="10076"/>
+          <w:tab w:val="left" w:pos="10992"/>
+          <w:tab w:val="left" w:pos="11908"/>
+          <w:tab w:val="left" w:pos="12824"/>
+          <w:tab w:val="left" w:pos="13740"/>
+          <w:tab w:val="left" w:pos="14656"/>
+        </w:tabs>
+        <w:ind w:firstLineChars="0"/>
+        <w:jc w:val="left"/>
+        <w:rPr>
+          <w:rFonts w:ascii="Consolas" w:eastAsia="宋体" w:hAnsi="Consolas" w:cs="宋体"/>
+          <w:color w:val="383A42"/>
+          <w:kern w:val="0"/>
+          <w:szCs w:val="21"/>
+        </w:rPr>
+      </w:pPr>
+      <w:r>
+        <w:rPr>
+          <w:rFonts w:ascii="Consolas" w:eastAsia="宋体" w:hAnsi="Consolas" w:cs="宋体"/>
+          <w:color w:val="383A42"/>
+          <w:kern w:val="0"/>
+          <w:szCs w:val="21"/>
+        </w:rPr>
+        <w:tab/>
+      </w:r>
+      <w:r>
+        <w:rPr>
+          <w:rFonts w:ascii="Consolas" w:eastAsia="宋体" w:hAnsi="Consolas" w:cs="宋体"/>
+          <w:color w:val="383A42"/>
+          <w:kern w:val="0"/>
+          <w:szCs w:val="21"/>
+        </w:rPr>
+        <w:tab/>
+      </w:r>
+      <w:r>
+        <w:rPr>
+          <w:rFonts w:ascii="Consolas" w:eastAsia="宋体" w:hAnsi="Consolas" w:cs="宋体"/>
+          <w:color w:val="383A42"/>
+          <w:kern w:val="0"/>
+          <w:szCs w:val="21"/>
+        </w:rPr>
+        <w:tab/>
+        <w:t>{</w:t>
+      </w:r>
+      <w:r>
+        <w:rPr>
+          <w:rFonts w:ascii="Consolas" w:eastAsia="宋体" w:hAnsi="Consolas" w:cs="宋体"/>
+          <w:color w:val="383A42"/>
+          <w:kern w:val="0"/>
+          <w:szCs w:val="21"/>
+        </w:rPr>
+        <w:tab/>
+      </w:r>
+    </w:p>
+    <w:p>
+      <w:pPr>
+        <w:pStyle w:val="a8"/>
+        <w:widowControl/>
+        <w:numPr>
+          <w:ilvl w:val="0"/>
+          <w:numId w:val="10"/>
+        </w:numPr>
+        <w:shd w:val="clear" w:color="auto" w:fill="FAFAFA"/>
+        <w:tabs>
+          <w:tab w:val="left" w:pos="916"/>
+          <w:tab w:val="left" w:pos="1832"/>
+          <w:tab w:val="left" w:pos="2748"/>
+          <w:tab w:val="left" w:pos="3664"/>
+          <w:tab w:val="left" w:pos="4580"/>
+          <w:tab w:val="left" w:pos="5496"/>
+          <w:tab w:val="left" w:pos="6412"/>
+          <w:tab w:val="left" w:pos="7328"/>
+          <w:tab w:val="left" w:pos="8244"/>
+          <w:tab w:val="left" w:pos="9160"/>
+          <w:tab w:val="left" w:pos="10076"/>
+          <w:tab w:val="left" w:pos="10992"/>
+          <w:tab w:val="left" w:pos="11908"/>
+          <w:tab w:val="left" w:pos="12824"/>
+          <w:tab w:val="left" w:pos="13740"/>
+          <w:tab w:val="left" w:pos="14656"/>
+        </w:tabs>
+        <w:ind w:firstLineChars="0"/>
+        <w:jc w:val="left"/>
+        <w:rPr>
+          <w:rFonts w:ascii="Consolas" w:eastAsia="宋体" w:hAnsi="Consolas" w:cs="宋体"/>
+          <w:color w:val="383A42"/>
+          <w:kern w:val="0"/>
+          <w:szCs w:val="21"/>
+        </w:rPr>
+      </w:pPr>
+      <w:r>
+        <w:rPr>
+          <w:rFonts w:ascii="Consolas" w:eastAsia="宋体" w:hAnsi="Consolas" w:cs="宋体"/>
+          <w:color w:val="383A42"/>
+          <w:kern w:val="0"/>
+          <w:szCs w:val="21"/>
+        </w:rPr>
+        <w:tab/>
+      </w:r>
+      <w:r>
+        <w:rPr>
+          <w:rFonts w:ascii="Consolas" w:eastAsia="宋体" w:hAnsi="Consolas" w:cs="宋体"/>
+          <w:color w:val="383A42"/>
+          <w:kern w:val="0"/>
+          <w:szCs w:val="21"/>
+        </w:rPr>
+        <w:tab/>
+      </w:r>
+      <w:r>
+        <w:rPr>
+          <w:rFonts w:ascii="Consolas" w:eastAsia="宋体" w:hAnsi="Consolas" w:cs="宋体"/>
+          <w:color w:val="383A42"/>
+          <w:kern w:val="0"/>
+          <w:szCs w:val="21"/>
+        </w:rPr>
+        <w:tab/>
+      </w:r>
+      <w:r>
+        <w:rPr>
+          <w:rFonts w:ascii="Consolas" w:eastAsia="宋体" w:hAnsi="Consolas" w:cs="宋体"/>
+          <w:color w:val="383A42"/>
+          <w:kern w:val="0"/>
+          <w:szCs w:val="21"/>
+        </w:rPr>
+        <w:tab/>
+      </w:r>
+      <w:r>
+        <w:rPr>
+          <w:rFonts w:ascii="Consolas" w:eastAsia="宋体" w:hAnsi="Consolas" w:cs="宋体"/>
+          <w:color w:val="A626A4"/>
+          <w:kern w:val="0"/>
+          <w:szCs w:val="21"/>
+        </w:rPr>
+        <w:t>if</w:t>
+      </w:r>
+      <w:r>
+        <w:rPr>
+          <w:rFonts w:ascii="Consolas" w:eastAsia="宋体" w:hAnsi="Consolas" w:cs="宋体"/>
+          <w:color w:val="383A42"/>
+          <w:kern w:val="0"/>
+          <w:szCs w:val="21"/>
+        </w:rPr>
+        <w:t>(n==</w:t>
+      </w:r>
+      <w:r>
+        <w:rPr>
+          <w:rFonts w:ascii="Consolas" w:eastAsia="宋体" w:hAnsi="Consolas" w:cs="宋体"/>
+          <w:color w:val="986801"/>
+          <w:kern w:val="0"/>
+          <w:szCs w:val="21"/>
+        </w:rPr>
+        <w:t>1</w:t>
+      </w:r>
+      <w:r>
+        <w:rPr>
+          <w:rFonts w:ascii="Consolas" w:eastAsia="宋体" w:hAnsi="Consolas" w:cs="宋体"/>
+          <w:color w:val="383A42"/>
+          <w:kern w:val="0"/>
+          <w:szCs w:val="21"/>
+        </w:rPr>
+        <w:t>)</w:t>
+      </w:r>
+    </w:p>
+    <w:p>
+      <w:pPr>
+        <w:pStyle w:val="a8"/>
+        <w:widowControl/>
+        <w:numPr>
+          <w:ilvl w:val="0"/>
+          <w:numId w:val="10"/>
+        </w:numPr>
+        <w:shd w:val="clear" w:color="auto" w:fill="FAFAFA"/>
+        <w:tabs>
+          <w:tab w:val="left" w:pos="916"/>
+          <w:tab w:val="left" w:pos="1832"/>
+          <w:tab w:val="left" w:pos="2748"/>
+          <w:tab w:val="left" w:pos="3664"/>
+          <w:tab w:val="left" w:pos="4580"/>
+          <w:tab w:val="left" w:pos="5496"/>
+          <w:tab w:val="left" w:pos="6412"/>
+          <w:tab w:val="left" w:pos="7328"/>
+          <w:tab w:val="left" w:pos="8244"/>
+          <w:tab w:val="left" w:pos="9160"/>
+          <w:tab w:val="left" w:pos="10076"/>
+          <w:tab w:val="left" w:pos="10992"/>
+          <w:tab w:val="left" w:pos="11908"/>
+          <w:tab w:val="left" w:pos="12824"/>
+          <w:tab w:val="left" w:pos="13740"/>
+          <w:tab w:val="left" w:pos="14656"/>
+        </w:tabs>
+        <w:ind w:firstLineChars="0"/>
+        <w:jc w:val="left"/>
+        <w:rPr>
+          <w:rFonts w:ascii="Consolas" w:eastAsia="宋体" w:hAnsi="Consolas" w:cs="宋体"/>
+          <w:color w:val="383A42"/>
+          <w:kern w:val="0"/>
+          <w:szCs w:val="21"/>
+        </w:rPr>
+      </w:pPr>
+      <w:r>
+        <w:rPr>
+          <w:rFonts w:ascii="Consolas" w:eastAsia="宋体" w:hAnsi="Consolas" w:cs="宋体"/>
+          <w:color w:val="383A42"/>
+          <w:kern w:val="0"/>
+          <w:szCs w:val="21"/>
+        </w:rPr>
+        <w:tab/>
+      </w:r>
+      <w:r>
+        <w:rPr>
+          <w:rFonts w:ascii="Consolas" w:eastAsia="宋体" w:hAnsi="Consolas" w:cs="宋体"/>
+          <w:color w:val="383A42"/>
+          <w:kern w:val="0"/>
+          <w:szCs w:val="21"/>
+        </w:rPr>
+        <w:tab/>
+      </w:r>
+      <w:r>
+        <w:rPr>
+          <w:rFonts w:ascii="Consolas" w:eastAsia="宋体" w:hAnsi="Consolas" w:cs="宋体"/>
+          <w:color w:val="383A42"/>
+          <w:kern w:val="0"/>
+          <w:szCs w:val="21"/>
+        </w:rPr>
+        <w:tab/>
+      </w:r>
+      <w:r>
+        <w:rPr>
+          <w:rFonts w:ascii="Consolas" w:eastAsia="宋体" w:hAnsi="Consolas" w:cs="宋体"/>
+          <w:color w:val="383A42"/>
+          <w:kern w:val="0"/>
+          <w:szCs w:val="21"/>
+        </w:rPr>
+        <w:tab/>
+        <w:t>{</w:t>
+      </w:r>
+    </w:p>
+    <w:p>
+      <w:pPr>
+        <w:pStyle w:val="a8"/>
+        <w:widowControl/>
+        <w:numPr>
+          <w:ilvl w:val="0"/>
+          <w:numId w:val="10"/>
+        </w:numPr>
+        <w:shd w:val="clear" w:color="auto" w:fill="FAFAFA"/>
+        <w:tabs>
+          <w:tab w:val="left" w:pos="916"/>
+          <w:tab w:val="left" w:pos="1832"/>
+          <w:tab w:val="left" w:pos="2748"/>
+          <w:tab w:val="left" w:pos="3664"/>
+          <w:tab w:val="left" w:pos="4580"/>
+          <w:tab w:val="left" w:pos="5496"/>
+          <w:tab w:val="left" w:pos="6412"/>
+          <w:tab w:val="left" w:pos="7328"/>
+          <w:tab w:val="left" w:pos="8244"/>
+          <w:tab w:val="left" w:pos="9160"/>
+          <w:tab w:val="left" w:pos="10076"/>
+          <w:tab w:val="left" w:pos="10992"/>
+          <w:tab w:val="left" w:pos="11908"/>
+          <w:tab w:val="left" w:pos="12824"/>
+          <w:tab w:val="left" w:pos="13740"/>
+          <w:tab w:val="left" w:pos="14656"/>
+        </w:tabs>
+        <w:ind w:firstLineChars="0"/>
+        <w:jc w:val="left"/>
+        <w:rPr>
+          <w:rFonts w:ascii="Consolas" w:eastAsia="宋体" w:hAnsi="Consolas" w:cs="宋体"/>
+          <w:color w:val="383A42"/>
+          <w:kern w:val="0"/>
+          <w:szCs w:val="21"/>
+        </w:rPr>
+      </w:pPr>
+      <w:r>
+        <w:rPr>
+          <w:rFonts w:ascii="Consolas" w:eastAsia="宋体" w:hAnsi="Consolas" w:cs="宋体"/>
+          <w:color w:val="383A42"/>
+          <w:kern w:val="0"/>
+          <w:szCs w:val="21"/>
+        </w:rPr>
+        <w:tab/>
+      </w:r>
+      <w:r>
+        <w:rPr>
+          <w:rFonts w:ascii="Consolas" w:eastAsia="宋体" w:hAnsi="Consolas" w:cs="宋体"/>
+          <w:color w:val="383A42"/>
+          <w:kern w:val="0"/>
+          <w:szCs w:val="21"/>
+        </w:rPr>
+        <w:tab/>
+      </w:r>
+      <w:r>
+        <w:rPr>
+          <w:rFonts w:ascii="Consolas" w:eastAsia="宋体" w:hAnsi="Consolas" w:cs="宋体"/>
+          <w:color w:val="383A42"/>
+          <w:kern w:val="0"/>
+          <w:szCs w:val="21"/>
+        </w:rPr>
+        <w:tab/>
+      </w:r>
+      <w:r>
+        <w:rPr>
+          <w:rFonts w:ascii="Consolas" w:eastAsia="宋体" w:hAnsi="Consolas" w:cs="宋体"/>
+          <w:color w:val="383A42"/>
+          <w:kern w:val="0"/>
+          <w:szCs w:val="21"/>
+        </w:rPr>
+        <w:tab/>
+      </w:r>
+      <w:r>
+        <w:rPr>
+          <w:rFonts w:ascii="Consolas" w:eastAsia="宋体" w:hAnsi="Consolas" w:cs="宋体"/>
+          <w:color w:val="383A42"/>
+          <w:kern w:val="0"/>
+          <w:szCs w:val="21"/>
+        </w:rPr>
+        <w:tab/>
+        <w:t>arr_flag=</w:t>
+      </w:r>
+      <w:r>
+        <w:rPr>
+          <w:rFonts w:ascii="Consolas" w:eastAsia="宋体" w:hAnsi="Consolas" w:cs="宋体"/>
+          <w:color w:val="986801"/>
+          <w:kern w:val="0"/>
+          <w:szCs w:val="21"/>
+        </w:rPr>
+        <w:t>1</w:t>
+      </w:r>
+      <w:r>
+        <w:rPr>
+          <w:rFonts w:ascii="Consolas" w:eastAsia="宋体" w:hAnsi="Consolas" w:cs="宋体"/>
+          <w:color w:val="383A42"/>
+          <w:kern w:val="0"/>
+          <w:szCs w:val="21"/>
+        </w:rPr>
+        <w:t>;</w:t>
+      </w:r>
+    </w:p>
+    <w:p>
+      <w:pPr>
+        <w:pStyle w:val="a8"/>
+        <w:widowControl/>
+        <w:numPr>
+          <w:ilvl w:val="0"/>
+          <w:numId w:val="10"/>
+        </w:numPr>
+        <w:shd w:val="clear" w:color="auto" w:fill="FAFAFA"/>
+        <w:tabs>
+          <w:tab w:val="left" w:pos="916"/>
+          <w:tab w:val="left" w:pos="1832"/>
+          <w:tab w:val="left" w:pos="2748"/>
+          <w:tab w:val="left" w:pos="3664"/>
+          <w:tab w:val="left" w:pos="4580"/>
+          <w:tab w:val="left" w:pos="5496"/>
+          <w:tab w:val="left" w:pos="6412"/>
+          <w:tab w:val="left" w:pos="7328"/>
+          <w:tab w:val="left" w:pos="8244"/>
+          <w:tab w:val="left" w:pos="9160"/>
+          <w:tab w:val="left" w:pos="10076"/>
+          <w:tab w:val="left" w:pos="10992"/>
+          <w:tab w:val="left" w:pos="11908"/>
+          <w:tab w:val="left" w:pos="12824"/>
+          <w:tab w:val="left" w:pos="13740"/>
+          <w:tab w:val="left" w:pos="14656"/>
+        </w:tabs>
+        <w:ind w:firstLineChars="0"/>
+        <w:jc w:val="left"/>
+        <w:rPr>
+          <w:rFonts w:ascii="Consolas" w:eastAsia="宋体" w:hAnsi="Consolas" w:cs="宋体"/>
+          <w:color w:val="383A42"/>
+          <w:kern w:val="0"/>
+          <w:szCs w:val="21"/>
+        </w:rPr>
+      </w:pPr>
+      <w:r>
+        <w:rPr>
+          <w:rFonts w:ascii="Consolas" w:eastAsia="宋体" w:hAnsi="Consolas" w:cs="宋体"/>
+          <w:color w:val="383A42"/>
+          <w:kern w:val="0"/>
+          <w:szCs w:val="21"/>
+        </w:rPr>
+        <w:tab/>
+      </w:r>
+      <w:r>
+        <w:rPr>
+          <w:rFonts w:ascii="Consolas" w:eastAsia="宋体" w:hAnsi="Consolas" w:cs="宋体"/>
+          <w:color w:val="383A42"/>
+          <w:kern w:val="0"/>
+          <w:szCs w:val="21"/>
+        </w:rPr>
+        <w:tab/>
+      </w:r>
+      <w:r>
+        <w:rPr>
+          <w:rFonts w:ascii="Consolas" w:eastAsia="宋体" w:hAnsi="Consolas" w:cs="宋体"/>
+          <w:color w:val="383A42"/>
+          <w:kern w:val="0"/>
+          <w:szCs w:val="21"/>
+        </w:rPr>
+        <w:tab/>
+      </w:r>
+      <w:r>
+        <w:rPr>
+          <w:rFonts w:ascii="Consolas" w:eastAsia="宋体" w:hAnsi="Consolas" w:cs="宋体"/>
+          <w:color w:val="383A42"/>
+          <w:kern w:val="0"/>
+          <w:szCs w:val="21"/>
+        </w:rPr>
+        <w:tab/>
+        <w:t>}</w:t>
+      </w:r>
+    </w:p>
+    <w:p>
+      <w:pPr>
+        <w:pStyle w:val="a8"/>
+        <w:widowControl/>
+        <w:numPr>
+          <w:ilvl w:val="0"/>
+          <w:numId w:val="10"/>
+        </w:numPr>
+        <w:shd w:val="clear" w:color="auto" w:fill="FAFAFA"/>
+        <w:tabs>
+          <w:tab w:val="left" w:pos="916"/>
+          <w:tab w:val="left" w:pos="1832"/>
+          <w:tab w:val="left" w:pos="2748"/>
+          <w:tab w:val="left" w:pos="3664"/>
+          <w:tab w:val="left" w:pos="4580"/>
+          <w:tab w:val="left" w:pos="5496"/>
+          <w:tab w:val="left" w:pos="6412"/>
+          <w:tab w:val="left" w:pos="7328"/>
+          <w:tab w:val="left" w:pos="8244"/>
+          <w:tab w:val="left" w:pos="9160"/>
+          <w:tab w:val="left" w:pos="10076"/>
+          <w:tab w:val="left" w:pos="10992"/>
+          <w:tab w:val="left" w:pos="11908"/>
+          <w:tab w:val="left" w:pos="12824"/>
+          <w:tab w:val="left" w:pos="13740"/>
+          <w:tab w:val="left" w:pos="14656"/>
+        </w:tabs>
+        <w:ind w:firstLineChars="0"/>
+        <w:jc w:val="left"/>
+        <w:rPr>
+          <w:rFonts w:ascii="Consolas" w:eastAsia="宋体" w:hAnsi="Consolas" w:cs="宋体"/>
+          <w:color w:val="383A42"/>
+          <w:kern w:val="0"/>
+          <w:szCs w:val="21"/>
+        </w:rPr>
+      </w:pPr>
+      <w:r>
+        <w:rPr>
+          <w:rFonts w:ascii="Consolas" w:eastAsia="宋体" w:hAnsi="Consolas" w:cs="宋体"/>
+          <w:color w:val="383A42"/>
+          <w:kern w:val="0"/>
+          <w:szCs w:val="21"/>
+        </w:rPr>
+        <w:tab/>
+      </w:r>
+      <w:r>
+        <w:rPr>
+          <w:rFonts w:ascii="Consolas" w:eastAsia="宋体" w:hAnsi="Consolas" w:cs="宋体"/>
+          <w:color w:val="383A42"/>
+          <w:kern w:val="0"/>
+          <w:szCs w:val="21"/>
+        </w:rPr>
+        <w:tab/>
+      </w:r>
+      <w:r>
+        <w:rPr>
+          <w:rFonts w:ascii="Consolas" w:eastAsia="宋体" w:hAnsi="Consolas" w:cs="宋体"/>
+          <w:color w:val="383A42"/>
+          <w:kern w:val="0"/>
+          <w:szCs w:val="21"/>
+        </w:rPr>
+        <w:tab/>
+      </w:r>
+      <w:r>
+        <w:rPr>
+          <w:rFonts w:ascii="Consolas" w:eastAsia="宋体" w:hAnsi="Consolas" w:cs="宋体"/>
+          <w:color w:val="383A42"/>
+          <w:kern w:val="0"/>
+          <w:szCs w:val="21"/>
+        </w:rPr>
+        <w:tab/>
+        <w:t xml:space="preserve">syn = n + </w:t>
+      </w:r>
+      <w:r>
+        <w:rPr>
+          <w:rFonts w:ascii="Consolas" w:eastAsia="宋体" w:hAnsi="Consolas" w:cs="宋体"/>
+          <w:color w:val="986801"/>
+          <w:kern w:val="0"/>
+          <w:szCs w:val="21"/>
+        </w:rPr>
+        <w:t>31</w:t>
+      </w:r>
+      <w:r>
+        <w:rPr>
+          <w:rFonts w:ascii="Consolas" w:eastAsia="宋体" w:hAnsi="Consolas" w:cs="宋体"/>
+          <w:color w:val="383A42"/>
+          <w:kern w:val="0"/>
+          <w:szCs w:val="21"/>
+        </w:rPr>
+        <w:t>;</w:t>
+      </w:r>
+    </w:p>
+    <w:p>
+      <w:pPr>
+        <w:pStyle w:val="a8"/>
+        <w:widowControl/>
+        <w:numPr>
+          <w:ilvl w:val="0"/>
+          <w:numId w:val="10"/>
+        </w:numPr>
+        <w:shd w:val="clear" w:color="auto" w:fill="FAFAFA"/>
+        <w:tabs>
+          <w:tab w:val="left" w:pos="916"/>
+          <w:tab w:val="left" w:pos="1832"/>
+          <w:tab w:val="left" w:pos="2748"/>
+          <w:tab w:val="left" w:pos="3664"/>
+          <w:tab w:val="left" w:pos="4580"/>
+          <w:tab w:val="left" w:pos="5496"/>
+          <w:tab w:val="left" w:pos="6412"/>
+          <w:tab w:val="left" w:pos="7328"/>
+          <w:tab w:val="left" w:pos="8244"/>
+          <w:tab w:val="left" w:pos="9160"/>
+          <w:tab w:val="left" w:pos="10076"/>
+          <w:tab w:val="left" w:pos="10992"/>
+          <w:tab w:val="left" w:pos="11908"/>
+          <w:tab w:val="left" w:pos="12824"/>
+          <w:tab w:val="left" w:pos="13740"/>
+          <w:tab w:val="left" w:pos="14656"/>
+        </w:tabs>
+        <w:ind w:firstLineChars="0"/>
+        <w:jc w:val="left"/>
+        <w:rPr>
+          <w:rFonts w:ascii="Consolas" w:eastAsia="宋体" w:hAnsi="Consolas" w:cs="宋体"/>
+          <w:color w:val="383A42"/>
+          <w:kern w:val="0"/>
+          <w:szCs w:val="21"/>
+        </w:rPr>
+      </w:pPr>
+      <w:r>
+        <w:rPr>
+          <w:rFonts w:ascii="Consolas" w:eastAsia="宋体" w:hAnsi="Consolas" w:cs="宋体"/>
+          <w:color w:val="383A42"/>
+          <w:kern w:val="0"/>
+          <w:szCs w:val="21"/>
+        </w:rPr>
+        <w:tab/>
+      </w:r>
+      <w:r>
+        <w:rPr>
+          <w:rFonts w:ascii="Consolas" w:eastAsia="宋体" w:hAnsi="Consolas" w:cs="宋体"/>
+          <w:color w:val="383A42"/>
+          <w:kern w:val="0"/>
+          <w:szCs w:val="21"/>
+        </w:rPr>
+        <w:tab/>
+      </w:r>
+      <w:r>
+        <w:rPr>
+          <w:rFonts w:ascii="Consolas" w:eastAsia="宋体" w:hAnsi="Consolas" w:cs="宋体"/>
+          <w:color w:val="383A42"/>
+          <w:kern w:val="0"/>
+          <w:szCs w:val="21"/>
+        </w:rPr>
+        <w:tab/>
+      </w:r>
+      <w:r>
+        <w:rPr>
+          <w:rFonts w:ascii="Consolas" w:eastAsia="宋体" w:hAnsi="Consolas" w:cs="宋体"/>
+          <w:color w:val="383A42"/>
+          <w:kern w:val="0"/>
+          <w:szCs w:val="21"/>
+        </w:rPr>
+        <w:tab/>
+      </w:r>
+      <w:r>
+        <w:rPr>
+          <w:rFonts w:ascii="Consolas" w:eastAsia="宋体" w:hAnsi="Consolas" w:cs="宋体"/>
+          <w:color w:val="A626A4"/>
+          <w:kern w:val="0"/>
+          <w:szCs w:val="21"/>
+        </w:rPr>
+        <w:t>break</w:t>
+      </w:r>
+      <w:r>
+        <w:rPr>
+          <w:rFonts w:ascii="Consolas" w:eastAsia="宋体" w:hAnsi="Consolas" w:cs="宋体"/>
+          <w:color w:val="383A42"/>
+          <w:kern w:val="0"/>
+          <w:szCs w:val="21"/>
+        </w:rPr>
+        <w:t>;</w:t>
+      </w:r>
+    </w:p>
+    <w:p>
+      <w:pPr>
+        <w:pStyle w:val="a8"/>
+        <w:widowControl/>
+        <w:numPr>
+          <w:ilvl w:val="0"/>
+          <w:numId w:val="10"/>
+        </w:numPr>
+        <w:shd w:val="clear" w:color="auto" w:fill="FAFAFA"/>
+        <w:tabs>
+          <w:tab w:val="left" w:pos="916"/>
+          <w:tab w:val="left" w:pos="1832"/>
+          <w:tab w:val="left" w:pos="2748"/>
+          <w:tab w:val="left" w:pos="3664"/>
+          <w:tab w:val="left" w:pos="4580"/>
+          <w:tab w:val="left" w:pos="5496"/>
+          <w:tab w:val="left" w:pos="6412"/>
+          <w:tab w:val="left" w:pos="7328"/>
+          <w:tab w:val="left" w:pos="8244"/>
+          <w:tab w:val="left" w:pos="9160"/>
+          <w:tab w:val="left" w:pos="10076"/>
+          <w:tab w:val="left" w:pos="10992"/>
+          <w:tab w:val="left" w:pos="11908"/>
+          <w:tab w:val="left" w:pos="12824"/>
+          <w:tab w:val="left" w:pos="13740"/>
+          <w:tab w:val="left" w:pos="14656"/>
+        </w:tabs>
+        <w:ind w:firstLineChars="0"/>
+        <w:jc w:val="left"/>
+        <w:rPr>
+          <w:rFonts w:ascii="Consolas" w:eastAsia="宋体" w:hAnsi="Consolas" w:cs="宋体"/>
+          <w:color w:val="383A42"/>
+          <w:kern w:val="0"/>
+          <w:szCs w:val="21"/>
+        </w:rPr>
+      </w:pPr>
+      <w:r>
+        <w:rPr>
+          <w:rFonts w:ascii="Consolas" w:eastAsia="宋体" w:hAnsi="Consolas" w:cs="宋体"/>
+          <w:color w:val="383A42"/>
+          <w:kern w:val="0"/>
+          <w:szCs w:val="21"/>
+        </w:rPr>
+        <w:tab/>
+      </w:r>
+      <w:r>
+        <w:rPr>
+          <w:rFonts w:ascii="Consolas" w:eastAsia="宋体" w:hAnsi="Consolas" w:cs="宋体"/>
+          <w:color w:val="383A42"/>
+          <w:kern w:val="0"/>
+          <w:szCs w:val="21"/>
+        </w:rPr>
+        <w:tab/>
+      </w:r>
+      <w:r>
+        <w:rPr>
+          <w:rFonts w:ascii="Consolas" w:eastAsia="宋体" w:hAnsi="Consolas" w:cs="宋体"/>
+          <w:color w:val="383A42"/>
+          <w:kern w:val="0"/>
+          <w:szCs w:val="21"/>
+        </w:rPr>
+        <w:tab/>
+        <w:t>}</w:t>
+      </w:r>
+    </w:p>
+    <w:p>
+      <w:pPr>
+        <w:pStyle w:val="a8"/>
+        <w:widowControl/>
+        <w:numPr>
+          <w:ilvl w:val="0"/>
+          <w:numId w:val="10"/>
+        </w:numPr>
+        <w:shd w:val="clear" w:color="auto" w:fill="FAFAFA"/>
+        <w:tabs>
+          <w:tab w:val="left" w:pos="916"/>
+          <w:tab w:val="left" w:pos="1832"/>
+          <w:tab w:val="left" w:pos="2748"/>
+          <w:tab w:val="left" w:pos="3664"/>
+          <w:tab w:val="left" w:pos="4580"/>
+          <w:tab w:val="left" w:pos="5496"/>
+          <w:tab w:val="left" w:pos="6412"/>
+          <w:tab w:val="left" w:pos="7328"/>
+          <w:tab w:val="left" w:pos="8244"/>
+          <w:tab w:val="left" w:pos="9160"/>
+          <w:tab w:val="left" w:pos="10076"/>
+          <w:tab w:val="left" w:pos="10992"/>
+          <w:tab w:val="left" w:pos="11908"/>
+          <w:tab w:val="left" w:pos="12824"/>
+          <w:tab w:val="left" w:pos="13740"/>
+          <w:tab w:val="left" w:pos="14656"/>
+        </w:tabs>
+        <w:ind w:firstLineChars="0"/>
+        <w:jc w:val="left"/>
+        <w:rPr>
+          <w:rFonts w:ascii="Consolas" w:eastAsia="宋体" w:hAnsi="Consolas" w:cs="宋体"/>
+          <w:color w:val="383A42"/>
+          <w:kern w:val="0"/>
+          <w:szCs w:val="21"/>
+        </w:rPr>
+      </w:pPr>
+      <w:r>
+        <w:rPr>
+          <w:rFonts w:ascii="Consolas" w:eastAsia="宋体" w:hAnsi="Consolas" w:cs="宋体"/>
+          <w:color w:val="383A42"/>
+          <w:kern w:val="0"/>
+          <w:szCs w:val="21"/>
+        </w:rPr>
+        <w:tab/>
+      </w:r>
+      <w:r>
+        <w:rPr>
+          <w:rFonts w:ascii="Consolas" w:eastAsia="宋体" w:hAnsi="Consolas" w:cs="宋体"/>
+          <w:color w:val="383A42"/>
+          <w:kern w:val="0"/>
+          <w:szCs w:val="21"/>
+        </w:rPr>
+        <w:tab/>
+        <w:t>}</w:t>
+      </w:r>
+    </w:p>
+    <w:p>
+      <w:pPr>
+        <w:spacing w:line="360" w:lineRule="auto"/>
+        <w:ind w:left="360"/>
+        <w:jc w:val="left"/>
+        <w:rPr>
+          <w:rFonts w:ascii="仿宋" w:eastAsia="仿宋" w:hAnsi="仿宋"/>
+          <w:sz w:val="24"/>
+          <w:szCs w:val="24"/>
+        </w:rPr>
+      </w:pPr>
+    </w:p>
+    <w:p>
+      <w:pPr>
+        <w:spacing w:line="360" w:lineRule="auto"/>
+        <w:ind w:left="360"/>
+        <w:jc w:val="left"/>
+        <w:rPr>
+          <w:rFonts w:ascii="仿宋" w:eastAsia="仿宋" w:hAnsi="仿宋" w:hint="eastAsia"/>
+          <w:sz w:val="24"/>
+          <w:szCs w:val="24"/>
+        </w:rPr>
+      </w:pPr>
+      <w:r>
+        <w:rPr>
+          <w:rFonts w:ascii="仿宋" w:eastAsia="仿宋" w:hAnsi="仿宋" w:hint="eastAsia"/>
+          <w:sz w:val="24"/>
+          <w:szCs w:val="24"/>
+        </w:rPr>
+        <w:t>根据信号执行处理数组</w:t>
+      </w:r>
+      <w:r>
+        <w:rPr>
+          <w:rFonts w:ascii="仿宋" w:eastAsia="仿宋" w:hAnsi="仿宋" w:hint="eastAsia"/>
+          <w:sz w:val="24"/>
+          <w:szCs w:val="24"/>
+        </w:rPr>
+        <w:t>，同时注意处理字符串中是否存在“重扫描”情况</w:t>
+      </w:r>
+    </w:p>
+    <w:p>
+      <w:pPr>
+        <w:pStyle w:val="HTML"/>
+        <w:numPr>
+          <w:ilvl w:val="0"/>
+          <w:numId w:val="11"/>
+        </w:numPr>
+        <w:shd w:val="clear" w:color="auto" w:fill="FAFAFA"/>
+        <w:rPr>
+          <w:rFonts w:ascii="Consolas" w:hAnsi="Consolas"/>
+          <w:color w:val="383A42"/>
+          <w:sz w:val="21"/>
+          <w:szCs w:val="21"/>
+        </w:rPr>
+      </w:pPr>
+      <w:r>
+        <w:rPr>
+          <w:rStyle w:val="hljs-comment"/>
+          <w:rFonts w:ascii="Consolas" w:hAnsi="Consolas"/>
+          <w:i/>
+          <w:iCs/>
+          <w:color w:val="A0A1A7"/>
+          <w:sz w:val="21"/>
+          <w:szCs w:val="21"/>
+        </w:rPr>
+        <w:t>//check array</w:t>
+      </w:r>
+    </w:p>
+    <w:p>
+      <w:pPr>
+        <w:pStyle w:val="HTML"/>
+        <w:numPr>
+          <w:ilvl w:val="0"/>
+          <w:numId w:val="11"/>
+        </w:numPr>
+        <w:shd w:val="clear" w:color="auto" w:fill="FAFAFA"/>
+        <w:rPr>
+          <w:rFonts w:ascii="Consolas" w:hAnsi="Consolas"/>
+          <w:color w:val="383A42"/>
+          <w:sz w:val="21"/>
+          <w:szCs w:val="21"/>
+        </w:rPr>
+      </w:pPr>
+      <w:r>
+        <w:rPr>
+          <w:rFonts w:ascii="Consolas" w:hAnsi="Consolas"/>
+          <w:color w:val="383A42"/>
+          <w:sz w:val="21"/>
+          <w:szCs w:val="21"/>
+        </w:rPr>
+        <w:tab/>
+      </w:r>
+      <w:r>
+        <w:rPr>
+          <w:rStyle w:val="hljs-keyword"/>
+          <w:rFonts w:ascii="Consolas" w:hAnsi="Consolas"/>
+          <w:color w:val="A626A4"/>
+          <w:sz w:val="21"/>
+          <w:szCs w:val="21"/>
+        </w:rPr>
+        <w:t>else</w:t>
+      </w:r>
+      <w:r>
+        <w:rPr>
+          <w:rFonts w:ascii="Consolas" w:hAnsi="Consolas"/>
+          <w:color w:val="383A42"/>
+          <w:sz w:val="21"/>
+          <w:szCs w:val="21"/>
+        </w:rPr>
+        <w:t xml:space="preserve"> </w:t>
+      </w:r>
+      <w:r>
+        <w:rPr>
+          <w:rStyle w:val="hljs-keyword"/>
+          <w:rFonts w:ascii="Consolas" w:hAnsi="Consolas"/>
+          <w:color w:val="A626A4"/>
+          <w:sz w:val="21"/>
+          <w:szCs w:val="21"/>
+        </w:rPr>
+        <w:t>if</w:t>
+      </w:r>
+      <w:r>
+        <w:rPr>
+          <w:rFonts w:ascii="Consolas" w:hAnsi="Consolas"/>
+          <w:color w:val="383A42"/>
+          <w:sz w:val="21"/>
+          <w:szCs w:val="21"/>
+        </w:rPr>
+        <w:t xml:space="preserve"> ((ch == </w:t>
+      </w:r>
+      <w:r>
+        <w:rPr>
+          <w:rStyle w:val="hljs-string"/>
+          <w:rFonts w:ascii="Consolas" w:hAnsi="Consolas"/>
+          <w:color w:val="50A14F"/>
+          <w:sz w:val="21"/>
+          <w:szCs w:val="21"/>
+        </w:rPr>
+        <w:t>'('</w:t>
+      </w:r>
+      <w:r>
+        <w:rPr>
+          <w:rFonts w:ascii="Consolas" w:hAnsi="Consolas"/>
+          <w:color w:val="383A42"/>
+          <w:sz w:val="21"/>
+          <w:szCs w:val="21"/>
+        </w:rPr>
+        <w:t>&amp;&amp;arr_flag==</w:t>
+      </w:r>
+      <w:r>
+        <w:rPr>
+          <w:rStyle w:val="hljs-number"/>
+          <w:rFonts w:ascii="Consolas" w:hAnsi="Consolas"/>
+          <w:color w:val="986801"/>
+          <w:sz w:val="21"/>
+          <w:szCs w:val="21"/>
+        </w:rPr>
+        <w:t>1</w:t>
+      </w:r>
+      <w:r>
+        <w:rPr>
+          <w:rFonts w:ascii="Consolas" w:hAnsi="Consolas"/>
+          <w:color w:val="383A42"/>
+          <w:sz w:val="21"/>
+          <w:szCs w:val="21"/>
+        </w:rPr>
+        <w:t>)) {</w:t>
+      </w:r>
+    </w:p>
+    <w:p>
+      <w:pPr>
+        <w:pStyle w:val="HTML"/>
+        <w:numPr>
+          <w:ilvl w:val="0"/>
+          <w:numId w:val="11"/>
+        </w:numPr>
+        <w:shd w:val="clear" w:color="auto" w:fill="FAFAFA"/>
+        <w:rPr>
+          <w:rFonts w:ascii="Consolas" w:hAnsi="Consolas"/>
+          <w:color w:val="383A42"/>
+          <w:sz w:val="21"/>
+          <w:szCs w:val="21"/>
+        </w:rPr>
+      </w:pPr>
+      <w:r>
+        <w:rPr>
+          <w:rFonts w:ascii="Consolas" w:hAnsi="Consolas"/>
+          <w:color w:val="383A42"/>
+          <w:sz w:val="21"/>
+          <w:szCs w:val="21"/>
+        </w:rPr>
+        <w:tab/>
+      </w:r>
+      <w:r>
+        <w:rPr>
+          <w:rFonts w:ascii="Consolas" w:hAnsi="Consolas"/>
+          <w:color w:val="383A42"/>
+          <w:sz w:val="21"/>
+          <w:szCs w:val="21"/>
+        </w:rPr>
+        <w:tab/>
+      </w:r>
+      <w:r>
+        <w:rPr>
+          <w:rStyle w:val="hljs-comment"/>
+          <w:rFonts w:ascii="Consolas" w:hAnsi="Consolas"/>
+          <w:i/>
+          <w:iCs/>
+          <w:color w:val="A0A1A7"/>
+          <w:sz w:val="21"/>
+          <w:szCs w:val="21"/>
+        </w:rPr>
+        <w:t>//check whether it is a number index or else</w:t>
+      </w:r>
+    </w:p>
+    <w:p>
+      <w:pPr>
+        <w:pStyle w:val="HTML"/>
+        <w:numPr>
+          <w:ilvl w:val="0"/>
+          <w:numId w:val="11"/>
+        </w:numPr>
+        <w:shd w:val="clear" w:color="auto" w:fill="FAFAFA"/>
+        <w:rPr>
+          <w:rFonts w:ascii="Consolas" w:hAnsi="Consolas"/>
+          <w:color w:val="383A42"/>
+          <w:sz w:val="21"/>
+          <w:szCs w:val="21"/>
+        </w:rPr>
+      </w:pPr>
+      <w:r>
+        <w:rPr>
+          <w:rFonts w:ascii="Consolas" w:hAnsi="Consolas"/>
+          <w:color w:val="383A42"/>
+          <w:sz w:val="21"/>
+          <w:szCs w:val="21"/>
+        </w:rPr>
+        <w:tab/>
+      </w:r>
+      <w:r>
+        <w:rPr>
+          <w:rFonts w:ascii="Consolas" w:hAnsi="Consolas"/>
+          <w:color w:val="383A42"/>
+          <w:sz w:val="21"/>
+          <w:szCs w:val="21"/>
+        </w:rPr>
+        <w:tab/>
+      </w:r>
+      <w:r>
+        <w:rPr>
+          <w:rStyle w:val="hljs-type"/>
+          <w:rFonts w:ascii="Consolas" w:hAnsi="Consolas"/>
+          <w:color w:val="986801"/>
+          <w:sz w:val="21"/>
+          <w:szCs w:val="21"/>
+        </w:rPr>
+        <w:t>int</w:t>
+      </w:r>
+      <w:r>
+        <w:rPr>
+          <w:rFonts w:ascii="Consolas" w:hAnsi="Consolas"/>
+          <w:color w:val="383A42"/>
+          <w:sz w:val="21"/>
+          <w:szCs w:val="21"/>
+        </w:rPr>
+        <w:t xml:space="preserve"> i=</w:t>
+      </w:r>
+      <w:r>
+        <w:rPr>
+          <w:rStyle w:val="hljs-number"/>
+          <w:rFonts w:ascii="Consolas" w:hAnsi="Consolas"/>
+          <w:color w:val="986801"/>
+          <w:sz w:val="21"/>
+          <w:szCs w:val="21"/>
+        </w:rPr>
+        <w:t>0</w:t>
+      </w:r>
+      <w:r>
+        <w:rPr>
+          <w:rFonts w:ascii="Consolas" w:hAnsi="Consolas"/>
+          <w:color w:val="383A42"/>
+          <w:sz w:val="21"/>
+          <w:szCs w:val="21"/>
+        </w:rPr>
+        <w:t>;</w:t>
+      </w:r>
+    </w:p>
+    <w:p>
+      <w:pPr>
+        <w:pStyle w:val="HTML"/>
+        <w:numPr>
+          <w:ilvl w:val="0"/>
+          <w:numId w:val="11"/>
+        </w:numPr>
+        <w:shd w:val="clear" w:color="auto" w:fill="FAFAFA"/>
+        <w:rPr>
+          <w:rFonts w:ascii="Consolas" w:hAnsi="Consolas"/>
+          <w:color w:val="383A42"/>
+          <w:sz w:val="21"/>
+          <w:szCs w:val="21"/>
+        </w:rPr>
+      </w:pPr>
+      <w:r>
+        <w:rPr>
+          <w:rFonts w:ascii="Consolas" w:hAnsi="Consolas"/>
+          <w:color w:val="383A42"/>
+          <w:sz w:val="21"/>
+          <w:szCs w:val="21"/>
+        </w:rPr>
+        <w:tab/>
+      </w:r>
+      <w:r>
+        <w:rPr>
+          <w:rFonts w:ascii="Consolas" w:hAnsi="Consolas"/>
+          <w:color w:val="383A42"/>
+          <w:sz w:val="21"/>
+          <w:szCs w:val="21"/>
+        </w:rPr>
+        <w:tab/>
+      </w:r>
+      <w:r>
+        <w:rPr>
+          <w:rStyle w:val="hljs-builtin"/>
+          <w:rFonts w:ascii="Consolas" w:hAnsi="Consolas"/>
+          <w:color w:val="C18401"/>
+          <w:sz w:val="21"/>
+          <w:szCs w:val="21"/>
+        </w:rPr>
+        <w:t>strcpy</w:t>
+      </w:r>
+      <w:r>
+        <w:rPr>
+          <w:rFonts w:ascii="Consolas" w:hAnsi="Consolas"/>
+          <w:color w:val="383A42"/>
+          <w:sz w:val="21"/>
+          <w:szCs w:val="21"/>
+        </w:rPr>
+        <w:t>(token, arr_value);</w:t>
+      </w:r>
+    </w:p>
+    <w:p>
+      <w:pPr>
+        <w:pStyle w:val="HTML"/>
+        <w:numPr>
+          <w:ilvl w:val="0"/>
+          <w:numId w:val="11"/>
+        </w:numPr>
+        <w:shd w:val="clear" w:color="auto" w:fill="FAFAFA"/>
+        <w:rPr>
+          <w:rFonts w:ascii="Consolas" w:hAnsi="Consolas"/>
+          <w:color w:val="383A42"/>
+          <w:sz w:val="21"/>
+          <w:szCs w:val="21"/>
+        </w:rPr>
+      </w:pPr>
+      <w:r>
+        <w:rPr>
+          <w:rFonts w:ascii="Consolas" w:hAnsi="Consolas"/>
+          <w:color w:val="383A42"/>
+          <w:sz w:val="21"/>
+          <w:szCs w:val="21"/>
+        </w:rPr>
+        <w:t xml:space="preserve">        m = arr_num;</w:t>
+      </w:r>
+    </w:p>
+    <w:p>
+      <w:pPr>
+        <w:pStyle w:val="HTML"/>
+        <w:numPr>
+          <w:ilvl w:val="0"/>
+          <w:numId w:val="11"/>
+        </w:numPr>
+        <w:shd w:val="clear" w:color="auto" w:fill="FAFAFA"/>
+        <w:rPr>
+          <w:rFonts w:ascii="Consolas" w:hAnsi="Consolas"/>
+          <w:color w:val="383A42"/>
+          <w:sz w:val="21"/>
+          <w:szCs w:val="21"/>
+        </w:rPr>
+      </w:pPr>
+      <w:r>
+        <w:rPr>
+          <w:rFonts w:ascii="Consolas" w:hAnsi="Consolas"/>
+          <w:color w:val="383A42"/>
+          <w:sz w:val="21"/>
+          <w:szCs w:val="21"/>
+        </w:rPr>
+        <w:t xml:space="preserve">        token[m++] = ch;</w:t>
+      </w:r>
+    </w:p>
+    <w:p>
+      <w:pPr>
+        <w:pStyle w:val="HTML"/>
+        <w:numPr>
+          <w:ilvl w:val="0"/>
+          <w:numId w:val="11"/>
+        </w:numPr>
+        <w:shd w:val="clear" w:color="auto" w:fill="FAFAFA"/>
+        <w:rPr>
+          <w:rFonts w:ascii="Consolas" w:hAnsi="Consolas"/>
+          <w:color w:val="383A42"/>
+          <w:sz w:val="21"/>
+          <w:szCs w:val="21"/>
+        </w:rPr>
+      </w:pPr>
+      <w:r>
+        <w:rPr>
+          <w:rFonts w:ascii="Consolas" w:hAnsi="Consolas"/>
+          <w:color w:val="383A42"/>
+          <w:sz w:val="21"/>
+          <w:szCs w:val="21"/>
+        </w:rPr>
+        <w:t xml:space="preserve">        ch = prog[p++];</w:t>
+      </w:r>
+    </w:p>
+    <w:p>
+      <w:pPr>
+        <w:pStyle w:val="HTML"/>
+        <w:numPr>
+          <w:ilvl w:val="0"/>
+          <w:numId w:val="11"/>
+        </w:numPr>
+        <w:shd w:val="clear" w:color="auto" w:fill="FAFAFA"/>
+        <w:rPr>
+          <w:rFonts w:ascii="Consolas" w:hAnsi="Consolas"/>
+          <w:color w:val="383A42"/>
+          <w:sz w:val="21"/>
+          <w:szCs w:val="21"/>
+        </w:rPr>
+      </w:pPr>
+      <w:r>
+        <w:rPr>
+          <w:rFonts w:ascii="Consolas" w:hAnsi="Consolas"/>
+          <w:color w:val="383A42"/>
+          <w:sz w:val="21"/>
+          <w:szCs w:val="21"/>
+        </w:rPr>
+        <w:tab/>
+      </w:r>
+      <w:r>
+        <w:rPr>
+          <w:rFonts w:ascii="Consolas" w:hAnsi="Consolas"/>
+          <w:color w:val="383A42"/>
+          <w:sz w:val="21"/>
+          <w:szCs w:val="21"/>
+        </w:rPr>
+        <w:tab/>
+      </w:r>
+      <w:r>
+        <w:rPr>
+          <w:rStyle w:val="hljs-keyword"/>
+          <w:rFonts w:ascii="Consolas" w:hAnsi="Consolas"/>
+          <w:color w:val="A626A4"/>
+          <w:sz w:val="21"/>
+          <w:szCs w:val="21"/>
+        </w:rPr>
+        <w:t>if</w:t>
+      </w:r>
+      <w:r>
+        <w:rPr>
+          <w:rFonts w:ascii="Consolas" w:hAnsi="Consolas"/>
+          <w:color w:val="383A42"/>
+          <w:sz w:val="21"/>
+          <w:szCs w:val="21"/>
+        </w:rPr>
+        <w:t xml:space="preserve">((ch &gt;= </w:t>
+      </w:r>
+      <w:r>
+        <w:rPr>
+          <w:rStyle w:val="hljs-string"/>
+          <w:rFonts w:ascii="Consolas" w:hAnsi="Consolas"/>
+          <w:color w:val="50A14F"/>
+          <w:sz w:val="21"/>
+          <w:szCs w:val="21"/>
+        </w:rPr>
+        <w:t>'0'</w:t>
+      </w:r>
+      <w:r>
+        <w:rPr>
+          <w:rFonts w:ascii="Consolas" w:hAnsi="Consolas"/>
+          <w:color w:val="383A42"/>
+          <w:sz w:val="21"/>
+          <w:szCs w:val="21"/>
+        </w:rPr>
+        <w:t xml:space="preserve">&amp;&amp;ch &lt;= </w:t>
+      </w:r>
+      <w:r>
+        <w:rPr>
+          <w:rStyle w:val="hljs-string"/>
+          <w:rFonts w:ascii="Consolas" w:hAnsi="Consolas"/>
+          <w:color w:val="50A14F"/>
+          <w:sz w:val="21"/>
+          <w:szCs w:val="21"/>
+        </w:rPr>
+        <w:t>'9'</w:t>
+      </w:r>
+      <w:r>
+        <w:rPr>
+          <w:rFonts w:ascii="Consolas" w:hAnsi="Consolas"/>
+          <w:color w:val="383A42"/>
+          <w:sz w:val="21"/>
+          <w:szCs w:val="21"/>
+        </w:rPr>
+        <w:t>)){</w:t>
+      </w:r>
+    </w:p>
+    <w:p>
+      <w:pPr>
+        <w:pStyle w:val="HTML"/>
+        <w:numPr>
+          <w:ilvl w:val="0"/>
+          <w:numId w:val="11"/>
+        </w:numPr>
+        <w:shd w:val="clear" w:color="auto" w:fill="FAFAFA"/>
+        <w:rPr>
+          <w:rFonts w:ascii="Consolas" w:hAnsi="Consolas"/>
+          <w:color w:val="383A42"/>
+          <w:sz w:val="21"/>
+          <w:szCs w:val="21"/>
+        </w:rPr>
+      </w:pPr>
+      <w:r>
+        <w:rPr>
+          <w:rFonts w:ascii="Consolas" w:hAnsi="Consolas"/>
+          <w:color w:val="383A42"/>
+          <w:sz w:val="21"/>
+          <w:szCs w:val="21"/>
+        </w:rPr>
+        <w:tab/>
+      </w:r>
+      <w:r>
+        <w:rPr>
+          <w:rFonts w:ascii="Consolas" w:hAnsi="Consolas"/>
+          <w:color w:val="383A42"/>
+          <w:sz w:val="21"/>
+          <w:szCs w:val="21"/>
+        </w:rPr>
+        <w:tab/>
+      </w:r>
+      <w:r>
+        <w:rPr>
+          <w:rFonts w:ascii="Consolas" w:hAnsi="Consolas"/>
+          <w:color w:val="383A42"/>
+          <w:sz w:val="21"/>
+          <w:szCs w:val="21"/>
+        </w:rPr>
+        <w:tab/>
+      </w:r>
+      <w:r>
+        <w:rPr>
+          <w:rStyle w:val="hljs-keyword"/>
+          <w:rFonts w:ascii="Consolas" w:hAnsi="Consolas"/>
+          <w:color w:val="A626A4"/>
+          <w:sz w:val="21"/>
+          <w:szCs w:val="21"/>
+        </w:rPr>
+        <w:t>while</w:t>
+      </w:r>
+      <w:r>
+        <w:rPr>
+          <w:rFonts w:ascii="Consolas" w:hAnsi="Consolas"/>
+          <w:color w:val="383A42"/>
+          <w:sz w:val="21"/>
+          <w:szCs w:val="21"/>
+        </w:rPr>
+        <w:t xml:space="preserve"> (ch != </w:t>
+      </w:r>
+      <w:r>
+        <w:rPr>
+          <w:rStyle w:val="hljs-string"/>
+          <w:rFonts w:ascii="Consolas" w:hAnsi="Consolas"/>
+          <w:color w:val="50A14F"/>
+          <w:sz w:val="21"/>
+          <w:szCs w:val="21"/>
+        </w:rPr>
+        <w:t>')'</w:t>
+      </w:r>
+      <w:r>
+        <w:rPr>
+          <w:rFonts w:ascii="Consolas" w:hAnsi="Consolas"/>
+          <w:color w:val="383A42"/>
+          <w:sz w:val="21"/>
+          <w:szCs w:val="21"/>
+        </w:rPr>
+        <w:t xml:space="preserve"> &amp;&amp; ch != </w:t>
+      </w:r>
+      <w:r>
+        <w:rPr>
+          <w:rStyle w:val="hljs-string"/>
+          <w:rFonts w:ascii="Consolas" w:hAnsi="Consolas"/>
+          <w:color w:val="50A14F"/>
+          <w:sz w:val="21"/>
+          <w:szCs w:val="21"/>
+        </w:rPr>
+        <w:t>'\0'</w:t>
+      </w:r>
+      <w:r>
+        <w:rPr>
+          <w:rFonts w:ascii="Consolas" w:hAnsi="Consolas"/>
+          <w:color w:val="383A42"/>
+          <w:sz w:val="21"/>
+          <w:szCs w:val="21"/>
+        </w:rPr>
+        <w:t>) {</w:t>
+      </w:r>
+    </w:p>
+    <w:p>
+      <w:pPr>
+        <w:pStyle w:val="HTML"/>
+        <w:numPr>
+          <w:ilvl w:val="0"/>
+          <w:numId w:val="11"/>
+        </w:numPr>
+        <w:shd w:val="clear" w:color="auto" w:fill="FAFAFA"/>
+        <w:rPr>
+          <w:rFonts w:ascii="Consolas" w:hAnsi="Consolas"/>
+          <w:color w:val="383A42"/>
+          <w:sz w:val="21"/>
+          <w:szCs w:val="21"/>
+        </w:rPr>
+      </w:pPr>
+      <w:r>
+        <w:rPr>
+          <w:rFonts w:ascii="Consolas" w:hAnsi="Consolas"/>
+          <w:color w:val="383A42"/>
+          <w:sz w:val="21"/>
+          <w:szCs w:val="21"/>
+        </w:rPr>
+        <w:t xml:space="preserve">            token[m++] = ch;</w:t>
+      </w:r>
+    </w:p>
+    <w:p>
+      <w:pPr>
+        <w:pStyle w:val="HTML"/>
+        <w:numPr>
+          <w:ilvl w:val="0"/>
+          <w:numId w:val="11"/>
+        </w:numPr>
+        <w:shd w:val="clear" w:color="auto" w:fill="FAFAFA"/>
+        <w:rPr>
+          <w:rFonts w:ascii="Consolas" w:hAnsi="Consolas"/>
+          <w:color w:val="383A42"/>
+          <w:sz w:val="21"/>
+          <w:szCs w:val="21"/>
+        </w:rPr>
+      </w:pPr>
+      <w:r>
+        <w:rPr>
+          <w:rFonts w:ascii="Consolas" w:hAnsi="Consolas"/>
+          <w:color w:val="383A42"/>
+          <w:sz w:val="21"/>
+          <w:szCs w:val="21"/>
+        </w:rPr>
+        <w:t xml:space="preserve">            ch = prog[p++];</w:t>
+      </w:r>
+    </w:p>
+    <w:p>
+      <w:pPr>
+        <w:pStyle w:val="HTML"/>
+        <w:numPr>
+          <w:ilvl w:val="0"/>
+          <w:numId w:val="11"/>
+        </w:numPr>
+        <w:shd w:val="clear" w:color="auto" w:fill="FAFAFA"/>
+        <w:rPr>
+          <w:rFonts w:ascii="Consolas" w:hAnsi="Consolas"/>
+          <w:color w:val="383A42"/>
+          <w:sz w:val="21"/>
+          <w:szCs w:val="21"/>
+        </w:rPr>
+      </w:pPr>
+      <w:r>
+        <w:rPr>
+          <w:rFonts w:ascii="Consolas" w:hAnsi="Consolas"/>
+          <w:color w:val="383A42"/>
+          <w:sz w:val="21"/>
+          <w:szCs w:val="21"/>
+        </w:rPr>
+        <w:t xml:space="preserve">        }</w:t>
+      </w:r>
+    </w:p>
+    <w:p>
+      <w:pPr>
+        <w:pStyle w:val="HTML"/>
+        <w:numPr>
+          <w:ilvl w:val="0"/>
+          <w:numId w:val="11"/>
+        </w:numPr>
+        <w:shd w:val="clear" w:color="auto" w:fill="FAFAFA"/>
+        <w:rPr>
+          <w:rFonts w:ascii="Consolas" w:hAnsi="Consolas"/>
+          <w:color w:val="383A42"/>
+          <w:sz w:val="21"/>
+          <w:szCs w:val="21"/>
+        </w:rPr>
+      </w:pPr>
+      <w:r>
+        <w:rPr>
+          <w:rFonts w:ascii="Consolas" w:hAnsi="Consolas"/>
+          <w:color w:val="383A42"/>
+          <w:sz w:val="21"/>
+          <w:szCs w:val="21"/>
+        </w:rPr>
+        <w:tab/>
+      </w:r>
+      <w:r>
+        <w:rPr>
+          <w:rFonts w:ascii="Consolas" w:hAnsi="Consolas"/>
+          <w:color w:val="383A42"/>
+          <w:sz w:val="21"/>
+          <w:szCs w:val="21"/>
+        </w:rPr>
+        <w:tab/>
+        <w:t>i=</w:t>
+      </w:r>
+      <w:r>
+        <w:rPr>
+          <w:rStyle w:val="hljs-number"/>
+          <w:rFonts w:ascii="Consolas" w:hAnsi="Consolas"/>
+          <w:color w:val="986801"/>
+          <w:sz w:val="21"/>
+          <w:szCs w:val="21"/>
+        </w:rPr>
+        <w:t>0</w:t>
+      </w:r>
+      <w:r>
+        <w:rPr>
+          <w:rFonts w:ascii="Consolas" w:hAnsi="Consolas"/>
+          <w:color w:val="383A42"/>
+          <w:sz w:val="21"/>
+          <w:szCs w:val="21"/>
+        </w:rPr>
+        <w:t>;</w:t>
+      </w:r>
+    </w:p>
+    <w:p>
+      <w:pPr>
+        <w:pStyle w:val="HTML"/>
+        <w:numPr>
+          <w:ilvl w:val="0"/>
+          <w:numId w:val="11"/>
+        </w:numPr>
+        <w:shd w:val="clear" w:color="auto" w:fill="FAFAFA"/>
+        <w:rPr>
+          <w:rFonts w:ascii="Consolas" w:hAnsi="Consolas"/>
+          <w:color w:val="383A42"/>
+          <w:sz w:val="21"/>
+          <w:szCs w:val="21"/>
+        </w:rPr>
+      </w:pPr>
+      <w:r>
+        <w:rPr>
+          <w:rFonts w:ascii="Consolas" w:hAnsi="Consolas"/>
+          <w:color w:val="383A42"/>
+          <w:sz w:val="21"/>
+          <w:szCs w:val="21"/>
+        </w:rPr>
+        <w:tab/>
+      </w:r>
+      <w:r>
+        <w:rPr>
+          <w:rFonts w:ascii="Consolas" w:hAnsi="Consolas"/>
+          <w:color w:val="383A42"/>
+          <w:sz w:val="21"/>
+          <w:szCs w:val="21"/>
+        </w:rPr>
+        <w:tab/>
+        <w:t>}</w:t>
+      </w:r>
+      <w:r>
+        <w:rPr>
+          <w:rStyle w:val="hljs-keyword"/>
+          <w:rFonts w:ascii="Consolas" w:hAnsi="Consolas"/>
+          <w:color w:val="A626A4"/>
+          <w:sz w:val="21"/>
+          <w:szCs w:val="21"/>
+        </w:rPr>
+        <w:t>else</w:t>
+      </w:r>
+      <w:r>
+        <w:rPr>
+          <w:rFonts w:ascii="Consolas" w:hAnsi="Consolas"/>
+          <w:color w:val="383A42"/>
+          <w:sz w:val="21"/>
+          <w:szCs w:val="21"/>
+        </w:rPr>
+        <w:t>{</w:t>
+      </w:r>
+    </w:p>
+    <w:p>
+      <w:pPr>
+        <w:pStyle w:val="HTML"/>
+        <w:numPr>
+          <w:ilvl w:val="0"/>
+          <w:numId w:val="11"/>
+        </w:numPr>
+        <w:shd w:val="clear" w:color="auto" w:fill="FAFAFA"/>
+        <w:rPr>
+          <w:rFonts w:ascii="Consolas" w:hAnsi="Consolas"/>
+          <w:color w:val="383A42"/>
+          <w:sz w:val="21"/>
+          <w:szCs w:val="21"/>
+        </w:rPr>
+      </w:pPr>
+      <w:r>
+        <w:rPr>
+          <w:rFonts w:ascii="Consolas" w:hAnsi="Consolas"/>
+          <w:color w:val="383A42"/>
+          <w:sz w:val="21"/>
+          <w:szCs w:val="21"/>
+        </w:rPr>
+        <w:tab/>
+      </w:r>
+      <w:r>
+        <w:rPr>
+          <w:rFonts w:ascii="Consolas" w:hAnsi="Consolas"/>
+          <w:color w:val="383A42"/>
+          <w:sz w:val="21"/>
+          <w:szCs w:val="21"/>
+        </w:rPr>
+        <w:tab/>
+      </w:r>
+      <w:r>
+        <w:rPr>
+          <w:rFonts w:ascii="Consolas" w:hAnsi="Consolas"/>
+          <w:color w:val="383A42"/>
+          <w:sz w:val="21"/>
+          <w:szCs w:val="21"/>
+        </w:rPr>
+        <w:tab/>
+      </w:r>
+      <w:r>
+        <w:rPr>
+          <w:rStyle w:val="hljs-keyword"/>
+          <w:rFonts w:ascii="Consolas" w:hAnsi="Consolas"/>
+          <w:color w:val="A626A4"/>
+          <w:sz w:val="21"/>
+          <w:szCs w:val="21"/>
+        </w:rPr>
+        <w:t>while</w:t>
+      </w:r>
+      <w:r>
+        <w:rPr>
+          <w:rFonts w:ascii="Consolas" w:hAnsi="Consolas"/>
+          <w:color w:val="383A42"/>
+          <w:sz w:val="21"/>
+          <w:szCs w:val="21"/>
+        </w:rPr>
+        <w:t xml:space="preserve"> (ch != </w:t>
+      </w:r>
+      <w:r>
+        <w:rPr>
+          <w:rStyle w:val="hljs-string"/>
+          <w:rFonts w:ascii="Consolas" w:hAnsi="Consolas"/>
+          <w:color w:val="50A14F"/>
+          <w:sz w:val="21"/>
+          <w:szCs w:val="21"/>
+        </w:rPr>
+        <w:t>')'</w:t>
+      </w:r>
+      <w:r>
+        <w:rPr>
+          <w:rFonts w:ascii="Consolas" w:hAnsi="Consolas"/>
+          <w:color w:val="383A42"/>
+          <w:sz w:val="21"/>
+          <w:szCs w:val="21"/>
+        </w:rPr>
+        <w:t xml:space="preserve"> &amp;&amp; ch != </w:t>
+      </w:r>
+      <w:r>
+        <w:rPr>
+          <w:rStyle w:val="hljs-string"/>
+          <w:rFonts w:ascii="Consolas" w:hAnsi="Consolas"/>
+          <w:color w:val="50A14F"/>
+          <w:sz w:val="21"/>
+          <w:szCs w:val="21"/>
+        </w:rPr>
+        <w:t>'\0'</w:t>
+      </w:r>
+      <w:r>
+        <w:rPr>
+          <w:rFonts w:ascii="Consolas" w:hAnsi="Consolas"/>
+          <w:color w:val="383A42"/>
+          <w:sz w:val="21"/>
+          <w:szCs w:val="21"/>
+        </w:rPr>
+        <w:t>) {</w:t>
+      </w:r>
+    </w:p>
+    <w:p>
+      <w:pPr>
+        <w:pStyle w:val="HTML"/>
+        <w:numPr>
+          <w:ilvl w:val="0"/>
+          <w:numId w:val="11"/>
+        </w:numPr>
+        <w:shd w:val="clear" w:color="auto" w:fill="FAFAFA"/>
+        <w:rPr>
+          <w:rFonts w:ascii="Consolas" w:hAnsi="Consolas"/>
+          <w:color w:val="383A42"/>
+          <w:sz w:val="21"/>
+          <w:szCs w:val="21"/>
+        </w:rPr>
+      </w:pPr>
+      <w:r>
+        <w:rPr>
+          <w:rFonts w:ascii="Consolas" w:hAnsi="Consolas"/>
+          <w:color w:val="383A42"/>
+          <w:sz w:val="21"/>
+          <w:szCs w:val="21"/>
+        </w:rPr>
+        <w:t xml:space="preserve">            token[m++] = ch;</w:t>
+      </w:r>
+    </w:p>
+    <w:p>
+      <w:pPr>
+        <w:pStyle w:val="HTML"/>
+        <w:numPr>
+          <w:ilvl w:val="0"/>
+          <w:numId w:val="11"/>
+        </w:numPr>
+        <w:shd w:val="clear" w:color="auto" w:fill="FAFAFA"/>
+        <w:rPr>
+          <w:rFonts w:ascii="Consolas" w:hAnsi="Consolas"/>
+          <w:color w:val="383A42"/>
+          <w:sz w:val="21"/>
+          <w:szCs w:val="21"/>
+        </w:rPr>
+      </w:pPr>
+      <w:r>
+        <w:rPr>
+          <w:rFonts w:ascii="Consolas" w:hAnsi="Consolas"/>
+          <w:color w:val="383A42"/>
+          <w:sz w:val="21"/>
+          <w:szCs w:val="21"/>
+        </w:rPr>
+        <w:t xml:space="preserve">            ch = prog[p++];</w:t>
+      </w:r>
+    </w:p>
+    <w:p>
+      <w:pPr>
+        <w:pStyle w:val="HTML"/>
+        <w:numPr>
+          <w:ilvl w:val="0"/>
+          <w:numId w:val="11"/>
+        </w:numPr>
+        <w:shd w:val="clear" w:color="auto" w:fill="FAFAFA"/>
+        <w:rPr>
+          <w:rFonts w:ascii="Consolas" w:hAnsi="Consolas"/>
+          <w:color w:val="383A42"/>
+          <w:sz w:val="21"/>
+          <w:szCs w:val="21"/>
+        </w:rPr>
+      </w:pPr>
+      <w:r>
+        <w:rPr>
+          <w:rFonts w:ascii="Consolas" w:hAnsi="Consolas"/>
+          <w:color w:val="383A42"/>
+          <w:sz w:val="21"/>
+          <w:szCs w:val="21"/>
+        </w:rPr>
+        <w:tab/>
+      </w:r>
+      <w:r>
+        <w:rPr>
+          <w:rFonts w:ascii="Consolas" w:hAnsi="Consolas"/>
+          <w:color w:val="383A42"/>
+          <w:sz w:val="21"/>
+          <w:szCs w:val="21"/>
+        </w:rPr>
+        <w:tab/>
+        <w:t>}</w:t>
+      </w:r>
+    </w:p>
+    <w:p>
+      <w:pPr>
+        <w:pStyle w:val="HTML"/>
+        <w:numPr>
+          <w:ilvl w:val="0"/>
+          <w:numId w:val="11"/>
+        </w:numPr>
+        <w:shd w:val="clear" w:color="auto" w:fill="FAFAFA"/>
+        <w:rPr>
+          <w:rFonts w:ascii="Consolas" w:hAnsi="Consolas"/>
+          <w:color w:val="383A42"/>
+          <w:sz w:val="21"/>
+          <w:szCs w:val="21"/>
+        </w:rPr>
+      </w:pPr>
+      <w:r>
+        <w:rPr>
+          <w:rFonts w:ascii="Consolas" w:hAnsi="Consolas"/>
+          <w:color w:val="383A42"/>
+          <w:sz w:val="21"/>
+          <w:szCs w:val="21"/>
+        </w:rPr>
+        <w:tab/>
+      </w:r>
+      <w:r>
+        <w:rPr>
+          <w:rFonts w:ascii="Consolas" w:hAnsi="Consolas"/>
+          <w:color w:val="383A42"/>
+          <w:sz w:val="21"/>
+          <w:szCs w:val="21"/>
+        </w:rPr>
+        <w:tab/>
+        <w:t>i=</w:t>
+      </w:r>
+      <w:r>
+        <w:rPr>
+          <w:rStyle w:val="hljs-number"/>
+          <w:rFonts w:ascii="Consolas" w:hAnsi="Consolas"/>
+          <w:color w:val="986801"/>
+          <w:sz w:val="21"/>
+          <w:szCs w:val="21"/>
+        </w:rPr>
+        <w:t>1</w:t>
+      </w:r>
+      <w:r>
+        <w:rPr>
+          <w:rFonts w:ascii="Consolas" w:hAnsi="Consolas"/>
+          <w:color w:val="383A42"/>
+          <w:sz w:val="21"/>
+          <w:szCs w:val="21"/>
+        </w:rPr>
+        <w:t>;</w:t>
+      </w:r>
+    </w:p>
+    <w:p>
+      <w:pPr>
+        <w:pStyle w:val="HTML"/>
+        <w:numPr>
+          <w:ilvl w:val="0"/>
+          <w:numId w:val="11"/>
+        </w:numPr>
+        <w:shd w:val="clear" w:color="auto" w:fill="FAFAFA"/>
+        <w:rPr>
+          <w:rFonts w:ascii="Consolas" w:hAnsi="Consolas"/>
+          <w:color w:val="383A42"/>
+          <w:sz w:val="21"/>
+          <w:szCs w:val="21"/>
+        </w:rPr>
+      </w:pPr>
+      <w:r>
+        <w:rPr>
+          <w:rFonts w:ascii="Consolas" w:hAnsi="Consolas"/>
+          <w:color w:val="383A42"/>
+          <w:sz w:val="21"/>
+          <w:szCs w:val="21"/>
+        </w:rPr>
+        <w:tab/>
+      </w:r>
+      <w:r>
+        <w:rPr>
+          <w:rFonts w:ascii="Consolas" w:hAnsi="Consolas"/>
+          <w:color w:val="383A42"/>
+          <w:sz w:val="21"/>
+          <w:szCs w:val="21"/>
+        </w:rPr>
+        <w:tab/>
+        <w:t>}</w:t>
+      </w:r>
+    </w:p>
+    <w:p>
+      <w:pPr>
+        <w:pStyle w:val="HTML"/>
+        <w:numPr>
+          <w:ilvl w:val="0"/>
+          <w:numId w:val="11"/>
+        </w:numPr>
+        <w:shd w:val="clear" w:color="auto" w:fill="FAFAFA"/>
+        <w:rPr>
+          <w:rFonts w:ascii="Consolas" w:hAnsi="Consolas"/>
+          <w:color w:val="383A42"/>
+          <w:sz w:val="21"/>
+          <w:szCs w:val="21"/>
+        </w:rPr>
+      </w:pPr>
+      <w:r>
+        <w:rPr>
+          <w:rFonts w:ascii="Consolas" w:hAnsi="Consolas"/>
+          <w:color w:val="383A42"/>
+          <w:sz w:val="21"/>
+          <w:szCs w:val="21"/>
+        </w:rPr>
+        <w:lastRenderedPageBreak/>
+        <w:t xml:space="preserve">        token[m++] = ch; </w:t>
+      </w:r>
+      <w:r>
+        <w:rPr>
+          <w:rStyle w:val="hljs-comment"/>
+          <w:rFonts w:ascii="Consolas" w:hAnsi="Consolas"/>
+          <w:i/>
+          <w:iCs/>
+          <w:color w:val="A0A1A7"/>
+          <w:sz w:val="21"/>
+          <w:szCs w:val="21"/>
+        </w:rPr>
+        <w:t>// add')'</w:t>
+      </w:r>
+    </w:p>
+    <w:p>
+      <w:pPr>
+        <w:pStyle w:val="HTML"/>
+        <w:numPr>
+          <w:ilvl w:val="0"/>
+          <w:numId w:val="11"/>
+        </w:numPr>
+        <w:shd w:val="clear" w:color="auto" w:fill="FAFAFA"/>
+        <w:rPr>
+          <w:rFonts w:ascii="Consolas" w:hAnsi="Consolas"/>
+          <w:color w:val="383A42"/>
+          <w:sz w:val="21"/>
+          <w:szCs w:val="21"/>
+        </w:rPr>
+      </w:pPr>
+      <w:r>
+        <w:rPr>
+          <w:rFonts w:ascii="Consolas" w:hAnsi="Consolas"/>
+          <w:color w:val="383A42"/>
+          <w:sz w:val="21"/>
+          <w:szCs w:val="21"/>
+        </w:rPr>
+        <w:tab/>
+      </w:r>
+      <w:r>
+        <w:rPr>
+          <w:rFonts w:ascii="Consolas" w:hAnsi="Consolas"/>
+          <w:color w:val="383A42"/>
+          <w:sz w:val="21"/>
+          <w:szCs w:val="21"/>
+        </w:rPr>
+        <w:tab/>
+      </w:r>
+      <w:r>
+        <w:rPr>
+          <w:rStyle w:val="hljs-keyword"/>
+          <w:rFonts w:ascii="Consolas" w:hAnsi="Consolas"/>
+          <w:color w:val="A626A4"/>
+          <w:sz w:val="21"/>
+          <w:szCs w:val="21"/>
+        </w:rPr>
+        <w:t>if</w:t>
+      </w:r>
+      <w:r>
+        <w:rPr>
+          <w:rFonts w:ascii="Consolas" w:hAnsi="Consolas"/>
+          <w:color w:val="383A42"/>
+          <w:sz w:val="21"/>
+          <w:szCs w:val="21"/>
+        </w:rPr>
+        <w:t>(i==</w:t>
+      </w:r>
+      <w:r>
+        <w:rPr>
+          <w:rStyle w:val="hljs-number"/>
+          <w:rFonts w:ascii="Consolas" w:hAnsi="Consolas"/>
+          <w:color w:val="986801"/>
+          <w:sz w:val="21"/>
+          <w:szCs w:val="21"/>
+        </w:rPr>
+        <w:t>1</w:t>
+      </w:r>
+      <w:r>
+        <w:rPr>
+          <w:rFonts w:ascii="Consolas" w:hAnsi="Consolas"/>
+          <w:color w:val="383A42"/>
+          <w:sz w:val="21"/>
+          <w:szCs w:val="21"/>
+        </w:rPr>
+        <w:t>){</w:t>
+      </w:r>
+    </w:p>
+    <w:p>
+      <w:pPr>
+        <w:pStyle w:val="HTML"/>
+        <w:numPr>
+          <w:ilvl w:val="0"/>
+          <w:numId w:val="11"/>
+        </w:numPr>
+        <w:shd w:val="clear" w:color="auto" w:fill="FAFAFA"/>
+        <w:rPr>
+          <w:rFonts w:ascii="Consolas" w:hAnsi="Consolas"/>
+          <w:color w:val="383A42"/>
+          <w:sz w:val="21"/>
+          <w:szCs w:val="21"/>
+        </w:rPr>
+      </w:pPr>
+      <w:r>
+        <w:rPr>
+          <w:rFonts w:ascii="Consolas" w:hAnsi="Consolas"/>
+          <w:color w:val="383A42"/>
+          <w:sz w:val="21"/>
+          <w:szCs w:val="21"/>
+        </w:rPr>
+        <w:tab/>
+      </w:r>
+      <w:r>
+        <w:rPr>
+          <w:rFonts w:ascii="Consolas" w:hAnsi="Consolas"/>
+          <w:color w:val="383A42"/>
+          <w:sz w:val="21"/>
+          <w:szCs w:val="21"/>
+        </w:rPr>
+        <w:tab/>
+      </w:r>
+      <w:r>
+        <w:rPr>
+          <w:rFonts w:ascii="Consolas" w:hAnsi="Consolas"/>
+          <w:color w:val="383A42"/>
+          <w:sz w:val="21"/>
+          <w:szCs w:val="21"/>
+        </w:rPr>
+        <w:tab/>
+        <w:t>token[m++]=</w:t>
+      </w:r>
+      <w:r>
+        <w:rPr>
+          <w:rStyle w:val="hljs-string"/>
+          <w:rFonts w:ascii="Consolas" w:hAnsi="Consolas"/>
+          <w:color w:val="50A14F"/>
+          <w:sz w:val="21"/>
+          <w:szCs w:val="21"/>
+        </w:rPr>
+        <w:t>')'</w:t>
+      </w:r>
+      <w:r>
+        <w:rPr>
+          <w:rFonts w:ascii="Consolas" w:hAnsi="Consolas"/>
+          <w:color w:val="383A42"/>
+          <w:sz w:val="21"/>
+          <w:szCs w:val="21"/>
+        </w:rPr>
+        <w:t>;</w:t>
+      </w:r>
+    </w:p>
+    <w:p>
+      <w:pPr>
+        <w:pStyle w:val="HTML"/>
+        <w:numPr>
+          <w:ilvl w:val="0"/>
+          <w:numId w:val="11"/>
+        </w:numPr>
+        <w:shd w:val="clear" w:color="auto" w:fill="FAFAFA"/>
+        <w:rPr>
+          <w:rFonts w:ascii="Consolas" w:hAnsi="Consolas"/>
+          <w:color w:val="383A42"/>
+          <w:sz w:val="21"/>
+          <w:szCs w:val="21"/>
+        </w:rPr>
+      </w:pPr>
+      <w:r>
+        <w:rPr>
+          <w:rFonts w:ascii="Consolas" w:hAnsi="Consolas"/>
+          <w:color w:val="383A42"/>
+          <w:sz w:val="21"/>
+          <w:szCs w:val="21"/>
+        </w:rPr>
+        <w:tab/>
+      </w:r>
+      <w:r>
+        <w:rPr>
+          <w:rFonts w:ascii="Consolas" w:hAnsi="Consolas"/>
+          <w:color w:val="383A42"/>
+          <w:sz w:val="21"/>
+          <w:szCs w:val="21"/>
+        </w:rPr>
+        <w:tab/>
+      </w:r>
+      <w:r>
+        <w:rPr>
+          <w:rFonts w:ascii="Consolas" w:hAnsi="Consolas"/>
+          <w:color w:val="383A42"/>
+          <w:sz w:val="21"/>
+          <w:szCs w:val="21"/>
+        </w:rPr>
+        <w:tab/>
+        <w:t>p++;</w:t>
+      </w:r>
+    </w:p>
+    <w:p>
+      <w:pPr>
+        <w:pStyle w:val="HTML"/>
+        <w:numPr>
+          <w:ilvl w:val="0"/>
+          <w:numId w:val="11"/>
+        </w:numPr>
+        <w:shd w:val="clear" w:color="auto" w:fill="FAFAFA"/>
+        <w:rPr>
+          <w:rFonts w:ascii="Consolas" w:hAnsi="Consolas"/>
+          <w:color w:val="383A42"/>
+          <w:sz w:val="21"/>
+          <w:szCs w:val="21"/>
+        </w:rPr>
+      </w:pPr>
+      <w:r>
+        <w:rPr>
+          <w:rFonts w:ascii="Consolas" w:hAnsi="Consolas"/>
+          <w:color w:val="383A42"/>
+          <w:sz w:val="21"/>
+          <w:szCs w:val="21"/>
+        </w:rPr>
+        <w:tab/>
+      </w:r>
+      <w:r>
+        <w:rPr>
+          <w:rFonts w:ascii="Consolas" w:hAnsi="Consolas"/>
+          <w:color w:val="383A42"/>
+          <w:sz w:val="21"/>
+          <w:szCs w:val="21"/>
+        </w:rPr>
+        <w:tab/>
+        <w:t>}</w:t>
+      </w:r>
+    </w:p>
+    <w:p>
+      <w:pPr>
+        <w:pStyle w:val="HTML"/>
+        <w:numPr>
+          <w:ilvl w:val="0"/>
+          <w:numId w:val="11"/>
+        </w:numPr>
+        <w:shd w:val="clear" w:color="auto" w:fill="FAFAFA"/>
+        <w:rPr>
+          <w:rFonts w:ascii="Consolas" w:hAnsi="Consolas"/>
+          <w:color w:val="383A42"/>
+          <w:sz w:val="21"/>
+          <w:szCs w:val="21"/>
+        </w:rPr>
+      </w:pPr>
+      <w:r>
+        <w:rPr>
+          <w:rFonts w:ascii="Consolas" w:hAnsi="Consolas"/>
+          <w:color w:val="383A42"/>
+          <w:sz w:val="21"/>
+          <w:szCs w:val="21"/>
+        </w:rPr>
+        <w:t xml:space="preserve">        token[m] = </w:t>
+      </w:r>
+      <w:r>
+        <w:rPr>
+          <w:rStyle w:val="hljs-string"/>
+          <w:rFonts w:ascii="Consolas" w:hAnsi="Consolas"/>
+          <w:color w:val="50A14F"/>
+          <w:sz w:val="21"/>
+          <w:szCs w:val="21"/>
+        </w:rPr>
+        <w:t>'\0'</w:t>
+      </w:r>
+      <w:r>
+        <w:rPr>
+          <w:rFonts w:ascii="Consolas" w:hAnsi="Consolas"/>
+          <w:color w:val="383A42"/>
+          <w:sz w:val="21"/>
+          <w:szCs w:val="21"/>
+        </w:rPr>
+        <w:t>;</w:t>
+      </w:r>
+    </w:p>
+    <w:p>
+      <w:pPr>
+        <w:pStyle w:val="HTML"/>
+        <w:numPr>
+          <w:ilvl w:val="0"/>
+          <w:numId w:val="11"/>
+        </w:numPr>
+        <w:shd w:val="clear" w:color="auto" w:fill="FAFAFA"/>
+        <w:rPr>
+          <w:rFonts w:ascii="Consolas" w:hAnsi="Consolas"/>
+          <w:color w:val="383A42"/>
+          <w:sz w:val="21"/>
+          <w:szCs w:val="21"/>
+        </w:rPr>
+      </w:pPr>
+      <w:r>
+        <w:rPr>
+          <w:rFonts w:ascii="Consolas" w:hAnsi="Consolas"/>
+          <w:color w:val="383A42"/>
+          <w:sz w:val="21"/>
+          <w:szCs w:val="21"/>
+        </w:rPr>
+        <w:t xml:space="preserve">        syn = </w:t>
+      </w:r>
+      <w:r>
+        <w:rPr>
+          <w:rStyle w:val="hljs-number"/>
+          <w:rFonts w:ascii="Consolas" w:hAnsi="Consolas"/>
+          <w:color w:val="986801"/>
+          <w:sz w:val="21"/>
+          <w:szCs w:val="21"/>
+        </w:rPr>
+        <w:t>30</w:t>
+      </w:r>
+      <w:r>
+        <w:rPr>
+          <w:rFonts w:ascii="Consolas" w:hAnsi="Consolas"/>
+          <w:color w:val="383A42"/>
+          <w:sz w:val="21"/>
+          <w:szCs w:val="21"/>
+        </w:rPr>
+        <w:t>;</w:t>
+      </w:r>
+    </w:p>
+    <w:p>
+      <w:pPr>
+        <w:pStyle w:val="HTML"/>
+        <w:numPr>
+          <w:ilvl w:val="0"/>
+          <w:numId w:val="11"/>
+        </w:numPr>
+        <w:shd w:val="clear" w:color="auto" w:fill="FAFAFA"/>
+        <w:rPr>
+          <w:rFonts w:ascii="Consolas" w:hAnsi="Consolas"/>
+          <w:color w:val="383A42"/>
+          <w:sz w:val="21"/>
+          <w:szCs w:val="21"/>
+        </w:rPr>
+      </w:pPr>
+      <w:r>
+        <w:rPr>
+          <w:rFonts w:ascii="Consolas" w:hAnsi="Consolas"/>
+          <w:color w:val="383A42"/>
+          <w:sz w:val="21"/>
+          <w:szCs w:val="21"/>
+        </w:rPr>
+        <w:tab/>
+      </w:r>
+      <w:r>
+        <w:rPr>
+          <w:rFonts w:ascii="Consolas" w:hAnsi="Consolas"/>
+          <w:color w:val="383A42"/>
+          <w:sz w:val="21"/>
+          <w:szCs w:val="21"/>
+        </w:rPr>
+        <w:tab/>
+        <w:t xml:space="preserve">arr_flag = </w:t>
+      </w:r>
+      <w:r>
+        <w:rPr>
+          <w:rStyle w:val="hljs-number"/>
+          <w:rFonts w:ascii="Consolas" w:hAnsi="Consolas"/>
+          <w:color w:val="986801"/>
+          <w:sz w:val="21"/>
+          <w:szCs w:val="21"/>
+        </w:rPr>
+        <w:t>0</w:t>
+      </w:r>
+      <w:r>
+        <w:rPr>
+          <w:rFonts w:ascii="Consolas" w:hAnsi="Consolas"/>
+          <w:color w:val="383A42"/>
+          <w:sz w:val="21"/>
+          <w:szCs w:val="21"/>
+        </w:rPr>
+        <w:t>;</w:t>
+      </w:r>
+    </w:p>
+    <w:p>
+      <w:pPr>
+        <w:pStyle w:val="HTML"/>
+        <w:numPr>
+          <w:ilvl w:val="0"/>
+          <w:numId w:val="11"/>
+        </w:numPr>
+        <w:shd w:val="clear" w:color="auto" w:fill="FAFAFA"/>
+        <w:rPr>
+          <w:rFonts w:ascii="Consolas" w:hAnsi="Consolas"/>
+          <w:color w:val="383A42"/>
+          <w:sz w:val="21"/>
+          <w:szCs w:val="21"/>
+        </w:rPr>
+      </w:pPr>
+      <w:r>
+        <w:rPr>
+          <w:rFonts w:ascii="Consolas" w:hAnsi="Consolas"/>
+          <w:color w:val="383A42"/>
+          <w:sz w:val="21"/>
+          <w:szCs w:val="21"/>
+        </w:rPr>
+        <w:tab/>
+      </w:r>
+      <w:r>
+        <w:rPr>
+          <w:rFonts w:ascii="Consolas" w:hAnsi="Consolas"/>
+          <w:color w:val="383A42"/>
+          <w:sz w:val="21"/>
+          <w:szCs w:val="21"/>
+        </w:rPr>
+        <w:tab/>
+        <w:t xml:space="preserve">arr_num = </w:t>
+      </w:r>
+      <w:r>
+        <w:rPr>
+          <w:rStyle w:val="hljs-number"/>
+          <w:rFonts w:ascii="Consolas" w:hAnsi="Consolas"/>
+          <w:color w:val="986801"/>
+          <w:sz w:val="21"/>
+          <w:szCs w:val="21"/>
+        </w:rPr>
+        <w:t>0</w:t>
+      </w:r>
+      <w:r>
+        <w:rPr>
+          <w:rFonts w:ascii="Consolas" w:hAnsi="Consolas"/>
+          <w:color w:val="383A42"/>
+          <w:sz w:val="21"/>
+          <w:szCs w:val="21"/>
+        </w:rPr>
+        <w:t>;</w:t>
+      </w:r>
+    </w:p>
+    <w:p>
+      <w:pPr>
+        <w:pStyle w:val="HTML"/>
+        <w:numPr>
+          <w:ilvl w:val="0"/>
+          <w:numId w:val="11"/>
+        </w:numPr>
+        <w:shd w:val="clear" w:color="auto" w:fill="FAFAFA"/>
+        <w:rPr>
+          <w:rFonts w:ascii="Consolas" w:hAnsi="Consolas"/>
+          <w:color w:val="383A42"/>
+          <w:sz w:val="21"/>
+          <w:szCs w:val="21"/>
+        </w:rPr>
+      </w:pPr>
+      <w:r>
+        <w:rPr>
+          <w:rFonts w:ascii="Consolas" w:hAnsi="Consolas"/>
+          <w:color w:val="383A42"/>
+          <w:sz w:val="21"/>
+          <w:szCs w:val="21"/>
+        </w:rPr>
+        <w:t xml:space="preserve">    }</w:t>
+      </w:r>
+    </w:p>
+    <w:p>
+      <w:pPr>
+        <w:spacing w:line="360" w:lineRule="auto"/>
+        <w:ind w:left="360"/>
+        <w:jc w:val="left"/>
+        <w:rPr>
+          <w:rFonts w:ascii="仿宋" w:eastAsia="仿宋" w:hAnsi="仿宋"/>
+          <w:sz w:val="24"/>
+          <w:szCs w:val="24"/>
+        </w:rPr>
+      </w:pPr>
+    </w:p>
+    <w:p>
+      <w:pPr>
+        <w:spacing w:line="360" w:lineRule="auto"/>
+        <w:ind w:left="360"/>
+        <w:jc w:val="left"/>
+        <w:rPr>
+          <w:rFonts w:ascii="仿宋" w:eastAsia="仿宋" w:hAnsi="仿宋" w:hint="eastAsia"/>
           <w:sz w:val="24"/>
           <w:szCs w:val="24"/>
         </w:rPr>
@@ -1291,6 +4271,119 @@
 <file path=word/numbering.xml><?xml version="1.0" encoding="utf-8"?>
 <w:numbering xmlns:wpc="http://schemas.microsoft.com/office/word/2010/wordprocessingCanvas" xmlns:cx="http://schemas.microsoft.com/office/drawing/2014/chartex" xmlns:cx1="http://schemas.microsoft.com/office/drawing/2015/9/8/chartex" xmlns:cx2="http://schemas.microsoft.com/office/drawing/2015/10/21/chartex" xmlns:cx3="http://schemas.microsoft.com/office/drawing/2016/5/9/chartex" xmlns:cx4="http://schemas.microsoft.com/office/drawing/2016/5/10/chartex" xmlns:cx5="http://schemas.microsoft.com/office/drawing/2016/5/11/chartex" xmlns:cx6="http://schemas.microsoft.com/office/drawing/2016/5/12/chartex" xmlns:cx7="http://schemas.microsoft.com/office/drawing/2016/5/13/chartex" xmlns:cx8="http://schemas.microsoft.com/office/drawing/2016/5/14/chartex" xmlns:mc="http://schemas.openxmlformats.org/markup-compatibility/2006" xmlns:aink="http://schemas.microsoft.com/office/drawing/2016/ink" xmlns:am3d="http://schemas.microsoft.com/office/drawing/2017/model3d" xmlns:o="urn:schemas-microsoft-com:office:office" xmlns:oel="http://schemas.microsoft.com/office/2019/extlst" xmlns:r="http://schemas.openxmlformats.org/officeDocument/2006/relationships" xmlns:m="http://schemas.openxmlformats.org/officeDocument/2006/math" xmlns:v="urn:schemas-microsoft-com:vml" xmlns:wp14="http://schemas.microsoft.com/office/word/2010/wordprocessingDrawing" xmlns:wp="http://schemas.openxmlformats.org/drawingml/2006/wordprocessingDrawing" xmlns:w10="urn:schemas-microsoft-com:office:word" xmlns:w="http://schemas.openxmlformats.org/wordprocessingml/2006/main" xmlns:w14="http://schemas.microsoft.com/office/word/2010/wordml" xmlns:w15="http://schemas.microsoft.com/office/word/2012/wordml" xmlns:w16cex="http://schemas.microsoft.com/office/word/2018/wordml/cex" xmlns:w16cid="http://schemas.microsoft.com/office/word/2016/wordml/cid" xmlns:w16="http://schemas.microsoft.com/office/word/2018/wordml" xmlns:w16du="http://schemas.microsoft.com/office/word/2023/wordml/word16du" xmlns:w16sdtdh="http://schemas.microsoft.com/office/word/2020/wordml/sdtdatahash" xmlns:w16se="http://schemas.microsoft.com/office/word/2015/wordml/symex" xmlns:wpg="http://schemas.microsoft.com/office/word/2010/wordprocessingGroup" xmlns:wpi="http://schemas.microsoft.com/office/word/2010/wordprocessingInk" xmlns:wne="http://schemas.microsoft.com/office/word/2006/wordml" xmlns:wps="http://schemas.microsoft.com/office/word/2010/wordprocessingShape" mc:Ignorable="w14 w15 w16se w16cid w16 w16cex w16sdtdh w16du wp14">
   <w:abstractNum w:abstractNumId="0" w15:restartNumberingAfterBreak="0">
+    <w:nsid w:val="03476803"/>
+    <w:multiLevelType w:val="multilevel"/>
+    <w:tmpl w:val="124EAEE6"/>
+    <w:lvl w:ilvl="0">
+      <w:start w:val="1"/>
+      <w:numFmt w:val="decimal"/>
+      <w:lvlText w:val="%1."/>
+      <w:lvlJc w:val="left"/>
+      <w:pPr>
+        <w:tabs>
+          <w:tab w:val="num" w:pos="720"/>
+        </w:tabs>
+        <w:ind w:left="720" w:hanging="360"/>
+      </w:pPr>
+    </w:lvl>
+    <w:lvl w:ilvl="1" w:tentative="1">
+      <w:start w:val="1"/>
+      <w:numFmt w:val="decimal"/>
+      <w:lvlText w:val="%2."/>
+      <w:lvlJc w:val="left"/>
+      <w:pPr>
+        <w:tabs>
+          <w:tab w:val="num" w:pos="1440"/>
+        </w:tabs>
+        <w:ind w:left="1440" w:hanging="360"/>
+      </w:pPr>
+    </w:lvl>
+    <w:lvl w:ilvl="2" w:tentative="1">
+      <w:start w:val="1"/>
+      <w:numFmt w:val="decimal"/>
+      <w:lvlText w:val="%3."/>
+      <w:lvlJc w:val="left"/>
+      <w:pPr>
+        <w:tabs>
+          <w:tab w:val="num" w:pos="2160"/>
+        </w:tabs>
+        <w:ind w:left="2160" w:hanging="360"/>
+      </w:pPr>
+    </w:lvl>
+    <w:lvl w:ilvl="3" w:tentative="1">
+      <w:start w:val="1"/>
+      <w:numFmt w:val="decimal"/>
+      <w:lvlText w:val="%4."/>
+      <w:lvlJc w:val="left"/>
+      <w:pPr>
+        <w:tabs>
+          <w:tab w:val="num" w:pos="2880"/>
+        </w:tabs>
+        <w:ind w:left="2880" w:hanging="360"/>
+      </w:pPr>
+    </w:lvl>
+    <w:lvl w:ilvl="4" w:tentative="1">
+      <w:start w:val="1"/>
+      <w:numFmt w:val="decimal"/>
+      <w:lvlText w:val="%5."/>
+      <w:lvlJc w:val="left"/>
+      <w:pPr>
+        <w:tabs>
+          <w:tab w:val="num" w:pos="3600"/>
+        </w:tabs>
+        <w:ind w:left="3600" w:hanging="360"/>
+      </w:pPr>
+    </w:lvl>
+    <w:lvl w:ilvl="5" w:tentative="1">
+      <w:start w:val="1"/>
+      <w:numFmt w:val="decimal"/>
+      <w:lvlText w:val="%6."/>
+      <w:lvlJc w:val="left"/>
+      <w:pPr>
+        <w:tabs>
+          <w:tab w:val="num" w:pos="4320"/>
+        </w:tabs>
+        <w:ind w:left="4320" w:hanging="360"/>
+      </w:pPr>
+    </w:lvl>
+    <w:lvl w:ilvl="6" w:tentative="1">
+      <w:start w:val="1"/>
+      <w:numFmt w:val="decimal"/>
+      <w:lvlText w:val="%7."/>
+      <w:lvlJc w:val="left"/>
+      <w:pPr>
+        <w:tabs>
+          <w:tab w:val="num" w:pos="5040"/>
+        </w:tabs>
+        <w:ind w:left="5040" w:hanging="360"/>
+      </w:pPr>
+    </w:lvl>
+    <w:lvl w:ilvl="7" w:tentative="1">
+      <w:start w:val="1"/>
+      <w:numFmt w:val="decimal"/>
+      <w:lvlText w:val="%8."/>
+      <w:lvlJc w:val="left"/>
+      <w:pPr>
+        <w:tabs>
+          <w:tab w:val="num" w:pos="5760"/>
+        </w:tabs>
+        <w:ind w:left="5760" w:hanging="360"/>
+      </w:pPr>
+    </w:lvl>
+    <w:lvl w:ilvl="8" w:tentative="1">
+      <w:start w:val="1"/>
+      <w:numFmt w:val="decimal"/>
+      <w:lvlText w:val="%9."/>
+      <w:lvlJc w:val="left"/>
+      <w:pPr>
+        <w:tabs>
+          <w:tab w:val="num" w:pos="6480"/>
+        </w:tabs>
+        <w:ind w:left="6480" w:hanging="360"/>
+      </w:pPr>
+    </w:lvl>
+  </w:abstractNum>
+  <w:abstractNum w:abstractNumId="1" w15:restartNumberingAfterBreak="0">
     <w:nsid w:val="10F379E2"/>
     <w:multiLevelType w:val="hybridMultilevel"/>
     <w:tmpl w:val="EAF2E550"/>
@@ -1379,7 +4472,7 @@
       </w:pPr>
     </w:lvl>
   </w:abstractNum>
-  <w:abstractNum w:abstractNumId="1" w15:restartNumberingAfterBreak="0">
+  <w:abstractNum w:abstractNumId="2" w15:restartNumberingAfterBreak="0">
     <w:nsid w:val="14F40C09"/>
     <w:multiLevelType w:val="multilevel"/>
     <w:tmpl w:val="D0085FBA"/>
@@ -1468,7 +4561,572 @@
       </w:pPr>
     </w:lvl>
   </w:abstractNum>
-  <w:abstractNum w:abstractNumId="2" w15:restartNumberingAfterBreak="0">
+  <w:abstractNum w:abstractNumId="3" w15:restartNumberingAfterBreak="0">
+    <w:nsid w:val="2349695B"/>
+    <w:multiLevelType w:val="multilevel"/>
+    <w:tmpl w:val="124EAEE6"/>
+    <w:lvl w:ilvl="0">
+      <w:start w:val="1"/>
+      <w:numFmt w:val="decimal"/>
+      <w:lvlText w:val="%1."/>
+      <w:lvlJc w:val="left"/>
+      <w:pPr>
+        <w:tabs>
+          <w:tab w:val="num" w:pos="720"/>
+        </w:tabs>
+        <w:ind w:left="720" w:hanging="360"/>
+      </w:pPr>
+    </w:lvl>
+    <w:lvl w:ilvl="1" w:tentative="1">
+      <w:start w:val="1"/>
+      <w:numFmt w:val="decimal"/>
+      <w:lvlText w:val="%2."/>
+      <w:lvlJc w:val="left"/>
+      <w:pPr>
+        <w:tabs>
+          <w:tab w:val="num" w:pos="1440"/>
+        </w:tabs>
+        <w:ind w:left="1440" w:hanging="360"/>
+      </w:pPr>
+    </w:lvl>
+    <w:lvl w:ilvl="2" w:tentative="1">
+      <w:start w:val="1"/>
+      <w:numFmt w:val="decimal"/>
+      <w:lvlText w:val="%3."/>
+      <w:lvlJc w:val="left"/>
+      <w:pPr>
+        <w:tabs>
+          <w:tab w:val="num" w:pos="2160"/>
+        </w:tabs>
+        <w:ind w:left="2160" w:hanging="360"/>
+      </w:pPr>
+    </w:lvl>
+    <w:lvl w:ilvl="3" w:tentative="1">
+      <w:start w:val="1"/>
+      <w:numFmt w:val="decimal"/>
+      <w:lvlText w:val="%4."/>
+      <w:lvlJc w:val="left"/>
+      <w:pPr>
+        <w:tabs>
+          <w:tab w:val="num" w:pos="2880"/>
+        </w:tabs>
+        <w:ind w:left="2880" w:hanging="360"/>
+      </w:pPr>
+    </w:lvl>
+    <w:lvl w:ilvl="4" w:tentative="1">
+      <w:start w:val="1"/>
+      <w:numFmt w:val="decimal"/>
+      <w:lvlText w:val="%5."/>
+      <w:lvlJc w:val="left"/>
+      <w:pPr>
+        <w:tabs>
+          <w:tab w:val="num" w:pos="3600"/>
+        </w:tabs>
+        <w:ind w:left="3600" w:hanging="360"/>
+      </w:pPr>
+    </w:lvl>
+    <w:lvl w:ilvl="5" w:tentative="1">
+      <w:start w:val="1"/>
+      <w:numFmt w:val="decimal"/>
+      <w:lvlText w:val="%6."/>
+      <w:lvlJc w:val="left"/>
+      <w:pPr>
+        <w:tabs>
+          <w:tab w:val="num" w:pos="4320"/>
+        </w:tabs>
+        <w:ind w:left="4320" w:hanging="360"/>
+      </w:pPr>
+    </w:lvl>
+    <w:lvl w:ilvl="6" w:tentative="1">
+      <w:start w:val="1"/>
+      <w:numFmt w:val="decimal"/>
+      <w:lvlText w:val="%7."/>
+      <w:lvlJc w:val="left"/>
+      <w:pPr>
+        <w:tabs>
+          <w:tab w:val="num" w:pos="5040"/>
+        </w:tabs>
+        <w:ind w:left="5040" w:hanging="360"/>
+      </w:pPr>
+    </w:lvl>
+    <w:lvl w:ilvl="7" w:tentative="1">
+      <w:start w:val="1"/>
+      <w:numFmt w:val="decimal"/>
+      <w:lvlText w:val="%8."/>
+      <w:lvlJc w:val="left"/>
+      <w:pPr>
+        <w:tabs>
+          <w:tab w:val="num" w:pos="5760"/>
+        </w:tabs>
+        <w:ind w:left="5760" w:hanging="360"/>
+      </w:pPr>
+    </w:lvl>
+    <w:lvl w:ilvl="8" w:tentative="1">
+      <w:start w:val="1"/>
+      <w:numFmt w:val="decimal"/>
+      <w:lvlText w:val="%9."/>
+      <w:lvlJc w:val="left"/>
+      <w:pPr>
+        <w:tabs>
+          <w:tab w:val="num" w:pos="6480"/>
+        </w:tabs>
+        <w:ind w:left="6480" w:hanging="360"/>
+      </w:pPr>
+    </w:lvl>
+  </w:abstractNum>
+  <w:abstractNum w:abstractNumId="4" w15:restartNumberingAfterBreak="0">
+    <w:nsid w:val="2C9B6243"/>
+    <w:multiLevelType w:val="multilevel"/>
+    <w:tmpl w:val="124EAEE6"/>
+    <w:lvl w:ilvl="0">
+      <w:start w:val="1"/>
+      <w:numFmt w:val="decimal"/>
+      <w:lvlText w:val="%1."/>
+      <w:lvlJc w:val="left"/>
+      <w:pPr>
+        <w:tabs>
+          <w:tab w:val="num" w:pos="720"/>
+        </w:tabs>
+        <w:ind w:left="720" w:hanging="360"/>
+      </w:pPr>
+    </w:lvl>
+    <w:lvl w:ilvl="1" w:tentative="1">
+      <w:start w:val="1"/>
+      <w:numFmt w:val="decimal"/>
+      <w:lvlText w:val="%2."/>
+      <w:lvlJc w:val="left"/>
+      <w:pPr>
+        <w:tabs>
+          <w:tab w:val="num" w:pos="1440"/>
+        </w:tabs>
+        <w:ind w:left="1440" w:hanging="360"/>
+      </w:pPr>
+    </w:lvl>
+    <w:lvl w:ilvl="2" w:tentative="1">
+      <w:start w:val="1"/>
+      <w:numFmt w:val="decimal"/>
+      <w:lvlText w:val="%3."/>
+      <w:lvlJc w:val="left"/>
+      <w:pPr>
+        <w:tabs>
+          <w:tab w:val="num" w:pos="2160"/>
+        </w:tabs>
+        <w:ind w:left="2160" w:hanging="360"/>
+      </w:pPr>
+    </w:lvl>
+    <w:lvl w:ilvl="3" w:tentative="1">
+      <w:start w:val="1"/>
+      <w:numFmt w:val="decimal"/>
+      <w:lvlText w:val="%4."/>
+      <w:lvlJc w:val="left"/>
+      <w:pPr>
+        <w:tabs>
+          <w:tab w:val="num" w:pos="2880"/>
+        </w:tabs>
+        <w:ind w:left="2880" w:hanging="360"/>
+      </w:pPr>
+    </w:lvl>
+    <w:lvl w:ilvl="4" w:tentative="1">
+      <w:start w:val="1"/>
+      <w:numFmt w:val="decimal"/>
+      <w:lvlText w:val="%5."/>
+      <w:lvlJc w:val="left"/>
+      <w:pPr>
+        <w:tabs>
+          <w:tab w:val="num" w:pos="3600"/>
+        </w:tabs>
+        <w:ind w:left="3600" w:hanging="360"/>
+      </w:pPr>
+    </w:lvl>
+    <w:lvl w:ilvl="5" w:tentative="1">
+      <w:start w:val="1"/>
+      <w:numFmt w:val="decimal"/>
+      <w:lvlText w:val="%6."/>
+      <w:lvlJc w:val="left"/>
+      <w:pPr>
+        <w:tabs>
+          <w:tab w:val="num" w:pos="4320"/>
+        </w:tabs>
+        <w:ind w:left="4320" w:hanging="360"/>
+      </w:pPr>
+    </w:lvl>
+    <w:lvl w:ilvl="6" w:tentative="1">
+      <w:start w:val="1"/>
+      <w:numFmt w:val="decimal"/>
+      <w:lvlText w:val="%7."/>
+      <w:lvlJc w:val="left"/>
+      <w:pPr>
+        <w:tabs>
+          <w:tab w:val="num" w:pos="5040"/>
+        </w:tabs>
+        <w:ind w:left="5040" w:hanging="360"/>
+      </w:pPr>
+    </w:lvl>
+    <w:lvl w:ilvl="7" w:tentative="1">
+      <w:start w:val="1"/>
+      <w:numFmt w:val="decimal"/>
+      <w:lvlText w:val="%8."/>
+      <w:lvlJc w:val="left"/>
+      <w:pPr>
+        <w:tabs>
+          <w:tab w:val="num" w:pos="5760"/>
+        </w:tabs>
+        <w:ind w:left="5760" w:hanging="360"/>
+      </w:pPr>
+    </w:lvl>
+    <w:lvl w:ilvl="8" w:tentative="1">
+      <w:start w:val="1"/>
+      <w:numFmt w:val="decimal"/>
+      <w:lvlText w:val="%9."/>
+      <w:lvlJc w:val="left"/>
+      <w:pPr>
+        <w:tabs>
+          <w:tab w:val="num" w:pos="6480"/>
+        </w:tabs>
+        <w:ind w:left="6480" w:hanging="360"/>
+      </w:pPr>
+    </w:lvl>
+  </w:abstractNum>
+  <w:abstractNum w:abstractNumId="5" w15:restartNumberingAfterBreak="0">
+    <w:nsid w:val="441816F6"/>
+    <w:multiLevelType w:val="multilevel"/>
+    <w:tmpl w:val="124EAEE6"/>
+    <w:lvl w:ilvl="0">
+      <w:start w:val="1"/>
+      <w:numFmt w:val="decimal"/>
+      <w:lvlText w:val="%1."/>
+      <w:lvlJc w:val="left"/>
+      <w:pPr>
+        <w:tabs>
+          <w:tab w:val="num" w:pos="720"/>
+        </w:tabs>
+        <w:ind w:left="720" w:hanging="360"/>
+      </w:pPr>
+    </w:lvl>
+    <w:lvl w:ilvl="1" w:tentative="1">
+      <w:start w:val="1"/>
+      <w:numFmt w:val="decimal"/>
+      <w:lvlText w:val="%2."/>
+      <w:lvlJc w:val="left"/>
+      <w:pPr>
+        <w:tabs>
+          <w:tab w:val="num" w:pos="1440"/>
+        </w:tabs>
+        <w:ind w:left="1440" w:hanging="360"/>
+      </w:pPr>
+    </w:lvl>
+    <w:lvl w:ilvl="2" w:tentative="1">
+      <w:start w:val="1"/>
+      <w:numFmt w:val="decimal"/>
+      <w:lvlText w:val="%3."/>
+      <w:lvlJc w:val="left"/>
+      <w:pPr>
+        <w:tabs>
+          <w:tab w:val="num" w:pos="2160"/>
+        </w:tabs>
+        <w:ind w:left="2160" w:hanging="360"/>
+      </w:pPr>
+    </w:lvl>
+    <w:lvl w:ilvl="3" w:tentative="1">
+      <w:start w:val="1"/>
+      <w:numFmt w:val="decimal"/>
+      <w:lvlText w:val="%4."/>
+      <w:lvlJc w:val="left"/>
+      <w:pPr>
+        <w:tabs>
+          <w:tab w:val="num" w:pos="2880"/>
+        </w:tabs>
+        <w:ind w:left="2880" w:hanging="360"/>
+      </w:pPr>
+    </w:lvl>
+    <w:lvl w:ilvl="4" w:tentative="1">
+      <w:start w:val="1"/>
+      <w:numFmt w:val="decimal"/>
+      <w:lvlText w:val="%5."/>
+      <w:lvlJc w:val="left"/>
+      <w:pPr>
+        <w:tabs>
+          <w:tab w:val="num" w:pos="3600"/>
+        </w:tabs>
+        <w:ind w:left="3600" w:hanging="360"/>
+      </w:pPr>
+    </w:lvl>
+    <w:lvl w:ilvl="5" w:tentative="1">
+      <w:start w:val="1"/>
+      <w:numFmt w:val="decimal"/>
+      <w:lvlText w:val="%6."/>
+      <w:lvlJc w:val="left"/>
+      <w:pPr>
+        <w:tabs>
+          <w:tab w:val="num" w:pos="4320"/>
+        </w:tabs>
+        <w:ind w:left="4320" w:hanging="360"/>
+      </w:pPr>
+    </w:lvl>
+    <w:lvl w:ilvl="6" w:tentative="1">
+      <w:start w:val="1"/>
+      <w:numFmt w:val="decimal"/>
+      <w:lvlText w:val="%7."/>
+      <w:lvlJc w:val="left"/>
+      <w:pPr>
+        <w:tabs>
+          <w:tab w:val="num" w:pos="5040"/>
+        </w:tabs>
+        <w:ind w:left="5040" w:hanging="360"/>
+      </w:pPr>
+    </w:lvl>
+    <w:lvl w:ilvl="7" w:tentative="1">
+      <w:start w:val="1"/>
+      <w:numFmt w:val="decimal"/>
+      <w:lvlText w:val="%8."/>
+      <w:lvlJc w:val="left"/>
+      <w:pPr>
+        <w:tabs>
+          <w:tab w:val="num" w:pos="5760"/>
+        </w:tabs>
+        <w:ind w:left="5760" w:hanging="360"/>
+      </w:pPr>
+    </w:lvl>
+    <w:lvl w:ilvl="8" w:tentative="1">
+      <w:start w:val="1"/>
+      <w:numFmt w:val="decimal"/>
+      <w:lvlText w:val="%9."/>
+      <w:lvlJc w:val="left"/>
+      <w:pPr>
+        <w:tabs>
+          <w:tab w:val="num" w:pos="6480"/>
+        </w:tabs>
+        <w:ind w:left="6480" w:hanging="360"/>
+      </w:pPr>
+    </w:lvl>
+  </w:abstractNum>
+  <w:abstractNum w:abstractNumId="6" w15:restartNumberingAfterBreak="0">
+    <w:nsid w:val="49EF13B9"/>
+    <w:multiLevelType w:val="multilevel"/>
+    <w:tmpl w:val="A02AF392"/>
+    <w:lvl w:ilvl="0">
+      <w:start w:val="1"/>
+      <w:numFmt w:val="decimal"/>
+      <w:lvlText w:val="%1."/>
+      <w:lvlJc w:val="left"/>
+      <w:pPr>
+        <w:tabs>
+          <w:tab w:val="num" w:pos="720"/>
+        </w:tabs>
+        <w:ind w:left="720" w:hanging="360"/>
+      </w:pPr>
+    </w:lvl>
+    <w:lvl w:ilvl="1" w:tentative="1">
+      <w:start w:val="1"/>
+      <w:numFmt w:val="decimal"/>
+      <w:lvlText w:val="%2."/>
+      <w:lvlJc w:val="left"/>
+      <w:pPr>
+        <w:tabs>
+          <w:tab w:val="num" w:pos="1440"/>
+        </w:tabs>
+        <w:ind w:left="1440" w:hanging="360"/>
+      </w:pPr>
+    </w:lvl>
+    <w:lvl w:ilvl="2" w:tentative="1">
+      <w:start w:val="1"/>
+      <w:numFmt w:val="decimal"/>
+      <w:lvlText w:val="%3."/>
+      <w:lvlJc w:val="left"/>
+      <w:pPr>
+        <w:tabs>
+          <w:tab w:val="num" w:pos="2160"/>
+        </w:tabs>
+        <w:ind w:left="2160" w:hanging="360"/>
+      </w:pPr>
+    </w:lvl>
+    <w:lvl w:ilvl="3" w:tentative="1">
+      <w:start w:val="1"/>
+      <w:numFmt w:val="decimal"/>
+      <w:lvlText w:val="%4."/>
+      <w:lvlJc w:val="left"/>
+      <w:pPr>
+        <w:tabs>
+          <w:tab w:val="num" w:pos="2880"/>
+        </w:tabs>
+        <w:ind w:left="2880" w:hanging="360"/>
+      </w:pPr>
+    </w:lvl>
+    <w:lvl w:ilvl="4" w:tentative="1">
+      <w:start w:val="1"/>
+      <w:numFmt w:val="decimal"/>
+      <w:lvlText w:val="%5."/>
+      <w:lvlJc w:val="left"/>
+      <w:pPr>
+        <w:tabs>
+          <w:tab w:val="num" w:pos="3600"/>
+        </w:tabs>
+        <w:ind w:left="3600" w:hanging="360"/>
+      </w:pPr>
+    </w:lvl>
+    <w:lvl w:ilvl="5" w:tentative="1">
+      <w:start w:val="1"/>
+      <w:numFmt w:val="decimal"/>
+      <w:lvlText w:val="%6."/>
+      <w:lvlJc w:val="left"/>
+      <w:pPr>
+        <w:tabs>
+          <w:tab w:val="num" w:pos="4320"/>
+        </w:tabs>
+        <w:ind w:left="4320" w:hanging="360"/>
+      </w:pPr>
+    </w:lvl>
+    <w:lvl w:ilvl="6" w:tentative="1">
+      <w:start w:val="1"/>
+      <w:numFmt w:val="decimal"/>
+      <w:lvlText w:val="%7."/>
+      <w:lvlJc w:val="left"/>
+      <w:pPr>
+        <w:tabs>
+          <w:tab w:val="num" w:pos="5040"/>
+        </w:tabs>
+        <w:ind w:left="5040" w:hanging="360"/>
+      </w:pPr>
+    </w:lvl>
+    <w:lvl w:ilvl="7" w:tentative="1">
+      <w:start w:val="1"/>
+      <w:numFmt w:val="decimal"/>
+      <w:lvlText w:val="%8."/>
+      <w:lvlJc w:val="left"/>
+      <w:pPr>
+        <w:tabs>
+          <w:tab w:val="num" w:pos="5760"/>
+        </w:tabs>
+        <w:ind w:left="5760" w:hanging="360"/>
+      </w:pPr>
+    </w:lvl>
+    <w:lvl w:ilvl="8" w:tentative="1">
+      <w:start w:val="1"/>
+      <w:numFmt w:val="decimal"/>
+      <w:lvlText w:val="%9."/>
+      <w:lvlJc w:val="left"/>
+      <w:pPr>
+        <w:tabs>
+          <w:tab w:val="num" w:pos="6480"/>
+        </w:tabs>
+        <w:ind w:left="6480" w:hanging="360"/>
+      </w:pPr>
+    </w:lvl>
+  </w:abstractNum>
+  <w:abstractNum w:abstractNumId="7" w15:restartNumberingAfterBreak="0">
+    <w:nsid w:val="5B075503"/>
+    <w:multiLevelType w:val="multilevel"/>
+    <w:tmpl w:val="124EAEE6"/>
+    <w:lvl w:ilvl="0">
+      <w:start w:val="1"/>
+      <w:numFmt w:val="decimal"/>
+      <w:lvlText w:val="%1."/>
+      <w:lvlJc w:val="left"/>
+      <w:pPr>
+        <w:tabs>
+          <w:tab w:val="num" w:pos="720"/>
+        </w:tabs>
+        <w:ind w:left="720" w:hanging="360"/>
+      </w:pPr>
+    </w:lvl>
+    <w:lvl w:ilvl="1" w:tentative="1">
+      <w:start w:val="1"/>
+      <w:numFmt w:val="decimal"/>
+      <w:lvlText w:val="%2."/>
+      <w:lvlJc w:val="left"/>
+      <w:pPr>
+        <w:tabs>
+          <w:tab w:val="num" w:pos="1440"/>
+        </w:tabs>
+        <w:ind w:left="1440" w:hanging="360"/>
+      </w:pPr>
+    </w:lvl>
+    <w:lvl w:ilvl="2" w:tentative="1">
+      <w:start w:val="1"/>
+      <w:numFmt w:val="decimal"/>
+      <w:lvlText w:val="%3."/>
+      <w:lvlJc w:val="left"/>
+      <w:pPr>
+        <w:tabs>
+          <w:tab w:val="num" w:pos="2160"/>
+        </w:tabs>
+        <w:ind w:left="2160" w:hanging="360"/>
+      </w:pPr>
+    </w:lvl>
+    <w:lvl w:ilvl="3" w:tentative="1">
+      <w:start w:val="1"/>
+      <w:numFmt w:val="decimal"/>
+      <w:lvlText w:val="%4."/>
+      <w:lvlJc w:val="left"/>
+      <w:pPr>
+        <w:tabs>
+          <w:tab w:val="num" w:pos="2880"/>
+        </w:tabs>
+        <w:ind w:left="2880" w:hanging="360"/>
+      </w:pPr>
+    </w:lvl>
+    <w:lvl w:ilvl="4" w:tentative="1">
+      <w:start w:val="1"/>
+      <w:numFmt w:val="decimal"/>
+      <w:lvlText w:val="%5."/>
+      <w:lvlJc w:val="left"/>
+      <w:pPr>
+        <w:tabs>
+          <w:tab w:val="num" w:pos="3600"/>
+        </w:tabs>
+        <w:ind w:left="3600" w:hanging="360"/>
+      </w:pPr>
+    </w:lvl>
+    <w:lvl w:ilvl="5" w:tentative="1">
+      <w:start w:val="1"/>
+      <w:numFmt w:val="decimal"/>
+      <w:lvlText w:val="%6."/>
+      <w:lvlJc w:val="left"/>
+      <w:pPr>
+        <w:tabs>
+          <w:tab w:val="num" w:pos="4320"/>
+        </w:tabs>
+        <w:ind w:left="4320" w:hanging="360"/>
+      </w:pPr>
+    </w:lvl>
+    <w:lvl w:ilvl="6" w:tentative="1">
+      <w:start w:val="1"/>
+      <w:numFmt w:val="decimal"/>
+      <w:lvlText w:val="%7."/>
+      <w:lvlJc w:val="left"/>
+      <w:pPr>
+        <w:tabs>
+          <w:tab w:val="num" w:pos="5040"/>
+        </w:tabs>
+        <w:ind w:left="5040" w:hanging="360"/>
+      </w:pPr>
+    </w:lvl>
+    <w:lvl w:ilvl="7" w:tentative="1">
+      <w:start w:val="1"/>
+      <w:numFmt w:val="decimal"/>
+      <w:lvlText w:val="%8."/>
+      <w:lvlJc w:val="left"/>
+      <w:pPr>
+        <w:tabs>
+          <w:tab w:val="num" w:pos="5760"/>
+        </w:tabs>
+        <w:ind w:left="5760" w:hanging="360"/>
+      </w:pPr>
+    </w:lvl>
+    <w:lvl w:ilvl="8" w:tentative="1">
+      <w:start w:val="1"/>
+      <w:numFmt w:val="decimal"/>
+      <w:lvlText w:val="%9."/>
+      <w:lvlJc w:val="left"/>
+      <w:pPr>
+        <w:tabs>
+          <w:tab w:val="num" w:pos="6480"/>
+        </w:tabs>
+        <w:ind w:left="6480" w:hanging="360"/>
+      </w:pPr>
+    </w:lvl>
+  </w:abstractNum>
+  <w:abstractNum w:abstractNumId="8" w15:restartNumberingAfterBreak="0">
     <w:nsid w:val="5BAF152B"/>
     <w:multiLevelType w:val="multilevel"/>
     <w:tmpl w:val="9516D436"/>
@@ -1581,7 +5239,7 @@
       </w:pPr>
     </w:lvl>
   </w:abstractNum>
-  <w:abstractNum w:abstractNumId="3" w15:restartNumberingAfterBreak="0">
+  <w:abstractNum w:abstractNumId="9" w15:restartNumberingAfterBreak="0">
     <w:nsid w:val="630162ED"/>
     <w:multiLevelType w:val="hybridMultilevel"/>
     <w:tmpl w:val="1A047242"/>
@@ -1670,16 +5328,150 @@
       </w:pPr>
     </w:lvl>
   </w:abstractNum>
+  <w:abstractNum w:abstractNumId="10" w15:restartNumberingAfterBreak="0">
+    <w:nsid w:val="737C2F08"/>
+    <w:multiLevelType w:val="multilevel"/>
+    <w:tmpl w:val="04F44A58"/>
+    <w:lvl w:ilvl="0">
+      <w:start w:val="1"/>
+      <w:numFmt w:val="decimal"/>
+      <w:lvlText w:val="%1."/>
+      <w:lvlJc w:val="left"/>
+      <w:pPr>
+        <w:tabs>
+          <w:tab w:val="num" w:pos="720"/>
+        </w:tabs>
+        <w:ind w:left="720" w:hanging="360"/>
+      </w:pPr>
+    </w:lvl>
+    <w:lvl w:ilvl="1" w:tentative="1">
+      <w:start w:val="1"/>
+      <w:numFmt w:val="decimal"/>
+      <w:lvlText w:val="%2."/>
+      <w:lvlJc w:val="left"/>
+      <w:pPr>
+        <w:tabs>
+          <w:tab w:val="num" w:pos="1440"/>
+        </w:tabs>
+        <w:ind w:left="1440" w:hanging="360"/>
+      </w:pPr>
+    </w:lvl>
+    <w:lvl w:ilvl="2" w:tentative="1">
+      <w:start w:val="1"/>
+      <w:numFmt w:val="decimal"/>
+      <w:lvlText w:val="%3."/>
+      <w:lvlJc w:val="left"/>
+      <w:pPr>
+        <w:tabs>
+          <w:tab w:val="num" w:pos="2160"/>
+        </w:tabs>
+        <w:ind w:left="2160" w:hanging="360"/>
+      </w:pPr>
+    </w:lvl>
+    <w:lvl w:ilvl="3" w:tentative="1">
+      <w:start w:val="1"/>
+      <w:numFmt w:val="decimal"/>
+      <w:lvlText w:val="%4."/>
+      <w:lvlJc w:val="left"/>
+      <w:pPr>
+        <w:tabs>
+          <w:tab w:val="num" w:pos="2880"/>
+        </w:tabs>
+        <w:ind w:left="2880" w:hanging="360"/>
+      </w:pPr>
+    </w:lvl>
+    <w:lvl w:ilvl="4" w:tentative="1">
+      <w:start w:val="1"/>
+      <w:numFmt w:val="decimal"/>
+      <w:lvlText w:val="%5."/>
+      <w:lvlJc w:val="left"/>
+      <w:pPr>
+        <w:tabs>
+          <w:tab w:val="num" w:pos="3600"/>
+        </w:tabs>
+        <w:ind w:left="3600" w:hanging="360"/>
+      </w:pPr>
+    </w:lvl>
+    <w:lvl w:ilvl="5" w:tentative="1">
+      <w:start w:val="1"/>
+      <w:numFmt w:val="decimal"/>
+      <w:lvlText w:val="%6."/>
+      <w:lvlJc w:val="left"/>
+      <w:pPr>
+        <w:tabs>
+          <w:tab w:val="num" w:pos="4320"/>
+        </w:tabs>
+        <w:ind w:left="4320" w:hanging="360"/>
+      </w:pPr>
+    </w:lvl>
+    <w:lvl w:ilvl="6" w:tentative="1">
+      <w:start w:val="1"/>
+      <w:numFmt w:val="decimal"/>
+      <w:lvlText w:val="%7."/>
+      <w:lvlJc w:val="left"/>
+      <w:pPr>
+        <w:tabs>
+          <w:tab w:val="num" w:pos="5040"/>
+        </w:tabs>
+        <w:ind w:left="5040" w:hanging="360"/>
+      </w:pPr>
+    </w:lvl>
+    <w:lvl w:ilvl="7" w:tentative="1">
+      <w:start w:val="1"/>
+      <w:numFmt w:val="decimal"/>
+      <w:lvlText w:val="%8."/>
+      <w:lvlJc w:val="left"/>
+      <w:pPr>
+        <w:tabs>
+          <w:tab w:val="num" w:pos="5760"/>
+        </w:tabs>
+        <w:ind w:left="5760" w:hanging="360"/>
+      </w:pPr>
+    </w:lvl>
+    <w:lvl w:ilvl="8" w:tentative="1">
+      <w:start w:val="1"/>
+      <w:numFmt w:val="decimal"/>
+      <w:lvlText w:val="%9."/>
+      <w:lvlJc w:val="left"/>
+      <w:pPr>
+        <w:tabs>
+          <w:tab w:val="num" w:pos="6480"/>
+        </w:tabs>
+        <w:ind w:left="6480" w:hanging="360"/>
+      </w:pPr>
+    </w:lvl>
+  </w:abstractNum>
   <w:num w:numId="1" w16cid:durableId="850266327">
+    <w:abstractNumId w:val="2"/>
+  </w:num>
+  <w:num w:numId="2" w16cid:durableId="1281693042">
+    <w:abstractNumId w:val="8"/>
+  </w:num>
+  <w:num w:numId="3" w16cid:durableId="2051294615">
     <w:abstractNumId w:val="1"/>
   </w:num>
-  <w:num w:numId="2" w16cid:durableId="1281693042">
-    <w:abstractNumId w:val="2"/>
+  <w:num w:numId="4" w16cid:durableId="645278956">
+    <w:abstractNumId w:val="9"/>
   </w:num>
-  <w:num w:numId="3" w16cid:durableId="2051294615">
+  <w:num w:numId="5" w16cid:durableId="1502349751">
+    <w:abstractNumId w:val="6"/>
+  </w:num>
+  <w:num w:numId="6" w16cid:durableId="1245532028">
+    <w:abstractNumId w:val="10"/>
+  </w:num>
+  <w:num w:numId="7" w16cid:durableId="21397265">
+    <w:abstractNumId w:val="5"/>
+  </w:num>
+  <w:num w:numId="8" w16cid:durableId="365912010">
     <w:abstractNumId w:val="0"/>
   </w:num>
-  <w:num w:numId="4" w16cid:durableId="645278956">
+  <w:num w:numId="9" w16cid:durableId="11298820">
+    <w:abstractNumId w:val="4"/>
+  </w:num>
+  <w:num w:numId="10" w16cid:durableId="143354625">
+    <w:abstractNumId w:val="7"/>
+  </w:num>
+  <w:num w:numId="11" w16cid:durableId="44065592">
     <w:abstractNumId w:val="3"/>
   </w:num>
 </w:numbering>
@@ -2109,7 +5901,6 @@
   <w:style w:type="character" w:default="1" w:styleId="a0">
     <w:name w:val="Default Paragraph Font"/>
     <w:uiPriority w:val="1"/>
-    <w:semiHidden/>
     <w:unhideWhenUsed/>
   </w:style>
   <w:style w:type="table" w:default="1" w:styleId="a1">
@@ -2267,6 +6058,86 @@
     <w:name w:val="string"/>
     <w:basedOn w:val="a0"/>
     <w:rsid w:val="00BA5AA1"/>
+  </w:style>
+  <w:style w:type="paragraph" w:styleId="HTML">
+    <w:name w:val="HTML Preformatted"/>
+    <w:basedOn w:val="a"/>
+    <w:link w:val="HTML0"/>
+    <w:uiPriority w:val="99"/>
+    <w:semiHidden/>
+    <w:unhideWhenUsed/>
+    <w:rsid w:val="005E3162"/>
+    <w:pPr>
+      <w:widowControl/>
+      <w:tabs>
+        <w:tab w:val="left" w:pos="916"/>
+        <w:tab w:val="left" w:pos="1832"/>
+        <w:tab w:val="left" w:pos="2748"/>
+        <w:tab w:val="left" w:pos="3664"/>
+        <w:tab w:val="left" w:pos="4580"/>
+        <w:tab w:val="left" w:pos="5496"/>
+        <w:tab w:val="left" w:pos="6412"/>
+        <w:tab w:val="left" w:pos="7328"/>
+        <w:tab w:val="left" w:pos="8244"/>
+        <w:tab w:val="left" w:pos="9160"/>
+        <w:tab w:val="left" w:pos="10076"/>
+        <w:tab w:val="left" w:pos="10992"/>
+        <w:tab w:val="left" w:pos="11908"/>
+        <w:tab w:val="left" w:pos="12824"/>
+        <w:tab w:val="left" w:pos="13740"/>
+        <w:tab w:val="left" w:pos="14656"/>
+      </w:tabs>
+      <w:jc w:val="left"/>
+    </w:pPr>
+    <w:rPr>
+      <w:rFonts w:ascii="宋体" w:eastAsia="宋体" w:hAnsi="宋体" w:cs="宋体"/>
+      <w:kern w:val="0"/>
+      <w:sz w:val="24"/>
+      <w:szCs w:val="24"/>
+    </w:rPr>
+  </w:style>
+  <w:style w:type="character" w:customStyle="1" w:styleId="HTML0">
+    <w:name w:val="HTML 预设格式 字符"/>
+    <w:basedOn w:val="a0"/>
+    <w:link w:val="HTML"/>
+    <w:uiPriority w:val="99"/>
+    <w:semiHidden/>
+    <w:rsid w:val="005E3162"/>
+    <w:rPr>
+      <w:rFonts w:ascii="宋体" w:hAnsi="宋体" w:cs="宋体"/>
+      <w:sz w:val="24"/>
+      <w:szCs w:val="24"/>
+    </w:rPr>
+  </w:style>
+  <w:style w:type="character" w:customStyle="1" w:styleId="hljs-keyword">
+    <w:name w:val="hljs-keyword"/>
+    <w:basedOn w:val="a0"/>
+    <w:rsid w:val="005E3162"/>
+  </w:style>
+  <w:style w:type="character" w:customStyle="1" w:styleId="hljs-number">
+    <w:name w:val="hljs-number"/>
+    <w:basedOn w:val="a0"/>
+    <w:rsid w:val="005E3162"/>
+  </w:style>
+  <w:style w:type="character" w:customStyle="1" w:styleId="hljs-comment">
+    <w:name w:val="hljs-comment"/>
+    <w:basedOn w:val="a0"/>
+    <w:rsid w:val="00C51284"/>
+  </w:style>
+  <w:style w:type="character" w:customStyle="1" w:styleId="hljs-string">
+    <w:name w:val="hljs-string"/>
+    <w:basedOn w:val="a0"/>
+    <w:rsid w:val="00C51284"/>
+  </w:style>
+  <w:style w:type="character" w:customStyle="1" w:styleId="hljs-type">
+    <w:name w:val="hljs-type"/>
+    <w:basedOn w:val="a0"/>
+    <w:rsid w:val="00C51284"/>
+  </w:style>
+  <w:style w:type="character" w:customStyle="1" w:styleId="hljs-builtin">
+    <w:name w:val="hljs-built_in"/>
+    <w:basedOn w:val="a0"/>
+    <w:rsid w:val="00C51284"/>
   </w:style>
 </w:styles>
 </file>

--- a/LexicalAnalyzer/《编译原理》实验2报告.docx
+++ b/LexicalAnalyzer/《编译原理》实验2报告.docx
@@ -81,8 +81,18 @@
                 <w:sz w:val="24"/>
                 <w:szCs w:val="24"/>
               </w:rPr>
-              <w:t>文天鑫</w:t>
+              <w:t>文天</w:t>
             </w:r>
+            <w:proofErr w:type="gramStart"/>
+            <w:r>
+              <w:rPr>
+                <w:rFonts w:ascii="仿宋" w:eastAsia="仿宋" w:hAnsi="仿宋" w:hint="eastAsia"/>
+                <w:sz w:val="24"/>
+                <w:szCs w:val="24"/>
+              </w:rPr>
+              <w:t>鑫</w:t>
+            </w:r>
+            <w:proofErr w:type="gramEnd"/>
           </w:p>
         </w:tc>
         <w:tc>
@@ -568,7 +578,31 @@
           <w:szCs w:val="18"/>
           <w:bdr w:val="none" w:sz="0" w:space="0" w:color="auto" w:frame="1"/>
         </w:rPr>
-        <w:t> (ch == </w:t>
+        <w:t> (</w:t>
+      </w:r>
+      <w:proofErr w:type="spellStart"/>
+      <w:r>
+        <w:rPr>
+          <w:rFonts w:ascii="Consolas" w:eastAsia="宋体" w:hAnsi="Consolas" w:cs="宋体"/>
+          <w:color w:val="000000"/>
+          <w:kern w:val="0"/>
+          <w:sz w:val="18"/>
+          <w:szCs w:val="18"/>
+          <w:bdr w:val="none" w:sz="0" w:space="0" w:color="auto" w:frame="1"/>
+        </w:rPr>
+        <w:t>ch</w:t>
+      </w:r>
+      <w:proofErr w:type="spellEnd"/>
+      <w:r>
+        <w:rPr>
+          <w:rFonts w:ascii="Consolas" w:eastAsia="宋体" w:hAnsi="Consolas" w:cs="宋体"/>
+          <w:color w:val="000000"/>
+          <w:kern w:val="0"/>
+          <w:sz w:val="18"/>
+          <w:szCs w:val="18"/>
+          <w:bdr w:val="none" w:sz="0" w:space="0" w:color="auto" w:frame="1"/>
+        </w:rPr>
+        <w:t> == </w:t>
       </w:r>
       <w:r>
         <w:rPr>
@@ -590,7 +624,31 @@
           <w:szCs w:val="18"/>
           <w:bdr w:val="none" w:sz="0" w:space="0" w:color="auto" w:frame="1"/>
         </w:rPr>
-        <w:t> || ch == </w:t>
+        <w:t> || </w:t>
+      </w:r>
+      <w:proofErr w:type="spellStart"/>
+      <w:r>
+        <w:rPr>
+          <w:rFonts w:ascii="Consolas" w:eastAsia="宋体" w:hAnsi="Consolas" w:cs="宋体"/>
+          <w:color w:val="000000"/>
+          <w:kern w:val="0"/>
+          <w:sz w:val="18"/>
+          <w:szCs w:val="18"/>
+          <w:bdr w:val="none" w:sz="0" w:space="0" w:color="auto" w:frame="1"/>
+        </w:rPr>
+        <w:t>ch</w:t>
+      </w:r>
+      <w:proofErr w:type="spellEnd"/>
+      <w:r>
+        <w:rPr>
+          <w:rFonts w:ascii="Consolas" w:eastAsia="宋体" w:hAnsi="Consolas" w:cs="宋体"/>
+          <w:color w:val="000000"/>
+          <w:kern w:val="0"/>
+          <w:sz w:val="18"/>
+          <w:szCs w:val="18"/>
+          <w:bdr w:val="none" w:sz="0" w:space="0" w:color="auto" w:frame="1"/>
+        </w:rPr>
+        <w:t> == </w:t>
       </w:r>
       <w:r>
         <w:rPr>
@@ -702,7 +760,31 @@
           <w:szCs w:val="18"/>
           <w:bdr w:val="none" w:sz="0" w:space="0" w:color="auto" w:frame="1"/>
         </w:rPr>
-        <w:t> (ch == </w:t>
+        <w:t> (</w:t>
+      </w:r>
+      <w:proofErr w:type="spellStart"/>
+      <w:r>
+        <w:rPr>
+          <w:rFonts w:ascii="Consolas" w:eastAsia="宋体" w:hAnsi="Consolas" w:cs="宋体"/>
+          <w:color w:val="000000"/>
+          <w:kern w:val="0"/>
+          <w:sz w:val="18"/>
+          <w:szCs w:val="18"/>
+          <w:bdr w:val="none" w:sz="0" w:space="0" w:color="auto" w:frame="1"/>
+        </w:rPr>
+        <w:t>ch</w:t>
+      </w:r>
+      <w:proofErr w:type="spellEnd"/>
+      <w:r>
+        <w:rPr>
+          <w:rFonts w:ascii="Consolas" w:eastAsia="宋体" w:hAnsi="Consolas" w:cs="宋体"/>
+          <w:color w:val="000000"/>
+          <w:kern w:val="0"/>
+          <w:sz w:val="18"/>
+          <w:szCs w:val="18"/>
+          <w:bdr w:val="none" w:sz="0" w:space="0" w:color="auto" w:frame="1"/>
+        </w:rPr>
+        <w:t> == </w:t>
       </w:r>
       <w:r>
         <w:rPr>
@@ -836,7 +918,44 @@
           <w:szCs w:val="18"/>
           <w:bdr w:val="none" w:sz="0" w:space="0" w:color="auto" w:frame="1"/>
         </w:rPr>
-        <w:t> (ch != </w:t>
+        <w:t> (</w:t>
+      </w:r>
+      <w:proofErr w:type="spellStart"/>
+      <w:proofErr w:type="gramStart"/>
+      <w:r>
+        <w:rPr>
+          <w:rFonts w:ascii="Consolas" w:eastAsia="宋体" w:hAnsi="Consolas" w:cs="宋体"/>
+          <w:color w:val="000000"/>
+          <w:kern w:val="0"/>
+          <w:sz w:val="18"/>
+          <w:szCs w:val="18"/>
+          <w:bdr w:val="none" w:sz="0" w:space="0" w:color="auto" w:frame="1"/>
+        </w:rPr>
+        <w:t>ch</w:t>
+      </w:r>
+      <w:proofErr w:type="spellEnd"/>
+      <w:r>
+        <w:rPr>
+          <w:rFonts w:ascii="Consolas" w:eastAsia="宋体" w:hAnsi="Consolas" w:cs="宋体"/>
+          <w:color w:val="000000"/>
+          <w:kern w:val="0"/>
+          <w:sz w:val="18"/>
+          <w:szCs w:val="18"/>
+          <w:bdr w:val="none" w:sz="0" w:space="0" w:color="auto" w:frame="1"/>
+        </w:rPr>
+        <w:t> !</w:t>
+      </w:r>
+      <w:proofErr w:type="gramEnd"/>
+      <w:r>
+        <w:rPr>
+          <w:rFonts w:ascii="Consolas" w:eastAsia="宋体" w:hAnsi="Consolas" w:cs="宋体"/>
+          <w:color w:val="000000"/>
+          <w:kern w:val="0"/>
+          <w:sz w:val="18"/>
+          <w:szCs w:val="18"/>
+          <w:bdr w:val="none" w:sz="0" w:space="0" w:color="auto" w:frame="1"/>
+        </w:rPr>
+        <w:t>= </w:t>
       </w:r>
       <w:r>
         <w:rPr>
@@ -858,7 +977,31 @@
           <w:szCs w:val="18"/>
           <w:bdr w:val="none" w:sz="0" w:space="0" w:color="auto" w:frame="1"/>
         </w:rPr>
-        <w:t> &amp;&amp; ch != </w:t>
+        <w:t> &amp;&amp; </w:t>
+      </w:r>
+      <w:proofErr w:type="spellStart"/>
+      <w:r>
+        <w:rPr>
+          <w:rFonts w:ascii="Consolas" w:eastAsia="宋体" w:hAnsi="Consolas" w:cs="宋体"/>
+          <w:color w:val="000000"/>
+          <w:kern w:val="0"/>
+          <w:sz w:val="18"/>
+          <w:szCs w:val="18"/>
+          <w:bdr w:val="none" w:sz="0" w:space="0" w:color="auto" w:frame="1"/>
+        </w:rPr>
+        <w:t>ch</w:t>
+      </w:r>
+      <w:proofErr w:type="spellEnd"/>
+      <w:r>
+        <w:rPr>
+          <w:rFonts w:ascii="Consolas" w:eastAsia="宋体" w:hAnsi="Consolas" w:cs="宋体"/>
+          <w:color w:val="000000"/>
+          <w:kern w:val="0"/>
+          <w:sz w:val="18"/>
+          <w:szCs w:val="18"/>
+          <w:bdr w:val="none" w:sz="0" w:space="0" w:color="auto" w:frame="1"/>
+        </w:rPr>
+        <w:t> != </w:t>
       </w:r>
       <w:r>
         <w:rPr>
@@ -913,7 +1056,55 @@
           <w:szCs w:val="18"/>
           <w:bdr w:val="none" w:sz="0" w:space="0" w:color="auto" w:frame="1"/>
         </w:rPr>
-        <w:t>                ch = prog[p++];  </w:t>
+        <w:t>                </w:t>
+      </w:r>
+      <w:proofErr w:type="spellStart"/>
+      <w:r>
+        <w:rPr>
+          <w:rFonts w:ascii="Consolas" w:eastAsia="宋体" w:hAnsi="Consolas" w:cs="宋体"/>
+          <w:color w:val="000000"/>
+          <w:kern w:val="0"/>
+          <w:sz w:val="18"/>
+          <w:szCs w:val="18"/>
+          <w:bdr w:val="none" w:sz="0" w:space="0" w:color="auto" w:frame="1"/>
+        </w:rPr>
+        <w:t>ch</w:t>
+      </w:r>
+      <w:proofErr w:type="spellEnd"/>
+      <w:r>
+        <w:rPr>
+          <w:rFonts w:ascii="Consolas" w:eastAsia="宋体" w:hAnsi="Consolas" w:cs="宋体"/>
+          <w:color w:val="000000"/>
+          <w:kern w:val="0"/>
+          <w:sz w:val="18"/>
+          <w:szCs w:val="18"/>
+          <w:bdr w:val="none" w:sz="0" w:space="0" w:color="auto" w:frame="1"/>
+        </w:rPr>
+        <w:t> = prog[p++</w:t>
+      </w:r>
+      <w:proofErr w:type="gramStart"/>
+      <w:r>
+        <w:rPr>
+          <w:rFonts w:ascii="Consolas" w:eastAsia="宋体" w:hAnsi="Consolas" w:cs="宋体"/>
+          <w:color w:val="000000"/>
+          <w:kern w:val="0"/>
+          <w:sz w:val="18"/>
+          <w:szCs w:val="18"/>
+          <w:bdr w:val="none" w:sz="0" w:space="0" w:color="auto" w:frame="1"/>
+        </w:rPr>
+        <w:t>];</w:t>
+      </w:r>
+      <w:proofErr w:type="gramEnd"/>
+      <w:r>
+        <w:rPr>
+          <w:rFonts w:ascii="Consolas" w:eastAsia="宋体" w:hAnsi="Consolas" w:cs="宋体"/>
+          <w:color w:val="000000"/>
+          <w:kern w:val="0"/>
+          <w:sz w:val="18"/>
+          <w:szCs w:val="18"/>
+          <w:bdr w:val="none" w:sz="0" w:space="0" w:color="auto" w:frame="1"/>
+        </w:rPr>
+        <w:t>  </w:t>
       </w:r>
     </w:p>
     <w:p>
@@ -979,7 +1170,55 @@
           <w:szCs w:val="18"/>
           <w:bdr w:val="none" w:sz="0" w:space="0" w:color="auto" w:frame="1"/>
         </w:rPr>
-        <w:t>            ch = prog[p++];  </w:t>
+        <w:t>            </w:t>
+      </w:r>
+      <w:proofErr w:type="spellStart"/>
+      <w:r>
+        <w:rPr>
+          <w:rFonts w:ascii="Consolas" w:eastAsia="宋体" w:hAnsi="Consolas" w:cs="宋体"/>
+          <w:color w:val="000000"/>
+          <w:kern w:val="0"/>
+          <w:sz w:val="18"/>
+          <w:szCs w:val="18"/>
+          <w:bdr w:val="none" w:sz="0" w:space="0" w:color="auto" w:frame="1"/>
+        </w:rPr>
+        <w:t>ch</w:t>
+      </w:r>
+      <w:proofErr w:type="spellEnd"/>
+      <w:r>
+        <w:rPr>
+          <w:rFonts w:ascii="Consolas" w:eastAsia="宋体" w:hAnsi="Consolas" w:cs="宋体"/>
+          <w:color w:val="000000"/>
+          <w:kern w:val="0"/>
+          <w:sz w:val="18"/>
+          <w:szCs w:val="18"/>
+          <w:bdr w:val="none" w:sz="0" w:space="0" w:color="auto" w:frame="1"/>
+        </w:rPr>
+        <w:t> = prog[p++</w:t>
+      </w:r>
+      <w:proofErr w:type="gramStart"/>
+      <w:r>
+        <w:rPr>
+          <w:rFonts w:ascii="Consolas" w:eastAsia="宋体" w:hAnsi="Consolas" w:cs="宋体"/>
+          <w:color w:val="000000"/>
+          <w:kern w:val="0"/>
+          <w:sz w:val="18"/>
+          <w:szCs w:val="18"/>
+          <w:bdr w:val="none" w:sz="0" w:space="0" w:color="auto" w:frame="1"/>
+        </w:rPr>
+        <w:t>];</w:t>
+      </w:r>
+      <w:proofErr w:type="gramEnd"/>
+      <w:r>
+        <w:rPr>
+          <w:rFonts w:ascii="Consolas" w:eastAsia="宋体" w:hAnsi="Consolas" w:cs="宋体"/>
+          <w:color w:val="000000"/>
+          <w:kern w:val="0"/>
+          <w:sz w:val="18"/>
+          <w:szCs w:val="18"/>
+          <w:bdr w:val="none" w:sz="0" w:space="0" w:color="auto" w:frame="1"/>
+        </w:rPr>
+        <w:t>  </w:t>
       </w:r>
     </w:p>
     <w:p>
@@ -1069,7 +1308,55 @@
           <w:szCs w:val="18"/>
           <w:bdr w:val="none" w:sz="0" w:space="0" w:color="auto" w:frame="1"/>
         </w:rPr>
-        <w:t>            ch = prog[p++];  </w:t>
+        <w:t>            </w:t>
+      </w:r>
+      <w:proofErr w:type="spellStart"/>
+      <w:r>
+        <w:rPr>
+          <w:rFonts w:ascii="Consolas" w:eastAsia="宋体" w:hAnsi="Consolas" w:cs="宋体"/>
+          <w:color w:val="000000"/>
+          <w:kern w:val="0"/>
+          <w:sz w:val="18"/>
+          <w:szCs w:val="18"/>
+          <w:bdr w:val="none" w:sz="0" w:space="0" w:color="auto" w:frame="1"/>
+        </w:rPr>
+        <w:t>ch</w:t>
+      </w:r>
+      <w:proofErr w:type="spellEnd"/>
+      <w:r>
+        <w:rPr>
+          <w:rFonts w:ascii="Consolas" w:eastAsia="宋体" w:hAnsi="Consolas" w:cs="宋体"/>
+          <w:color w:val="000000"/>
+          <w:kern w:val="0"/>
+          <w:sz w:val="18"/>
+          <w:szCs w:val="18"/>
+          <w:bdr w:val="none" w:sz="0" w:space="0" w:color="auto" w:frame="1"/>
+        </w:rPr>
+        <w:t> = prog[p++</w:t>
+      </w:r>
+      <w:proofErr w:type="gramStart"/>
+      <w:r>
+        <w:rPr>
+          <w:rFonts w:ascii="Consolas" w:eastAsia="宋体" w:hAnsi="Consolas" w:cs="宋体"/>
+          <w:color w:val="000000"/>
+          <w:kern w:val="0"/>
+          <w:sz w:val="18"/>
+          <w:szCs w:val="18"/>
+          <w:bdr w:val="none" w:sz="0" w:space="0" w:color="auto" w:frame="1"/>
+        </w:rPr>
+        <w:t>];</w:t>
+      </w:r>
+      <w:proofErr w:type="gramEnd"/>
+      <w:r>
+        <w:rPr>
+          <w:rFonts w:ascii="Consolas" w:eastAsia="宋体" w:hAnsi="Consolas" w:cs="宋体"/>
+          <w:color w:val="000000"/>
+          <w:kern w:val="0"/>
+          <w:sz w:val="18"/>
+          <w:szCs w:val="18"/>
+          <w:bdr w:val="none" w:sz="0" w:space="0" w:color="auto" w:frame="1"/>
+        </w:rPr>
+        <w:t>  </w:t>
       </w:r>
     </w:p>
     <w:p>
@@ -1170,7 +1457,7 @@
         <w:spacing w:line="360" w:lineRule="auto"/>
         <w:ind w:left="720" w:firstLineChars="0" w:firstLine="0"/>
         <w:rPr>
-          <w:rFonts w:ascii="仿宋" w:eastAsia="仿宋" w:hAnsi="仿宋" w:hint="eastAsia"/>
+          <w:rFonts w:ascii="仿宋" w:eastAsia="仿宋" w:hAnsi="仿宋"/>
           <w:b/>
           <w:sz w:val="24"/>
           <w:szCs w:val="24"/>
@@ -1195,12 +1482,13 @@
         <w:shd w:val="clear" w:color="auto" w:fill="FFFFFF"/>
         <w:spacing w:before="0" w:beforeAutospacing="0" w:after="0" w:afterAutospacing="0" w:line="210" w:lineRule="atLeast"/>
         <w:rPr>
-          <w:rFonts w:ascii="Consolas" w:hAnsi="Consolas" w:hint="eastAsia"/>
+          <w:rFonts w:ascii="Consolas" w:hAnsi="Consolas"/>
           <w:color w:val="5C5C5C"/>
           <w:sz w:val="18"/>
           <w:szCs w:val="18"/>
         </w:rPr>
       </w:pPr>
+      <w:proofErr w:type="gramStart"/>
       <w:r>
         <w:rPr>
           <w:rFonts w:ascii="Consolas" w:hAnsi="Consolas"/>
@@ -1209,7 +1497,18 @@
           <w:szCs w:val="18"/>
           <w:bdr w:val="none" w:sz="0" w:space="0" w:color="auto" w:frame="1"/>
         </w:rPr>
-        <w:t>std::string rwtab1[10] = { </w:t>
+        <w:t>std::</w:t>
+      </w:r>
+      <w:proofErr w:type="gramEnd"/>
+      <w:r>
+        <w:rPr>
+          <w:rFonts w:ascii="Consolas" w:hAnsi="Consolas"/>
+          <w:color w:val="000000"/>
+          <w:sz w:val="18"/>
+          <w:szCs w:val="18"/>
+          <w:bdr w:val="none" w:sz="0" w:space="0" w:color="auto" w:frame="1"/>
+        </w:rPr>
+        <w:t>string rwtab1[10] = { </w:t>
       </w:r>
       <w:r>
         <w:rPr>
@@ -1362,20 +1661,20 @@
     <w:p>
       <w:pPr>
         <w:spacing w:line="360" w:lineRule="auto"/>
+        <w:rPr>
+          <w:rFonts w:ascii="仿宋" w:eastAsia="仿宋" w:hAnsi="仿宋"/>
+          <w:b/>
+          <w:sz w:val="24"/>
+          <w:szCs w:val="24"/>
+        </w:rPr>
+      </w:pPr>
+      <w:r>
         <w:rPr>
           <w:rFonts w:ascii="仿宋" w:eastAsia="仿宋" w:hAnsi="仿宋" w:hint="eastAsia"/>
           <w:b/>
           <w:sz w:val="24"/>
           <w:szCs w:val="24"/>
         </w:rPr>
-      </w:pPr>
-      <w:r>
-        <w:rPr>
-          <w:rFonts w:ascii="仿宋" w:eastAsia="仿宋" w:hAnsi="仿宋" w:hint="eastAsia"/>
-          <w:b/>
-          <w:sz w:val="24"/>
-          <w:szCs w:val="24"/>
-        </w:rPr>
         <w:t>五、“一维数组”部分的设计与实现</w:t>
       </w:r>
     </w:p>
@@ -1401,247 +1700,699 @@
     </w:p>
     <w:p>
       <w:pPr>
-        <w:widowControl/>
+        <w:pStyle w:val="HTML"/>
         <w:numPr>
           <w:ilvl w:val="0"/>
-          <w:numId w:val="8"/>
+          <w:numId w:val="14"/>
         </w:numPr>
-        <w:pBdr>
-          <w:left w:val="single" w:sz="18" w:space="0" w:color="6CE26C"/>
-        </w:pBdr>
-        <w:shd w:val="clear" w:color="auto" w:fill="FFFFFF"/>
-        <w:spacing w:line="210" w:lineRule="atLeast"/>
-        <w:jc w:val="left"/>
-        <w:rPr>
-          <w:rFonts w:ascii="Consolas" w:eastAsia="宋体" w:hAnsi="Consolas" w:cs="宋体"/>
-          <w:color w:val="5C5C5C"/>
-          <w:kern w:val="0"/>
-          <w:sz w:val="18"/>
-          <w:szCs w:val="18"/>
-        </w:rPr>
-      </w:pPr>
-      <w:r>
-        <w:rPr>
-          <w:rFonts w:ascii="Consolas" w:eastAsia="宋体" w:hAnsi="Consolas" w:cs="宋体"/>
-          <w:color w:val="008200"/>
-          <w:kern w:val="0"/>
-          <w:sz w:val="18"/>
-          <w:szCs w:val="18"/>
-          <w:bdr w:val="none" w:sz="0" w:space="0" w:color="auto" w:frame="1"/>
-        </w:rPr>
-        <w:t>//end the token array</w:t>
-      </w:r>
-      <w:r>
-        <w:rPr>
-          <w:rFonts w:ascii="Consolas" w:eastAsia="宋体" w:hAnsi="Consolas" w:cs="宋体"/>
-          <w:color w:val="000000"/>
-          <w:kern w:val="0"/>
-          <w:sz w:val="18"/>
-          <w:szCs w:val="18"/>
-          <w:bdr w:val="none" w:sz="0" w:space="0" w:color="auto" w:frame="1"/>
-        </w:rPr>
-        <w:t>  </w:t>
-      </w:r>
-    </w:p>
-    <w:p>
-      <w:pPr>
-        <w:widowControl/>
+        <w:shd w:val="clear" w:color="auto" w:fill="FAFAFA"/>
+        <w:rPr>
+          <w:rFonts w:ascii="Consolas" w:hAnsi="Consolas"/>
+          <w:color w:val="383A42"/>
+          <w:sz w:val="21"/>
+          <w:szCs w:val="21"/>
+        </w:rPr>
+      </w:pPr>
+      <w:r>
+        <w:rPr>
+          <w:rStyle w:val="hljs-keyword"/>
+          <w:rFonts w:ascii="Consolas" w:hAnsi="Consolas"/>
+          <w:color w:val="A626A4"/>
+          <w:sz w:val="21"/>
+          <w:szCs w:val="21"/>
+        </w:rPr>
+        <w:t>auto</w:t>
+      </w:r>
+      <w:r>
+        <w:rPr>
+          <w:rFonts w:ascii="Consolas" w:hAnsi="Consolas"/>
+          <w:color w:val="383A42"/>
+          <w:sz w:val="21"/>
+          <w:szCs w:val="21"/>
+        </w:rPr>
+        <w:t xml:space="preserve"> </w:t>
+      </w:r>
+      <w:proofErr w:type="spellStart"/>
+      <w:r>
+        <w:rPr>
+          <w:rFonts w:ascii="Consolas" w:hAnsi="Consolas"/>
+          <w:color w:val="383A42"/>
+          <w:sz w:val="21"/>
+          <w:szCs w:val="21"/>
+        </w:rPr>
+        <w:t>tp_ch</w:t>
+      </w:r>
+      <w:proofErr w:type="spellEnd"/>
+      <w:r>
+        <w:rPr>
+          <w:rFonts w:ascii="Consolas" w:hAnsi="Consolas"/>
+          <w:color w:val="383A42"/>
+          <w:sz w:val="21"/>
+          <w:szCs w:val="21"/>
+        </w:rPr>
+        <w:t>=</w:t>
+      </w:r>
+      <w:proofErr w:type="spellStart"/>
+      <w:proofErr w:type="gramStart"/>
+      <w:r>
+        <w:rPr>
+          <w:rFonts w:ascii="Consolas" w:hAnsi="Consolas"/>
+          <w:color w:val="383A42"/>
+          <w:sz w:val="21"/>
+          <w:szCs w:val="21"/>
+        </w:rPr>
+        <w:t>ch</w:t>
+      </w:r>
+      <w:proofErr w:type="spellEnd"/>
+      <w:r>
+        <w:rPr>
+          <w:rFonts w:ascii="Consolas" w:hAnsi="Consolas"/>
+          <w:color w:val="383A42"/>
+          <w:sz w:val="21"/>
+          <w:szCs w:val="21"/>
+        </w:rPr>
+        <w:t>;</w:t>
+      </w:r>
+      <w:proofErr w:type="gramEnd"/>
+    </w:p>
+    <w:p>
+      <w:pPr>
+        <w:pStyle w:val="HTML"/>
         <w:numPr>
           <w:ilvl w:val="0"/>
-          <w:numId w:val="8"/>
+          <w:numId w:val="14"/>
         </w:numPr>
-        <w:pBdr>
-          <w:left w:val="single" w:sz="18" w:space="0" w:color="6CE26C"/>
-        </w:pBdr>
-        <w:shd w:val="clear" w:color="auto" w:fill="F8F8F8"/>
-        <w:spacing w:line="210" w:lineRule="atLeast"/>
-        <w:jc w:val="left"/>
-        <w:rPr>
-          <w:rFonts w:ascii="Consolas" w:eastAsia="宋体" w:hAnsi="Consolas" w:cs="宋体"/>
-          <w:color w:val="5C5C5C"/>
-          <w:kern w:val="0"/>
-          <w:sz w:val="18"/>
-          <w:szCs w:val="18"/>
-        </w:rPr>
-      </w:pPr>
-      <w:r>
-        <w:rPr>
-          <w:rFonts w:ascii="Consolas" w:eastAsia="宋体" w:hAnsi="Consolas" w:cs="宋体"/>
-          <w:color w:val="000000"/>
-          <w:kern w:val="0"/>
-          <w:sz w:val="18"/>
-          <w:szCs w:val="18"/>
-          <w:bdr w:val="none" w:sz="0" w:space="0" w:color="auto" w:frame="1"/>
+        <w:shd w:val="clear" w:color="auto" w:fill="FAFAFA"/>
+        <w:rPr>
+          <w:rFonts w:ascii="Consolas" w:hAnsi="Consolas"/>
+          <w:color w:val="383A42"/>
+          <w:sz w:val="21"/>
+          <w:szCs w:val="21"/>
+        </w:rPr>
+      </w:pPr>
+      <w:r>
+        <w:rPr>
+          <w:rFonts w:ascii="Consolas" w:hAnsi="Consolas"/>
+          <w:color w:val="383A42"/>
+          <w:sz w:val="21"/>
+          <w:szCs w:val="21"/>
         </w:rPr>
         <w:lastRenderedPageBreak/>
-        <w:t>        token[m++] = </w:t>
-      </w:r>
-      <w:r>
-        <w:rPr>
-          <w:rFonts w:ascii="Consolas" w:eastAsia="宋体" w:hAnsi="Consolas" w:cs="宋体"/>
-          <w:color w:val="0000FF"/>
-          <w:kern w:val="0"/>
-          <w:sz w:val="18"/>
-          <w:szCs w:val="18"/>
-          <w:bdr w:val="none" w:sz="0" w:space="0" w:color="auto" w:frame="1"/>
-        </w:rPr>
-        <w:t>'\0'</w:t>
-      </w:r>
-      <w:r>
-        <w:rPr>
-          <w:rFonts w:ascii="Consolas" w:eastAsia="宋体" w:hAnsi="Consolas" w:cs="宋体"/>
-          <w:color w:val="000000"/>
-          <w:kern w:val="0"/>
-          <w:sz w:val="18"/>
-          <w:szCs w:val="18"/>
-          <w:bdr w:val="none" w:sz="0" w:space="0" w:color="auto" w:frame="1"/>
-        </w:rPr>
-        <w:t>;  </w:t>
-      </w:r>
-    </w:p>
-    <w:p>
-      <w:pPr>
-        <w:widowControl/>
+        <w:tab/>
+      </w:r>
+      <w:r>
+        <w:rPr>
+          <w:rFonts w:ascii="Consolas" w:hAnsi="Consolas"/>
+          <w:color w:val="383A42"/>
+          <w:sz w:val="21"/>
+          <w:szCs w:val="21"/>
+        </w:rPr>
+        <w:tab/>
+      </w:r>
+      <w:r>
+        <w:rPr>
+          <w:rStyle w:val="hljs-comment"/>
+          <w:rFonts w:ascii="Consolas" w:hAnsi="Consolas"/>
+          <w:i/>
+          <w:iCs/>
+          <w:color w:val="A0A1A7"/>
+          <w:sz w:val="21"/>
+          <w:szCs w:val="21"/>
+        </w:rPr>
+        <w:t>//end the token array</w:t>
+      </w:r>
+    </w:p>
+    <w:p>
+      <w:pPr>
+        <w:pStyle w:val="HTML"/>
         <w:numPr>
           <w:ilvl w:val="0"/>
-          <w:numId w:val="8"/>
+          <w:numId w:val="14"/>
         </w:numPr>
-        <w:pBdr>
-          <w:left w:val="single" w:sz="18" w:space="0" w:color="6CE26C"/>
-        </w:pBdr>
-        <w:shd w:val="clear" w:color="auto" w:fill="FFFFFF"/>
-        <w:spacing w:line="210" w:lineRule="atLeast"/>
-        <w:jc w:val="left"/>
-        <w:rPr>
-          <w:rFonts w:ascii="Consolas" w:eastAsia="宋体" w:hAnsi="Consolas" w:cs="宋体"/>
-          <w:color w:val="5C5C5C"/>
-          <w:kern w:val="0"/>
-          <w:sz w:val="18"/>
-          <w:szCs w:val="18"/>
-        </w:rPr>
-      </w:pPr>
-      <w:r>
-        <w:rPr>
-          <w:rFonts w:ascii="Consolas" w:eastAsia="宋体" w:hAnsi="Consolas" w:cs="宋体"/>
-          <w:color w:val="000000"/>
-          <w:kern w:val="0"/>
-          <w:sz w:val="18"/>
-          <w:szCs w:val="18"/>
-          <w:bdr w:val="none" w:sz="0" w:space="0" w:color="auto" w:frame="1"/>
-        </w:rPr>
-        <w:t>        strcpy(arr_value, token);  </w:t>
-      </w:r>
-    </w:p>
-    <w:p>
-      <w:pPr>
-        <w:widowControl/>
+        <w:shd w:val="clear" w:color="auto" w:fill="FAFAFA"/>
+        <w:rPr>
+          <w:rFonts w:ascii="Consolas" w:hAnsi="Consolas"/>
+          <w:color w:val="383A42"/>
+          <w:sz w:val="21"/>
+          <w:szCs w:val="21"/>
+        </w:rPr>
+      </w:pPr>
+      <w:r>
+        <w:rPr>
+          <w:rFonts w:ascii="Consolas" w:hAnsi="Consolas"/>
+          <w:color w:val="383A42"/>
+          <w:sz w:val="21"/>
+          <w:szCs w:val="21"/>
+        </w:rPr>
+        <w:tab/>
+      </w:r>
+      <w:r>
+        <w:rPr>
+          <w:rFonts w:ascii="Consolas" w:hAnsi="Consolas"/>
+          <w:color w:val="383A42"/>
+          <w:sz w:val="21"/>
+          <w:szCs w:val="21"/>
+        </w:rPr>
+        <w:tab/>
+      </w:r>
+      <w:r>
+        <w:rPr>
+          <w:rStyle w:val="hljs-keyword"/>
+          <w:rFonts w:ascii="Consolas" w:hAnsi="Consolas"/>
+          <w:color w:val="A626A4"/>
+          <w:sz w:val="21"/>
+          <w:szCs w:val="21"/>
+        </w:rPr>
+        <w:t>if</w:t>
+      </w:r>
+      <w:r>
+        <w:rPr>
+          <w:rFonts w:ascii="Consolas" w:hAnsi="Consolas"/>
+          <w:color w:val="383A42"/>
+          <w:sz w:val="21"/>
+          <w:szCs w:val="21"/>
+        </w:rPr>
+        <w:t>(</w:t>
+      </w:r>
+      <w:proofErr w:type="spellStart"/>
+      <w:proofErr w:type="gramStart"/>
+      <w:r>
+        <w:rPr>
+          <w:rFonts w:ascii="Consolas" w:hAnsi="Consolas"/>
+          <w:color w:val="383A42"/>
+          <w:sz w:val="21"/>
+          <w:szCs w:val="21"/>
+        </w:rPr>
+        <w:t>ch</w:t>
+      </w:r>
+      <w:proofErr w:type="spellEnd"/>
+      <w:r>
+        <w:rPr>
+          <w:rFonts w:ascii="Consolas" w:hAnsi="Consolas"/>
+          <w:color w:val="383A42"/>
+          <w:sz w:val="21"/>
+          <w:szCs w:val="21"/>
+        </w:rPr>
+        <w:t>!=</w:t>
+      </w:r>
+      <w:proofErr w:type="gramEnd"/>
+      <w:r>
+        <w:rPr>
+          <w:rStyle w:val="hljs-string"/>
+          <w:rFonts w:ascii="Consolas" w:hAnsi="Consolas"/>
+          <w:color w:val="50A14F"/>
+          <w:sz w:val="21"/>
+          <w:szCs w:val="21"/>
+        </w:rPr>
+        <w:t>'('</w:t>
+      </w:r>
+      <w:r>
+        <w:rPr>
+          <w:rFonts w:ascii="Consolas" w:hAnsi="Consolas"/>
+          <w:color w:val="383A42"/>
+          <w:sz w:val="21"/>
+          <w:szCs w:val="21"/>
+        </w:rPr>
+        <w:t>){</w:t>
+      </w:r>
+    </w:p>
+    <w:p>
+      <w:pPr>
+        <w:pStyle w:val="HTML"/>
         <w:numPr>
           <w:ilvl w:val="0"/>
-          <w:numId w:val="8"/>
+          <w:numId w:val="14"/>
         </w:numPr>
-        <w:pBdr>
-          <w:left w:val="single" w:sz="18" w:space="0" w:color="6CE26C"/>
-        </w:pBdr>
-        <w:shd w:val="clear" w:color="auto" w:fill="F8F8F8"/>
-        <w:spacing w:line="210" w:lineRule="atLeast"/>
-        <w:jc w:val="left"/>
-        <w:rPr>
-          <w:rFonts w:ascii="Consolas" w:eastAsia="宋体" w:hAnsi="Consolas" w:cs="宋体"/>
-          <w:color w:val="5C5C5C"/>
-          <w:kern w:val="0"/>
-          <w:sz w:val="18"/>
-          <w:szCs w:val="18"/>
-        </w:rPr>
-      </w:pPr>
-      <w:r>
-        <w:rPr>
-          <w:rFonts w:ascii="Consolas" w:eastAsia="宋体" w:hAnsi="Consolas" w:cs="宋体"/>
-          <w:color w:val="000000"/>
-          <w:kern w:val="0"/>
-          <w:sz w:val="18"/>
-          <w:szCs w:val="18"/>
-          <w:bdr w:val="none" w:sz="0" w:space="0" w:color="auto" w:frame="1"/>
-        </w:rPr>
-        <w:t>        arr_num=m-1;  </w:t>
-      </w:r>
-    </w:p>
-    <w:p>
-      <w:pPr>
-        <w:widowControl/>
+        <w:shd w:val="clear" w:color="auto" w:fill="FAFAFA"/>
+        <w:rPr>
+          <w:rFonts w:ascii="Consolas" w:hAnsi="Consolas"/>
+          <w:color w:val="383A42"/>
+          <w:sz w:val="21"/>
+          <w:szCs w:val="21"/>
+        </w:rPr>
+      </w:pPr>
+      <w:r>
+        <w:rPr>
+          <w:rFonts w:ascii="Consolas" w:hAnsi="Consolas"/>
+          <w:color w:val="383A42"/>
+          <w:sz w:val="21"/>
+          <w:szCs w:val="21"/>
+        </w:rPr>
+        <w:tab/>
+      </w:r>
+      <w:r>
+        <w:rPr>
+          <w:rFonts w:ascii="Consolas" w:hAnsi="Consolas"/>
+          <w:color w:val="383A42"/>
+          <w:sz w:val="21"/>
+          <w:szCs w:val="21"/>
+        </w:rPr>
+        <w:tab/>
+      </w:r>
+      <w:r>
+        <w:rPr>
+          <w:rFonts w:ascii="Consolas" w:hAnsi="Consolas"/>
+          <w:color w:val="383A42"/>
+          <w:sz w:val="21"/>
+          <w:szCs w:val="21"/>
+        </w:rPr>
+        <w:tab/>
+        <w:t xml:space="preserve">token[m++] = </w:t>
+      </w:r>
+      <w:r>
+        <w:rPr>
+          <w:rStyle w:val="hljs-string"/>
+          <w:rFonts w:ascii="Consolas" w:hAnsi="Consolas"/>
+          <w:color w:val="50A14F"/>
+          <w:sz w:val="21"/>
+          <w:szCs w:val="21"/>
+        </w:rPr>
+        <w:t>'\0</w:t>
+      </w:r>
+      <w:proofErr w:type="gramStart"/>
+      <w:r>
+        <w:rPr>
+          <w:rStyle w:val="hljs-string"/>
+          <w:rFonts w:ascii="Consolas" w:hAnsi="Consolas"/>
+          <w:color w:val="50A14F"/>
+          <w:sz w:val="21"/>
+          <w:szCs w:val="21"/>
+        </w:rPr>
+        <w:t>'</w:t>
+      </w:r>
+      <w:r>
+        <w:rPr>
+          <w:rFonts w:ascii="Consolas" w:hAnsi="Consolas"/>
+          <w:color w:val="383A42"/>
+          <w:sz w:val="21"/>
+          <w:szCs w:val="21"/>
+        </w:rPr>
+        <w:t>;</w:t>
+      </w:r>
+      <w:proofErr w:type="gramEnd"/>
+    </w:p>
+    <w:p>
+      <w:pPr>
+        <w:pStyle w:val="HTML"/>
         <w:numPr>
           <w:ilvl w:val="0"/>
-          <w:numId w:val="8"/>
+          <w:numId w:val="14"/>
         </w:numPr>
-        <w:pBdr>
-          <w:left w:val="single" w:sz="18" w:space="0" w:color="6CE26C"/>
-        </w:pBdr>
-        <w:shd w:val="clear" w:color="auto" w:fill="FFFFFF"/>
-        <w:spacing w:line="210" w:lineRule="atLeast"/>
-        <w:jc w:val="left"/>
-        <w:rPr>
-          <w:rFonts w:ascii="Consolas" w:eastAsia="宋体" w:hAnsi="Consolas" w:cs="宋体"/>
-          <w:color w:val="5C5C5C"/>
-          <w:kern w:val="0"/>
-          <w:sz w:val="18"/>
-          <w:szCs w:val="18"/>
-        </w:rPr>
-      </w:pPr>
-      <w:r>
-        <w:rPr>
-          <w:rFonts w:ascii="Consolas" w:eastAsia="宋体" w:hAnsi="Consolas" w:cs="宋体"/>
-          <w:color w:val="000000"/>
-          <w:kern w:val="0"/>
-          <w:sz w:val="18"/>
-          <w:szCs w:val="18"/>
-          <w:bdr w:val="none" w:sz="0" w:space="0" w:color="auto" w:frame="1"/>
-        </w:rPr>
-        <w:t>        p--;  </w:t>
-      </w:r>
-    </w:p>
-    <w:p>
-      <w:pPr>
-        <w:widowControl/>
+        <w:shd w:val="clear" w:color="auto" w:fill="FAFAFA"/>
+        <w:rPr>
+          <w:rFonts w:ascii="Consolas" w:hAnsi="Consolas"/>
+          <w:color w:val="383A42"/>
+          <w:sz w:val="21"/>
+          <w:szCs w:val="21"/>
+        </w:rPr>
+      </w:pPr>
+      <w:r>
+        <w:rPr>
+          <w:rFonts w:ascii="Consolas" w:hAnsi="Consolas"/>
+          <w:color w:val="383A42"/>
+          <w:sz w:val="21"/>
+          <w:szCs w:val="21"/>
+        </w:rPr>
+        <w:tab/>
+      </w:r>
+      <w:r>
+        <w:rPr>
+          <w:rFonts w:ascii="Consolas" w:hAnsi="Consolas"/>
+          <w:color w:val="383A42"/>
+          <w:sz w:val="21"/>
+          <w:szCs w:val="21"/>
+        </w:rPr>
+        <w:tab/>
+      </w:r>
+      <w:r>
+        <w:rPr>
+          <w:rFonts w:ascii="Consolas" w:hAnsi="Consolas"/>
+          <w:color w:val="383A42"/>
+          <w:sz w:val="21"/>
+          <w:szCs w:val="21"/>
+        </w:rPr>
+        <w:tab/>
+        <w:t>p-</w:t>
+      </w:r>
+      <w:proofErr w:type="gramStart"/>
+      <w:r>
+        <w:rPr>
+          <w:rFonts w:ascii="Consolas" w:hAnsi="Consolas"/>
+          <w:color w:val="383A42"/>
+          <w:sz w:val="21"/>
+          <w:szCs w:val="21"/>
+        </w:rPr>
+        <w:t>-;</w:t>
+      </w:r>
+      <w:proofErr w:type="gramEnd"/>
+    </w:p>
+    <w:p>
+      <w:pPr>
+        <w:pStyle w:val="HTML"/>
         <w:numPr>
           <w:ilvl w:val="0"/>
-          <w:numId w:val="8"/>
+          <w:numId w:val="14"/>
         </w:numPr>
-        <w:pBdr>
-          <w:left w:val="single" w:sz="18" w:space="0" w:color="6CE26C"/>
-        </w:pBdr>
-        <w:shd w:val="clear" w:color="auto" w:fill="F8F8F8"/>
-        <w:spacing w:line="210" w:lineRule="atLeast"/>
-        <w:jc w:val="left"/>
-        <w:rPr>
-          <w:rFonts w:ascii="Consolas" w:eastAsia="宋体" w:hAnsi="Consolas" w:cs="宋体"/>
-          <w:color w:val="5C5C5C"/>
-          <w:kern w:val="0"/>
-          <w:sz w:val="18"/>
-          <w:szCs w:val="18"/>
-        </w:rPr>
-      </w:pPr>
-      <w:r>
-        <w:rPr>
-          <w:rFonts w:ascii="Consolas" w:eastAsia="宋体" w:hAnsi="Consolas" w:cs="宋体"/>
-          <w:color w:val="000000"/>
-          <w:kern w:val="0"/>
-          <w:sz w:val="18"/>
-          <w:szCs w:val="18"/>
-          <w:bdr w:val="none" w:sz="0" w:space="0" w:color="auto" w:frame="1"/>
-        </w:rPr>
-        <w:t>        syn = 10;  </w:t>
-      </w:r>
-    </w:p>
-    <w:p>
-      <w:pPr>
-        <w:spacing w:line="360" w:lineRule="auto"/>
-        <w:ind w:left="360"/>
-        <w:jc w:val="left"/>
-        <w:rPr>
-          <w:rFonts w:ascii="仿宋" w:eastAsia="仿宋" w:hAnsi="仿宋"/>
-          <w:sz w:val="24"/>
-          <w:szCs w:val="24"/>
-        </w:rPr>
-      </w:pPr>
+        <w:shd w:val="clear" w:color="auto" w:fill="FAFAFA"/>
+        <w:rPr>
+          <w:rFonts w:ascii="Consolas" w:hAnsi="Consolas"/>
+          <w:color w:val="383A42"/>
+          <w:sz w:val="21"/>
+          <w:szCs w:val="21"/>
+        </w:rPr>
+      </w:pPr>
+      <w:r>
+        <w:rPr>
+          <w:rFonts w:ascii="Consolas" w:hAnsi="Consolas"/>
+          <w:color w:val="383A42"/>
+          <w:sz w:val="21"/>
+          <w:szCs w:val="21"/>
+        </w:rPr>
+        <w:tab/>
+      </w:r>
+      <w:r>
+        <w:rPr>
+          <w:rFonts w:ascii="Consolas" w:hAnsi="Consolas"/>
+          <w:color w:val="383A42"/>
+          <w:sz w:val="21"/>
+          <w:szCs w:val="21"/>
+        </w:rPr>
+        <w:tab/>
+      </w:r>
+      <w:r>
+        <w:rPr>
+          <w:rFonts w:ascii="Consolas" w:hAnsi="Consolas"/>
+          <w:color w:val="383A42"/>
+          <w:sz w:val="21"/>
+          <w:szCs w:val="21"/>
+        </w:rPr>
+        <w:tab/>
+        <w:t>syn=</w:t>
+      </w:r>
+      <w:proofErr w:type="gramStart"/>
+      <w:r>
+        <w:rPr>
+          <w:rStyle w:val="hljs-number"/>
+          <w:rFonts w:ascii="Consolas" w:hAnsi="Consolas"/>
+          <w:color w:val="986801"/>
+          <w:sz w:val="21"/>
+          <w:szCs w:val="21"/>
+        </w:rPr>
+        <w:t>10</w:t>
+      </w:r>
+      <w:r>
+        <w:rPr>
+          <w:rFonts w:ascii="Consolas" w:hAnsi="Consolas"/>
+          <w:color w:val="383A42"/>
+          <w:sz w:val="21"/>
+          <w:szCs w:val="21"/>
+        </w:rPr>
+        <w:t>;</w:t>
+      </w:r>
+      <w:proofErr w:type="gramEnd"/>
+    </w:p>
+    <w:p>
+      <w:pPr>
+        <w:pStyle w:val="HTML"/>
+        <w:numPr>
+          <w:ilvl w:val="0"/>
+          <w:numId w:val="14"/>
+        </w:numPr>
+        <w:shd w:val="clear" w:color="auto" w:fill="FAFAFA"/>
+        <w:rPr>
+          <w:rFonts w:ascii="Consolas" w:hAnsi="Consolas"/>
+          <w:color w:val="383A42"/>
+          <w:sz w:val="21"/>
+          <w:szCs w:val="21"/>
+        </w:rPr>
+      </w:pPr>
+      <w:r>
+        <w:rPr>
+          <w:rFonts w:ascii="Consolas" w:hAnsi="Consolas"/>
+          <w:color w:val="383A42"/>
+          <w:sz w:val="21"/>
+          <w:szCs w:val="21"/>
+        </w:rPr>
+        <w:tab/>
+      </w:r>
+      <w:r>
+        <w:rPr>
+          <w:rFonts w:ascii="Consolas" w:hAnsi="Consolas"/>
+          <w:color w:val="383A42"/>
+          <w:sz w:val="21"/>
+          <w:szCs w:val="21"/>
+        </w:rPr>
+        <w:tab/>
+      </w:r>
+      <w:proofErr w:type="gramStart"/>
+      <w:r>
+        <w:rPr>
+          <w:rFonts w:ascii="Consolas" w:hAnsi="Consolas"/>
+          <w:color w:val="383A42"/>
+          <w:sz w:val="21"/>
+          <w:szCs w:val="21"/>
+        </w:rPr>
+        <w:t>}</w:t>
+      </w:r>
+      <w:r>
+        <w:rPr>
+          <w:rStyle w:val="hljs-keyword"/>
+          <w:rFonts w:ascii="Consolas" w:hAnsi="Consolas"/>
+          <w:color w:val="A626A4"/>
+          <w:sz w:val="21"/>
+          <w:szCs w:val="21"/>
+        </w:rPr>
+        <w:t>else</w:t>
+      </w:r>
+      <w:proofErr w:type="gramEnd"/>
+      <w:r>
+        <w:rPr>
+          <w:rFonts w:ascii="Consolas" w:hAnsi="Consolas"/>
+          <w:color w:val="383A42"/>
+          <w:sz w:val="21"/>
+          <w:szCs w:val="21"/>
+        </w:rPr>
+        <w:t>{</w:t>
+      </w:r>
+    </w:p>
+    <w:p>
+      <w:pPr>
+        <w:pStyle w:val="HTML"/>
+        <w:numPr>
+          <w:ilvl w:val="0"/>
+          <w:numId w:val="14"/>
+        </w:numPr>
+        <w:shd w:val="clear" w:color="auto" w:fill="FAFAFA"/>
+        <w:rPr>
+          <w:rFonts w:ascii="Consolas" w:hAnsi="Consolas"/>
+          <w:color w:val="383A42"/>
+          <w:sz w:val="21"/>
+          <w:szCs w:val="21"/>
+        </w:rPr>
+      </w:pPr>
+      <w:r>
+        <w:rPr>
+          <w:rFonts w:ascii="Consolas" w:hAnsi="Consolas"/>
+          <w:color w:val="383A42"/>
+          <w:sz w:val="21"/>
+          <w:szCs w:val="21"/>
+        </w:rPr>
+        <w:tab/>
+      </w:r>
+      <w:r>
+        <w:rPr>
+          <w:rFonts w:ascii="Consolas" w:hAnsi="Consolas"/>
+          <w:color w:val="383A42"/>
+          <w:sz w:val="21"/>
+          <w:szCs w:val="21"/>
+        </w:rPr>
+        <w:tab/>
+      </w:r>
+      <w:proofErr w:type="spellStart"/>
+      <w:proofErr w:type="gramStart"/>
+      <w:r>
+        <w:rPr>
+          <w:rStyle w:val="hljs-builtin"/>
+          <w:rFonts w:ascii="Consolas" w:hAnsi="Consolas"/>
+          <w:color w:val="C18401"/>
+          <w:sz w:val="21"/>
+          <w:szCs w:val="21"/>
+        </w:rPr>
+        <w:t>strcpy</w:t>
+      </w:r>
+      <w:proofErr w:type="spellEnd"/>
+      <w:r>
+        <w:rPr>
+          <w:rFonts w:ascii="Consolas" w:hAnsi="Consolas"/>
+          <w:color w:val="383A42"/>
+          <w:sz w:val="21"/>
+          <w:szCs w:val="21"/>
+        </w:rPr>
+        <w:t>(</w:t>
+      </w:r>
+      <w:proofErr w:type="spellStart"/>
+      <w:proofErr w:type="gramEnd"/>
+      <w:r>
+        <w:rPr>
+          <w:rFonts w:ascii="Consolas" w:hAnsi="Consolas"/>
+          <w:color w:val="383A42"/>
+          <w:sz w:val="21"/>
+          <w:szCs w:val="21"/>
+        </w:rPr>
+        <w:t>arr_value</w:t>
+      </w:r>
+      <w:proofErr w:type="spellEnd"/>
+      <w:r>
+        <w:rPr>
+          <w:rFonts w:ascii="Consolas" w:hAnsi="Consolas"/>
+          <w:color w:val="383A42"/>
+          <w:sz w:val="21"/>
+          <w:szCs w:val="21"/>
+        </w:rPr>
+        <w:t>, token);</w:t>
+      </w:r>
+    </w:p>
+    <w:p>
+      <w:pPr>
+        <w:pStyle w:val="HTML"/>
+        <w:numPr>
+          <w:ilvl w:val="0"/>
+          <w:numId w:val="14"/>
+        </w:numPr>
+        <w:shd w:val="clear" w:color="auto" w:fill="FAFAFA"/>
+        <w:rPr>
+          <w:rFonts w:ascii="Consolas" w:hAnsi="Consolas"/>
+          <w:color w:val="383A42"/>
+          <w:sz w:val="21"/>
+          <w:szCs w:val="21"/>
+        </w:rPr>
+      </w:pPr>
+      <w:r>
+        <w:rPr>
+          <w:rFonts w:ascii="Consolas" w:hAnsi="Consolas"/>
+          <w:color w:val="383A42"/>
+          <w:sz w:val="21"/>
+          <w:szCs w:val="21"/>
+        </w:rPr>
+        <w:tab/>
+      </w:r>
+      <w:r>
+        <w:rPr>
+          <w:rFonts w:ascii="Consolas" w:hAnsi="Consolas"/>
+          <w:color w:val="383A42"/>
+          <w:sz w:val="21"/>
+          <w:szCs w:val="21"/>
+        </w:rPr>
+        <w:tab/>
+      </w:r>
+      <w:proofErr w:type="spellStart"/>
+      <w:r>
+        <w:rPr>
+          <w:rFonts w:ascii="Consolas" w:hAnsi="Consolas"/>
+          <w:color w:val="383A42"/>
+          <w:sz w:val="21"/>
+          <w:szCs w:val="21"/>
+        </w:rPr>
+        <w:t>arr_num</w:t>
+      </w:r>
+      <w:proofErr w:type="spellEnd"/>
+      <w:r>
+        <w:rPr>
+          <w:rFonts w:ascii="Consolas" w:hAnsi="Consolas"/>
+          <w:color w:val="383A42"/>
+          <w:sz w:val="21"/>
+          <w:szCs w:val="21"/>
+        </w:rPr>
+        <w:t>=</w:t>
+      </w:r>
+      <w:proofErr w:type="gramStart"/>
+      <w:r>
+        <w:rPr>
+          <w:rFonts w:ascii="Consolas" w:hAnsi="Consolas"/>
+          <w:color w:val="383A42"/>
+          <w:sz w:val="21"/>
+          <w:szCs w:val="21"/>
+        </w:rPr>
+        <w:t>m;</w:t>
+      </w:r>
+      <w:proofErr w:type="gramEnd"/>
+    </w:p>
+    <w:p>
+      <w:pPr>
+        <w:pStyle w:val="HTML"/>
+        <w:numPr>
+          <w:ilvl w:val="0"/>
+          <w:numId w:val="14"/>
+        </w:numPr>
+        <w:shd w:val="clear" w:color="auto" w:fill="FAFAFA"/>
+        <w:rPr>
+          <w:rFonts w:ascii="Consolas" w:hAnsi="Consolas" w:hint="eastAsia"/>
+          <w:color w:val="383A42"/>
+          <w:sz w:val="21"/>
+          <w:szCs w:val="21"/>
+        </w:rPr>
+      </w:pPr>
+      <w:r>
+        <w:rPr>
+          <w:rFonts w:ascii="Consolas" w:hAnsi="Consolas"/>
+          <w:color w:val="383A42"/>
+          <w:sz w:val="21"/>
+          <w:szCs w:val="21"/>
+        </w:rPr>
+        <w:tab/>
+      </w:r>
+      <w:r>
+        <w:rPr>
+          <w:rFonts w:ascii="Consolas" w:hAnsi="Consolas"/>
+          <w:color w:val="383A42"/>
+          <w:sz w:val="21"/>
+          <w:szCs w:val="21"/>
+        </w:rPr>
+        <w:tab/>
+      </w:r>
+      <w:proofErr w:type="spellStart"/>
+      <w:r>
+        <w:rPr>
+          <w:rStyle w:val="hljs-builtin"/>
+          <w:rFonts w:ascii="Consolas" w:hAnsi="Consolas"/>
+          <w:color w:val="C18401"/>
+          <w:sz w:val="21"/>
+          <w:szCs w:val="21"/>
+        </w:rPr>
+        <w:t>array_check</w:t>
+      </w:r>
+      <w:proofErr w:type="spellEnd"/>
+      <w:r>
+        <w:rPr>
+          <w:rFonts w:ascii="Consolas" w:hAnsi="Consolas"/>
+          <w:color w:val="383A42"/>
+          <w:sz w:val="21"/>
+          <w:szCs w:val="21"/>
+        </w:rPr>
+        <w:t>(</w:t>
+      </w:r>
+      <w:proofErr w:type="spellStart"/>
+      <w:r>
+        <w:rPr>
+          <w:rFonts w:ascii="Consolas" w:hAnsi="Consolas"/>
+          <w:color w:val="383A42"/>
+          <w:sz w:val="21"/>
+          <w:szCs w:val="21"/>
+        </w:rPr>
+        <w:t>tp_ch</w:t>
+      </w:r>
+      <w:proofErr w:type="spellEnd"/>
+      <w:proofErr w:type="gramStart"/>
+      <w:r>
+        <w:rPr>
+          <w:rFonts w:ascii="Consolas" w:hAnsi="Consolas"/>
+          <w:color w:val="383A42"/>
+          <w:sz w:val="21"/>
+          <w:szCs w:val="21"/>
+        </w:rPr>
+        <w:t>);</w:t>
+      </w:r>
+      <w:proofErr w:type="gramEnd"/>
     </w:p>
     <w:p>
       <w:pPr>
@@ -1735,6 +2486,7 @@
         </w:rPr>
         <w:t xml:space="preserve">; n &lt; </w:t>
       </w:r>
+      <w:proofErr w:type="gramStart"/>
       <w:r>
         <w:rPr>
           <w:rFonts w:ascii="Consolas" w:eastAsia="宋体" w:hAnsi="Consolas" w:cs="宋体"/>
@@ -1751,7 +2503,17 @@
           <w:kern w:val="0"/>
           <w:szCs w:val="21"/>
         </w:rPr>
-        <w:t>;n++)</w:t>
+        <w:t>;n</w:t>
+      </w:r>
+      <w:proofErr w:type="gramEnd"/>
+      <w:r>
+        <w:rPr>
+          <w:rFonts w:ascii="Consolas" w:eastAsia="宋体" w:hAnsi="Consolas" w:cs="宋体"/>
+          <w:color w:val="383A42"/>
+          <w:kern w:val="0"/>
+          <w:szCs w:val="21"/>
+        </w:rPr>
+        <w:t>++)</w:t>
       </w:r>
     </w:p>
     <w:p>
@@ -2229,8 +2991,28 @@
           <w:szCs w:val="21"/>
         </w:rPr>
         <w:tab/>
-        <w:t>arr_flag=</w:t>
-      </w:r>
+      </w:r>
+      <w:proofErr w:type="spellStart"/>
+      <w:r>
+        <w:rPr>
+          <w:rFonts w:ascii="Consolas" w:eastAsia="宋体" w:hAnsi="Consolas" w:cs="宋体"/>
+          <w:color w:val="383A42"/>
+          <w:kern w:val="0"/>
+          <w:szCs w:val="21"/>
+        </w:rPr>
+        <w:t>arr_flag</w:t>
+      </w:r>
+      <w:proofErr w:type="spellEnd"/>
+      <w:r>
+        <w:rPr>
+          <w:rFonts w:ascii="Consolas" w:eastAsia="宋体" w:hAnsi="Consolas" w:cs="宋体"/>
+          <w:color w:val="383A42"/>
+          <w:kern w:val="0"/>
+          <w:szCs w:val="21"/>
+        </w:rPr>
+        <w:t>=</w:t>
+      </w:r>
+      <w:proofErr w:type="gramStart"/>
       <w:r>
         <w:rPr>
           <w:rFonts w:ascii="Consolas" w:eastAsia="宋体" w:hAnsi="Consolas" w:cs="宋体"/>
@@ -2249,6 +3031,7 @@
         </w:rPr>
         <w:t>;</w:t>
       </w:r>
+      <w:proofErr w:type="gramEnd"/>
     </w:p>
     <w:p>
       <w:pPr>
@@ -2397,6 +3180,7 @@
         <w:tab/>
         <w:t xml:space="preserve">syn = n + </w:t>
       </w:r>
+      <w:proofErr w:type="gramStart"/>
       <w:r>
         <w:rPr>
           <w:rFonts w:ascii="Consolas" w:eastAsia="宋体" w:hAnsi="Consolas" w:cs="宋体"/>
@@ -2415,6 +3199,7 @@
         </w:rPr>
         <w:t>;</w:t>
       </w:r>
+      <w:proofErr w:type="gramEnd"/>
     </w:p>
     <w:p>
       <w:pPr>
@@ -2488,6 +3273,7 @@
         </w:rPr>
         <w:tab/>
       </w:r>
+      <w:proofErr w:type="gramStart"/>
       <w:r>
         <w:rPr>
           <w:rFonts w:ascii="Consolas" w:eastAsia="宋体" w:hAnsi="Consolas" w:cs="宋体"/>
@@ -2506,6 +3292,7 @@
         </w:rPr>
         <w:t>;</w:t>
       </w:r>
+      <w:proofErr w:type="gramEnd"/>
     </w:p>
     <w:p>
       <w:pPr>
@@ -2646,1523 +3433,2154 @@
         <w:ind w:left="360"/>
         <w:jc w:val="left"/>
         <w:rPr>
+          <w:rFonts w:ascii="仿宋" w:eastAsia="仿宋" w:hAnsi="仿宋"/>
+          <w:sz w:val="24"/>
+          <w:szCs w:val="24"/>
+        </w:rPr>
+      </w:pPr>
+      <w:r>
+        <w:rPr>
           <w:rFonts w:ascii="仿宋" w:eastAsia="仿宋" w:hAnsi="仿宋" w:hint="eastAsia"/>
           <w:sz w:val="24"/>
           <w:szCs w:val="24"/>
         </w:rPr>
-      </w:pPr>
+        <w:t>根据信号执行处理数组</w:t>
+      </w:r>
       <w:r>
         <w:rPr>
           <w:rFonts w:ascii="仿宋" w:eastAsia="仿宋" w:hAnsi="仿宋" w:hint="eastAsia"/>
           <w:sz w:val="24"/>
           <w:szCs w:val="24"/>
         </w:rPr>
-        <w:t>根据信号执行处理数组</w:t>
-      </w:r>
-      <w:r>
+        <w:t>，同时注意处理字符串中是否存在“重扫描”情况</w:t>
+      </w:r>
+    </w:p>
+    <w:p>
+      <w:pPr>
+        <w:pStyle w:val="HTML"/>
+        <w:numPr>
+          <w:ilvl w:val="0"/>
+          <w:numId w:val="13"/>
+        </w:numPr>
+        <w:shd w:val="clear" w:color="auto" w:fill="FAFAFA"/>
+        <w:rPr>
+          <w:rFonts w:ascii="Consolas" w:hAnsi="Consolas"/>
+          <w:color w:val="383A42"/>
+          <w:sz w:val="21"/>
+          <w:szCs w:val="21"/>
+        </w:rPr>
+      </w:pPr>
+      <w:r>
+        <w:rPr>
+          <w:rStyle w:val="hljs-type"/>
+          <w:rFonts w:ascii="Consolas" w:hAnsi="Consolas"/>
+          <w:color w:val="986801"/>
+          <w:sz w:val="21"/>
+          <w:szCs w:val="21"/>
+        </w:rPr>
+        <w:t>void</w:t>
+      </w:r>
+      <w:r>
+        <w:rPr>
+          <w:rStyle w:val="hljs-function"/>
+          <w:rFonts w:ascii="Consolas" w:hAnsi="Consolas"/>
+          <w:color w:val="383A42"/>
+          <w:sz w:val="21"/>
+          <w:szCs w:val="21"/>
+        </w:rPr>
+        <w:t xml:space="preserve"> </w:t>
+      </w:r>
+      <w:proofErr w:type="spellStart"/>
+      <w:r>
+        <w:rPr>
+          <w:rStyle w:val="hljs-title"/>
+          <w:rFonts w:ascii="Consolas" w:hAnsi="Consolas"/>
+          <w:color w:val="4078F2"/>
+          <w:sz w:val="21"/>
+          <w:szCs w:val="21"/>
+        </w:rPr>
+        <w:t>array_</w:t>
+      </w:r>
+      <w:proofErr w:type="gramStart"/>
+      <w:r>
+        <w:rPr>
+          <w:rStyle w:val="hljs-title"/>
+          <w:rFonts w:ascii="Consolas" w:hAnsi="Consolas"/>
+          <w:color w:val="4078F2"/>
+          <w:sz w:val="21"/>
+          <w:szCs w:val="21"/>
+        </w:rPr>
+        <w:t>check</w:t>
+      </w:r>
+      <w:proofErr w:type="spellEnd"/>
+      <w:r>
+        <w:rPr>
+          <w:rStyle w:val="hljs-params"/>
+          <w:rFonts w:ascii="Consolas" w:hAnsi="Consolas"/>
+          <w:color w:val="383A42"/>
+          <w:sz w:val="21"/>
+          <w:szCs w:val="21"/>
+        </w:rPr>
+        <w:t>(</w:t>
+      </w:r>
+      <w:proofErr w:type="gramEnd"/>
+      <w:r>
+        <w:rPr>
+          <w:rStyle w:val="hljs-type"/>
+          <w:rFonts w:ascii="Consolas" w:hAnsi="Consolas"/>
+          <w:color w:val="986801"/>
+          <w:sz w:val="21"/>
+          <w:szCs w:val="21"/>
+        </w:rPr>
+        <w:t>char</w:t>
+      </w:r>
+      <w:r>
+        <w:rPr>
+          <w:rStyle w:val="hljs-params"/>
+          <w:rFonts w:ascii="Consolas" w:hAnsi="Consolas"/>
+          <w:color w:val="383A42"/>
+          <w:sz w:val="21"/>
+          <w:szCs w:val="21"/>
+        </w:rPr>
+        <w:t xml:space="preserve"> </w:t>
+      </w:r>
+      <w:proofErr w:type="spellStart"/>
+      <w:r>
+        <w:rPr>
+          <w:rStyle w:val="hljs-params"/>
+          <w:rFonts w:ascii="Consolas" w:hAnsi="Consolas"/>
+          <w:color w:val="383A42"/>
+          <w:sz w:val="21"/>
+          <w:szCs w:val="21"/>
+        </w:rPr>
+        <w:t>ch</w:t>
+      </w:r>
+      <w:proofErr w:type="spellEnd"/>
+      <w:r>
+        <w:rPr>
+          <w:rStyle w:val="hljs-params"/>
+          <w:rFonts w:ascii="Consolas" w:hAnsi="Consolas"/>
+          <w:color w:val="383A42"/>
+          <w:sz w:val="21"/>
+          <w:szCs w:val="21"/>
+        </w:rPr>
+        <w:t>)</w:t>
+      </w:r>
+      <w:r>
+        <w:rPr>
+          <w:rFonts w:ascii="Consolas" w:hAnsi="Consolas"/>
+          <w:color w:val="383A42"/>
+          <w:sz w:val="21"/>
+          <w:szCs w:val="21"/>
+        </w:rPr>
+        <w:t xml:space="preserve">{  </w:t>
+      </w:r>
+    </w:p>
+    <w:p>
+      <w:pPr>
+        <w:pStyle w:val="HTML"/>
+        <w:numPr>
+          <w:ilvl w:val="0"/>
+          <w:numId w:val="13"/>
+        </w:numPr>
+        <w:shd w:val="clear" w:color="auto" w:fill="FAFAFA"/>
+        <w:rPr>
+          <w:rFonts w:ascii="Consolas" w:hAnsi="Consolas"/>
+          <w:color w:val="383A42"/>
+          <w:sz w:val="21"/>
+          <w:szCs w:val="21"/>
+        </w:rPr>
+      </w:pPr>
+      <w:r>
+        <w:rPr>
+          <w:rFonts w:ascii="Consolas" w:hAnsi="Consolas"/>
+          <w:color w:val="383A42"/>
+          <w:sz w:val="21"/>
+          <w:szCs w:val="21"/>
+        </w:rPr>
+        <w:t xml:space="preserve">    </w:t>
+      </w:r>
+      <w:r>
+        <w:rPr>
+          <w:rStyle w:val="hljs-keyword"/>
+          <w:rFonts w:ascii="Consolas" w:hAnsi="Consolas"/>
+          <w:color w:val="A626A4"/>
+          <w:sz w:val="21"/>
+          <w:szCs w:val="21"/>
+        </w:rPr>
+        <w:t>if</w:t>
+      </w:r>
+      <w:r>
+        <w:rPr>
+          <w:rFonts w:ascii="Consolas" w:hAnsi="Consolas"/>
+          <w:color w:val="383A42"/>
+          <w:sz w:val="21"/>
+          <w:szCs w:val="21"/>
+        </w:rPr>
+        <w:t xml:space="preserve"> (</w:t>
+      </w:r>
+      <w:proofErr w:type="spellStart"/>
+      <w:r>
+        <w:rPr>
+          <w:rFonts w:ascii="Consolas" w:hAnsi="Consolas"/>
+          <w:color w:val="383A42"/>
+          <w:sz w:val="21"/>
+          <w:szCs w:val="21"/>
+        </w:rPr>
+        <w:t>ch</w:t>
+      </w:r>
+      <w:proofErr w:type="spellEnd"/>
+      <w:r>
+        <w:rPr>
+          <w:rFonts w:ascii="Consolas" w:hAnsi="Consolas"/>
+          <w:color w:val="383A42"/>
+          <w:sz w:val="21"/>
+          <w:szCs w:val="21"/>
+        </w:rPr>
+        <w:t xml:space="preserve"> ==</w:t>
+      </w:r>
+      <w:r>
+        <w:rPr>
+          <w:rStyle w:val="hljs-string"/>
+          <w:rFonts w:ascii="Consolas" w:hAnsi="Consolas"/>
+          <w:color w:val="50A14F"/>
+          <w:sz w:val="21"/>
+          <w:szCs w:val="21"/>
+        </w:rPr>
+        <w:t>'('</w:t>
+      </w:r>
+      <w:r>
+        <w:rPr>
+          <w:rFonts w:ascii="Consolas" w:hAnsi="Consolas"/>
+          <w:color w:val="383A42"/>
+          <w:sz w:val="21"/>
+          <w:szCs w:val="21"/>
+        </w:rPr>
+        <w:t xml:space="preserve">) {  </w:t>
+      </w:r>
+    </w:p>
+    <w:p>
+      <w:pPr>
+        <w:pStyle w:val="HTML"/>
+        <w:numPr>
+          <w:ilvl w:val="0"/>
+          <w:numId w:val="13"/>
+        </w:numPr>
+        <w:shd w:val="clear" w:color="auto" w:fill="FAFAFA"/>
+        <w:rPr>
+          <w:rFonts w:ascii="Consolas" w:hAnsi="Consolas"/>
+          <w:color w:val="383A42"/>
+          <w:sz w:val="21"/>
+          <w:szCs w:val="21"/>
+        </w:rPr>
+      </w:pPr>
+      <w:r>
+        <w:rPr>
+          <w:rFonts w:ascii="Consolas" w:hAnsi="Consolas"/>
+          <w:color w:val="383A42"/>
+          <w:sz w:val="21"/>
+          <w:szCs w:val="21"/>
+        </w:rPr>
+        <w:t xml:space="preserve">        </w:t>
+      </w:r>
+      <w:r>
+        <w:rPr>
+          <w:rStyle w:val="hljs-comment"/>
+          <w:rFonts w:ascii="Consolas" w:hAnsi="Consolas"/>
+          <w:i/>
+          <w:iCs/>
+          <w:color w:val="A0A1A7"/>
+          <w:sz w:val="21"/>
+          <w:szCs w:val="21"/>
+        </w:rPr>
+        <w:t xml:space="preserve">//check whether it is a number index or else  </w:t>
+      </w:r>
+    </w:p>
+    <w:p>
+      <w:pPr>
+        <w:pStyle w:val="HTML"/>
+        <w:numPr>
+          <w:ilvl w:val="0"/>
+          <w:numId w:val="13"/>
+        </w:numPr>
+        <w:shd w:val="clear" w:color="auto" w:fill="FAFAFA"/>
+        <w:rPr>
+          <w:rFonts w:ascii="Consolas" w:hAnsi="Consolas"/>
+          <w:color w:val="383A42"/>
+          <w:sz w:val="21"/>
+          <w:szCs w:val="21"/>
+        </w:rPr>
+      </w:pPr>
+      <w:r>
+        <w:rPr>
+          <w:rFonts w:ascii="Consolas" w:hAnsi="Consolas"/>
+          <w:color w:val="383A42"/>
+          <w:sz w:val="21"/>
+          <w:szCs w:val="21"/>
+        </w:rPr>
+        <w:t xml:space="preserve">        </w:t>
+      </w:r>
+      <w:r>
+        <w:rPr>
+          <w:rStyle w:val="hljs-type"/>
+          <w:rFonts w:ascii="Consolas" w:hAnsi="Consolas"/>
+          <w:color w:val="986801"/>
+          <w:sz w:val="21"/>
+          <w:szCs w:val="21"/>
+        </w:rPr>
+        <w:t>int</w:t>
+      </w:r>
+      <w:r>
+        <w:rPr>
+          <w:rFonts w:ascii="Consolas" w:hAnsi="Consolas"/>
+          <w:color w:val="383A42"/>
+          <w:sz w:val="21"/>
+          <w:szCs w:val="21"/>
+        </w:rPr>
+        <w:t xml:space="preserve"> </w:t>
+      </w:r>
+      <w:proofErr w:type="spellStart"/>
+      <w:r>
+        <w:rPr>
+          <w:rFonts w:ascii="Consolas" w:hAnsi="Consolas"/>
+          <w:color w:val="383A42"/>
+          <w:sz w:val="21"/>
+          <w:szCs w:val="21"/>
+        </w:rPr>
+        <w:t>i</w:t>
+      </w:r>
+      <w:proofErr w:type="spellEnd"/>
+      <w:r>
+        <w:rPr>
+          <w:rFonts w:ascii="Consolas" w:hAnsi="Consolas"/>
+          <w:color w:val="383A42"/>
+          <w:sz w:val="21"/>
+          <w:szCs w:val="21"/>
+        </w:rPr>
+        <w:t>=</w:t>
+      </w:r>
+      <w:proofErr w:type="gramStart"/>
+      <w:r>
+        <w:rPr>
+          <w:rStyle w:val="hljs-number"/>
+          <w:rFonts w:ascii="Consolas" w:hAnsi="Consolas"/>
+          <w:color w:val="986801"/>
+          <w:sz w:val="21"/>
+          <w:szCs w:val="21"/>
+        </w:rPr>
+        <w:t>0</w:t>
+      </w:r>
+      <w:r>
+        <w:rPr>
+          <w:rFonts w:ascii="Consolas" w:hAnsi="Consolas"/>
+          <w:color w:val="383A42"/>
+          <w:sz w:val="21"/>
+          <w:szCs w:val="21"/>
+        </w:rPr>
+        <w:t>;</w:t>
+      </w:r>
+      <w:proofErr w:type="gramEnd"/>
+      <w:r>
+        <w:rPr>
+          <w:rFonts w:ascii="Consolas" w:hAnsi="Consolas"/>
+          <w:color w:val="383A42"/>
+          <w:sz w:val="21"/>
+          <w:szCs w:val="21"/>
+        </w:rPr>
+        <w:t xml:space="preserve">  </w:t>
+      </w:r>
+    </w:p>
+    <w:p>
+      <w:pPr>
+        <w:pStyle w:val="HTML"/>
+        <w:numPr>
+          <w:ilvl w:val="0"/>
+          <w:numId w:val="13"/>
+        </w:numPr>
+        <w:shd w:val="clear" w:color="auto" w:fill="FAFAFA"/>
+        <w:rPr>
+          <w:rFonts w:ascii="Consolas" w:hAnsi="Consolas"/>
+          <w:color w:val="383A42"/>
+          <w:sz w:val="21"/>
+          <w:szCs w:val="21"/>
+        </w:rPr>
+      </w:pPr>
+      <w:r>
+        <w:rPr>
+          <w:rFonts w:ascii="Consolas" w:hAnsi="Consolas"/>
+          <w:color w:val="383A42"/>
+          <w:sz w:val="21"/>
+          <w:szCs w:val="21"/>
+        </w:rPr>
+        <w:t xml:space="preserve">        </w:t>
+      </w:r>
+      <w:proofErr w:type="spellStart"/>
+      <w:proofErr w:type="gramStart"/>
+      <w:r>
+        <w:rPr>
+          <w:rStyle w:val="hljs-builtin"/>
+          <w:rFonts w:ascii="Consolas" w:hAnsi="Consolas"/>
+          <w:color w:val="C18401"/>
+          <w:sz w:val="21"/>
+          <w:szCs w:val="21"/>
+        </w:rPr>
+        <w:t>strcpy</w:t>
+      </w:r>
+      <w:proofErr w:type="spellEnd"/>
+      <w:r>
+        <w:rPr>
+          <w:rFonts w:ascii="Consolas" w:hAnsi="Consolas"/>
+          <w:color w:val="383A42"/>
+          <w:sz w:val="21"/>
+          <w:szCs w:val="21"/>
+        </w:rPr>
+        <w:t>(</w:t>
+      </w:r>
+      <w:proofErr w:type="gramEnd"/>
+      <w:r>
+        <w:rPr>
+          <w:rFonts w:ascii="Consolas" w:hAnsi="Consolas"/>
+          <w:color w:val="383A42"/>
+          <w:sz w:val="21"/>
+          <w:szCs w:val="21"/>
+        </w:rPr>
+        <w:t xml:space="preserve">token, </w:t>
+      </w:r>
+      <w:proofErr w:type="spellStart"/>
+      <w:r>
+        <w:rPr>
+          <w:rFonts w:ascii="Consolas" w:hAnsi="Consolas"/>
+          <w:color w:val="383A42"/>
+          <w:sz w:val="21"/>
+          <w:szCs w:val="21"/>
+        </w:rPr>
+        <w:t>arr_value</w:t>
+      </w:r>
+      <w:proofErr w:type="spellEnd"/>
+      <w:r>
+        <w:rPr>
+          <w:rFonts w:ascii="Consolas" w:hAnsi="Consolas"/>
+          <w:color w:val="383A42"/>
+          <w:sz w:val="21"/>
+          <w:szCs w:val="21"/>
+        </w:rPr>
+        <w:t xml:space="preserve">);  </w:t>
+      </w:r>
+    </w:p>
+    <w:p>
+      <w:pPr>
+        <w:pStyle w:val="HTML"/>
+        <w:numPr>
+          <w:ilvl w:val="0"/>
+          <w:numId w:val="13"/>
+        </w:numPr>
+        <w:shd w:val="clear" w:color="auto" w:fill="FAFAFA"/>
+        <w:rPr>
+          <w:rFonts w:ascii="Consolas" w:hAnsi="Consolas"/>
+          <w:color w:val="383A42"/>
+          <w:sz w:val="21"/>
+          <w:szCs w:val="21"/>
+        </w:rPr>
+      </w:pPr>
+      <w:r>
+        <w:rPr>
+          <w:rFonts w:ascii="Consolas" w:hAnsi="Consolas"/>
+          <w:color w:val="383A42"/>
+          <w:sz w:val="21"/>
+          <w:szCs w:val="21"/>
+        </w:rPr>
+        <w:t xml:space="preserve">        m = </w:t>
+      </w:r>
+      <w:proofErr w:type="spellStart"/>
+      <w:r>
+        <w:rPr>
+          <w:rFonts w:ascii="Consolas" w:hAnsi="Consolas"/>
+          <w:color w:val="383A42"/>
+          <w:sz w:val="21"/>
+          <w:szCs w:val="21"/>
+        </w:rPr>
+        <w:t>arr_</w:t>
+      </w:r>
+      <w:proofErr w:type="gramStart"/>
+      <w:r>
+        <w:rPr>
+          <w:rFonts w:ascii="Consolas" w:hAnsi="Consolas"/>
+          <w:color w:val="383A42"/>
+          <w:sz w:val="21"/>
+          <w:szCs w:val="21"/>
+        </w:rPr>
+        <w:t>num</w:t>
+      </w:r>
+      <w:proofErr w:type="spellEnd"/>
+      <w:r>
+        <w:rPr>
+          <w:rFonts w:ascii="Consolas" w:hAnsi="Consolas"/>
+          <w:color w:val="383A42"/>
+          <w:sz w:val="21"/>
+          <w:szCs w:val="21"/>
+        </w:rPr>
+        <w:t>;</w:t>
+      </w:r>
+      <w:proofErr w:type="gramEnd"/>
+      <w:r>
+        <w:rPr>
+          <w:rFonts w:ascii="Consolas" w:hAnsi="Consolas"/>
+          <w:color w:val="383A42"/>
+          <w:sz w:val="21"/>
+          <w:szCs w:val="21"/>
+        </w:rPr>
+        <w:t xml:space="preserve">  </w:t>
+      </w:r>
+    </w:p>
+    <w:p>
+      <w:pPr>
+        <w:pStyle w:val="HTML"/>
+        <w:numPr>
+          <w:ilvl w:val="0"/>
+          <w:numId w:val="13"/>
+        </w:numPr>
+        <w:shd w:val="clear" w:color="auto" w:fill="FAFAFA"/>
+        <w:rPr>
+          <w:rFonts w:ascii="Consolas" w:hAnsi="Consolas"/>
+          <w:color w:val="383A42"/>
+          <w:sz w:val="21"/>
+          <w:szCs w:val="21"/>
+        </w:rPr>
+      </w:pPr>
+      <w:r>
+        <w:rPr>
+          <w:rFonts w:ascii="Consolas" w:hAnsi="Consolas"/>
+          <w:color w:val="383A42"/>
+          <w:sz w:val="21"/>
+          <w:szCs w:val="21"/>
+        </w:rPr>
+        <w:t xml:space="preserve">        token[m++] = </w:t>
+      </w:r>
+      <w:proofErr w:type="spellStart"/>
+      <w:proofErr w:type="gramStart"/>
+      <w:r>
+        <w:rPr>
+          <w:rFonts w:ascii="Consolas" w:hAnsi="Consolas"/>
+          <w:color w:val="383A42"/>
+          <w:sz w:val="21"/>
+          <w:szCs w:val="21"/>
+        </w:rPr>
+        <w:t>ch</w:t>
+      </w:r>
+      <w:proofErr w:type="spellEnd"/>
+      <w:r>
+        <w:rPr>
+          <w:rFonts w:ascii="Consolas" w:hAnsi="Consolas"/>
+          <w:color w:val="383A42"/>
+          <w:sz w:val="21"/>
+          <w:szCs w:val="21"/>
+        </w:rPr>
+        <w:t>;</w:t>
+      </w:r>
+      <w:proofErr w:type="gramEnd"/>
+      <w:r>
+        <w:rPr>
+          <w:rFonts w:ascii="Consolas" w:hAnsi="Consolas"/>
+          <w:color w:val="383A42"/>
+          <w:sz w:val="21"/>
+          <w:szCs w:val="21"/>
+        </w:rPr>
+        <w:t xml:space="preserve">  </w:t>
+      </w:r>
+    </w:p>
+    <w:p>
+      <w:pPr>
+        <w:pStyle w:val="HTML"/>
+        <w:numPr>
+          <w:ilvl w:val="0"/>
+          <w:numId w:val="13"/>
+        </w:numPr>
+        <w:shd w:val="clear" w:color="auto" w:fill="FAFAFA"/>
+        <w:rPr>
+          <w:rFonts w:ascii="Consolas" w:hAnsi="Consolas"/>
+          <w:color w:val="383A42"/>
+          <w:sz w:val="21"/>
+          <w:szCs w:val="21"/>
+        </w:rPr>
+      </w:pPr>
+      <w:r>
+        <w:rPr>
+          <w:rFonts w:ascii="Consolas" w:hAnsi="Consolas"/>
+          <w:color w:val="383A42"/>
+          <w:sz w:val="21"/>
+          <w:szCs w:val="21"/>
+        </w:rPr>
+        <w:t xml:space="preserve">        </w:t>
+      </w:r>
+      <w:proofErr w:type="spellStart"/>
+      <w:r>
+        <w:rPr>
+          <w:rFonts w:ascii="Consolas" w:hAnsi="Consolas"/>
+          <w:color w:val="383A42"/>
+          <w:sz w:val="21"/>
+          <w:szCs w:val="21"/>
+        </w:rPr>
+        <w:t>ch</w:t>
+      </w:r>
+      <w:proofErr w:type="spellEnd"/>
+      <w:r>
+        <w:rPr>
+          <w:rFonts w:ascii="Consolas" w:hAnsi="Consolas"/>
+          <w:color w:val="383A42"/>
+          <w:sz w:val="21"/>
+          <w:szCs w:val="21"/>
+        </w:rPr>
+        <w:t xml:space="preserve"> = prog[p++</w:t>
+      </w:r>
+      <w:proofErr w:type="gramStart"/>
+      <w:r>
+        <w:rPr>
+          <w:rFonts w:ascii="Consolas" w:hAnsi="Consolas"/>
+          <w:color w:val="383A42"/>
+          <w:sz w:val="21"/>
+          <w:szCs w:val="21"/>
+        </w:rPr>
+        <w:t>];</w:t>
+      </w:r>
+      <w:proofErr w:type="gramEnd"/>
+      <w:r>
+        <w:rPr>
+          <w:rFonts w:ascii="Consolas" w:hAnsi="Consolas"/>
+          <w:color w:val="383A42"/>
+          <w:sz w:val="21"/>
+          <w:szCs w:val="21"/>
+        </w:rPr>
+        <w:t xml:space="preserve">  </w:t>
+      </w:r>
+    </w:p>
+    <w:p>
+      <w:pPr>
+        <w:pStyle w:val="HTML"/>
+        <w:numPr>
+          <w:ilvl w:val="0"/>
+          <w:numId w:val="13"/>
+        </w:numPr>
+        <w:shd w:val="clear" w:color="auto" w:fill="FAFAFA"/>
+        <w:rPr>
+          <w:rFonts w:ascii="Consolas" w:hAnsi="Consolas"/>
+          <w:color w:val="383A42"/>
+          <w:sz w:val="21"/>
+          <w:szCs w:val="21"/>
+        </w:rPr>
+      </w:pPr>
+      <w:r>
+        <w:rPr>
+          <w:rFonts w:ascii="Consolas" w:hAnsi="Consolas"/>
+          <w:color w:val="383A42"/>
+          <w:sz w:val="21"/>
+          <w:szCs w:val="21"/>
+        </w:rPr>
+        <w:t xml:space="preserve">        </w:t>
+      </w:r>
+      <w:proofErr w:type="gramStart"/>
+      <w:r>
+        <w:rPr>
+          <w:rStyle w:val="hljs-keyword"/>
+          <w:rFonts w:ascii="Consolas" w:hAnsi="Consolas"/>
+          <w:color w:val="A626A4"/>
+          <w:sz w:val="21"/>
+          <w:szCs w:val="21"/>
+        </w:rPr>
+        <w:t>if</w:t>
+      </w:r>
+      <w:r>
+        <w:rPr>
+          <w:rFonts w:ascii="Consolas" w:hAnsi="Consolas"/>
+          <w:color w:val="383A42"/>
+          <w:sz w:val="21"/>
+          <w:szCs w:val="21"/>
+        </w:rPr>
+        <w:t>(</w:t>
+      </w:r>
+      <w:proofErr w:type="gramEnd"/>
+      <w:r>
+        <w:rPr>
+          <w:rFonts w:ascii="Consolas" w:hAnsi="Consolas"/>
+          <w:color w:val="383A42"/>
+          <w:sz w:val="21"/>
+          <w:szCs w:val="21"/>
+        </w:rPr>
+        <w:t>(</w:t>
+      </w:r>
+      <w:proofErr w:type="spellStart"/>
+      <w:r>
+        <w:rPr>
+          <w:rFonts w:ascii="Consolas" w:hAnsi="Consolas"/>
+          <w:color w:val="383A42"/>
+          <w:sz w:val="21"/>
+          <w:szCs w:val="21"/>
+        </w:rPr>
+        <w:t>ch</w:t>
+      </w:r>
+      <w:proofErr w:type="spellEnd"/>
+      <w:r>
+        <w:rPr>
+          <w:rFonts w:ascii="Consolas" w:hAnsi="Consolas"/>
+          <w:color w:val="383A42"/>
+          <w:sz w:val="21"/>
+          <w:szCs w:val="21"/>
+        </w:rPr>
+        <w:t xml:space="preserve"> &gt;= </w:t>
+      </w:r>
+      <w:r>
+        <w:rPr>
+          <w:rStyle w:val="hljs-string"/>
+          <w:rFonts w:ascii="Consolas" w:hAnsi="Consolas"/>
+          <w:color w:val="50A14F"/>
+          <w:sz w:val="21"/>
+          <w:szCs w:val="21"/>
+        </w:rPr>
+        <w:t>'0'</w:t>
+      </w:r>
+      <w:r>
+        <w:rPr>
+          <w:rFonts w:ascii="Consolas" w:hAnsi="Consolas"/>
+          <w:color w:val="383A42"/>
+          <w:sz w:val="21"/>
+          <w:szCs w:val="21"/>
+        </w:rPr>
+        <w:t>&amp;&amp;</w:t>
+      </w:r>
+      <w:proofErr w:type="spellStart"/>
+      <w:r>
+        <w:rPr>
+          <w:rFonts w:ascii="Consolas" w:hAnsi="Consolas"/>
+          <w:color w:val="383A42"/>
+          <w:sz w:val="21"/>
+          <w:szCs w:val="21"/>
+        </w:rPr>
+        <w:t>ch</w:t>
+      </w:r>
+      <w:proofErr w:type="spellEnd"/>
+      <w:r>
+        <w:rPr>
+          <w:rFonts w:ascii="Consolas" w:hAnsi="Consolas"/>
+          <w:color w:val="383A42"/>
+          <w:sz w:val="21"/>
+          <w:szCs w:val="21"/>
+        </w:rPr>
+        <w:t xml:space="preserve"> &lt;= </w:t>
+      </w:r>
+      <w:r>
+        <w:rPr>
+          <w:rStyle w:val="hljs-string"/>
+          <w:rFonts w:ascii="Consolas" w:hAnsi="Consolas"/>
+          <w:color w:val="50A14F"/>
+          <w:sz w:val="21"/>
+          <w:szCs w:val="21"/>
+        </w:rPr>
+        <w:t>'9'</w:t>
+      </w:r>
+      <w:r>
+        <w:rPr>
+          <w:rFonts w:ascii="Consolas" w:hAnsi="Consolas"/>
+          <w:color w:val="383A42"/>
+          <w:sz w:val="21"/>
+          <w:szCs w:val="21"/>
+        </w:rPr>
+        <w:t xml:space="preserve">)){  </w:t>
+      </w:r>
+    </w:p>
+    <w:p>
+      <w:pPr>
+        <w:pStyle w:val="HTML"/>
+        <w:numPr>
+          <w:ilvl w:val="0"/>
+          <w:numId w:val="13"/>
+        </w:numPr>
+        <w:shd w:val="clear" w:color="auto" w:fill="FAFAFA"/>
+        <w:rPr>
+          <w:rFonts w:ascii="Consolas" w:hAnsi="Consolas"/>
+          <w:color w:val="383A42"/>
+          <w:sz w:val="21"/>
+          <w:szCs w:val="21"/>
+        </w:rPr>
+      </w:pPr>
+      <w:r>
+        <w:rPr>
+          <w:rFonts w:ascii="Consolas" w:hAnsi="Consolas"/>
+          <w:color w:val="383A42"/>
+          <w:sz w:val="21"/>
+          <w:szCs w:val="21"/>
+        </w:rPr>
+        <w:t xml:space="preserve">            </w:t>
+      </w:r>
+      <w:r>
+        <w:rPr>
+          <w:rStyle w:val="hljs-keyword"/>
+          <w:rFonts w:ascii="Consolas" w:hAnsi="Consolas"/>
+          <w:color w:val="A626A4"/>
+          <w:sz w:val="21"/>
+          <w:szCs w:val="21"/>
+        </w:rPr>
+        <w:t>while</w:t>
+      </w:r>
+      <w:r>
+        <w:rPr>
+          <w:rFonts w:ascii="Consolas" w:hAnsi="Consolas"/>
+          <w:color w:val="383A42"/>
+          <w:sz w:val="21"/>
+          <w:szCs w:val="21"/>
+        </w:rPr>
+        <w:t xml:space="preserve"> (</w:t>
+      </w:r>
+      <w:proofErr w:type="spellStart"/>
+      <w:proofErr w:type="gramStart"/>
+      <w:r>
+        <w:rPr>
+          <w:rFonts w:ascii="Consolas" w:hAnsi="Consolas"/>
+          <w:color w:val="383A42"/>
+          <w:sz w:val="21"/>
+          <w:szCs w:val="21"/>
+        </w:rPr>
+        <w:t>ch</w:t>
+      </w:r>
+      <w:proofErr w:type="spellEnd"/>
+      <w:r>
+        <w:rPr>
+          <w:rFonts w:ascii="Consolas" w:hAnsi="Consolas"/>
+          <w:color w:val="383A42"/>
+          <w:sz w:val="21"/>
+          <w:szCs w:val="21"/>
+        </w:rPr>
+        <w:t xml:space="preserve"> !</w:t>
+      </w:r>
+      <w:proofErr w:type="gramEnd"/>
+      <w:r>
+        <w:rPr>
+          <w:rFonts w:ascii="Consolas" w:hAnsi="Consolas"/>
+          <w:color w:val="383A42"/>
+          <w:sz w:val="21"/>
+          <w:szCs w:val="21"/>
+        </w:rPr>
+        <w:t xml:space="preserve">= </w:t>
+      </w:r>
+      <w:r>
+        <w:rPr>
+          <w:rStyle w:val="hljs-string"/>
+          <w:rFonts w:ascii="Consolas" w:hAnsi="Consolas"/>
+          <w:color w:val="50A14F"/>
+          <w:sz w:val="21"/>
+          <w:szCs w:val="21"/>
+        </w:rPr>
+        <w:t>')'</w:t>
+      </w:r>
+      <w:r>
+        <w:rPr>
+          <w:rFonts w:ascii="Consolas" w:hAnsi="Consolas"/>
+          <w:color w:val="383A42"/>
+          <w:sz w:val="21"/>
+          <w:szCs w:val="21"/>
+        </w:rPr>
+        <w:t xml:space="preserve"> &amp;&amp; </w:t>
+      </w:r>
+      <w:proofErr w:type="spellStart"/>
+      <w:r>
+        <w:rPr>
+          <w:rFonts w:ascii="Consolas" w:hAnsi="Consolas"/>
+          <w:color w:val="383A42"/>
+          <w:sz w:val="21"/>
+          <w:szCs w:val="21"/>
+        </w:rPr>
+        <w:t>ch</w:t>
+      </w:r>
+      <w:proofErr w:type="spellEnd"/>
+      <w:r>
+        <w:rPr>
+          <w:rFonts w:ascii="Consolas" w:hAnsi="Consolas"/>
+          <w:color w:val="383A42"/>
+          <w:sz w:val="21"/>
+          <w:szCs w:val="21"/>
+        </w:rPr>
+        <w:t xml:space="preserve"> != </w:t>
+      </w:r>
+      <w:r>
+        <w:rPr>
+          <w:rStyle w:val="hljs-string"/>
+          <w:rFonts w:ascii="Consolas" w:hAnsi="Consolas"/>
+          <w:color w:val="50A14F"/>
+          <w:sz w:val="21"/>
+          <w:szCs w:val="21"/>
+        </w:rPr>
+        <w:t>'\0'</w:t>
+      </w:r>
+      <w:r>
+        <w:rPr>
+          <w:rFonts w:ascii="Consolas" w:hAnsi="Consolas"/>
+          <w:color w:val="383A42"/>
+          <w:sz w:val="21"/>
+          <w:szCs w:val="21"/>
+        </w:rPr>
+        <w:t xml:space="preserve">) {  </w:t>
+      </w:r>
+    </w:p>
+    <w:p>
+      <w:pPr>
+        <w:pStyle w:val="HTML"/>
+        <w:numPr>
+          <w:ilvl w:val="0"/>
+          <w:numId w:val="13"/>
+        </w:numPr>
+        <w:shd w:val="clear" w:color="auto" w:fill="FAFAFA"/>
+        <w:rPr>
+          <w:rFonts w:ascii="Consolas" w:hAnsi="Consolas"/>
+          <w:color w:val="383A42"/>
+          <w:sz w:val="21"/>
+          <w:szCs w:val="21"/>
+        </w:rPr>
+      </w:pPr>
+      <w:r>
+        <w:rPr>
+          <w:rFonts w:ascii="Consolas" w:hAnsi="Consolas"/>
+          <w:color w:val="383A42"/>
+          <w:sz w:val="21"/>
+          <w:szCs w:val="21"/>
+        </w:rPr>
+        <w:t xml:space="preserve">            token[m++] = </w:t>
+      </w:r>
+      <w:proofErr w:type="spellStart"/>
+      <w:proofErr w:type="gramStart"/>
+      <w:r>
+        <w:rPr>
+          <w:rFonts w:ascii="Consolas" w:hAnsi="Consolas"/>
+          <w:color w:val="383A42"/>
+          <w:sz w:val="21"/>
+          <w:szCs w:val="21"/>
+        </w:rPr>
+        <w:t>ch</w:t>
+      </w:r>
+      <w:proofErr w:type="spellEnd"/>
+      <w:r>
+        <w:rPr>
+          <w:rFonts w:ascii="Consolas" w:hAnsi="Consolas"/>
+          <w:color w:val="383A42"/>
+          <w:sz w:val="21"/>
+          <w:szCs w:val="21"/>
+        </w:rPr>
+        <w:t>;</w:t>
+      </w:r>
+      <w:proofErr w:type="gramEnd"/>
+      <w:r>
+        <w:rPr>
+          <w:rFonts w:ascii="Consolas" w:hAnsi="Consolas"/>
+          <w:color w:val="383A42"/>
+          <w:sz w:val="21"/>
+          <w:szCs w:val="21"/>
+        </w:rPr>
+        <w:t xml:space="preserve">  </w:t>
+      </w:r>
+    </w:p>
+    <w:p>
+      <w:pPr>
+        <w:pStyle w:val="HTML"/>
+        <w:numPr>
+          <w:ilvl w:val="0"/>
+          <w:numId w:val="13"/>
+        </w:numPr>
+        <w:shd w:val="clear" w:color="auto" w:fill="FAFAFA"/>
+        <w:rPr>
+          <w:rFonts w:ascii="Consolas" w:hAnsi="Consolas"/>
+          <w:color w:val="383A42"/>
+          <w:sz w:val="21"/>
+          <w:szCs w:val="21"/>
+        </w:rPr>
+      </w:pPr>
+      <w:r>
+        <w:rPr>
+          <w:rFonts w:ascii="Consolas" w:hAnsi="Consolas"/>
+          <w:color w:val="383A42"/>
+          <w:sz w:val="21"/>
+          <w:szCs w:val="21"/>
+        </w:rPr>
+        <w:t xml:space="preserve">            </w:t>
+      </w:r>
+      <w:proofErr w:type="spellStart"/>
+      <w:r>
+        <w:rPr>
+          <w:rFonts w:ascii="Consolas" w:hAnsi="Consolas"/>
+          <w:color w:val="383A42"/>
+          <w:sz w:val="21"/>
+          <w:szCs w:val="21"/>
+        </w:rPr>
+        <w:t>ch</w:t>
+      </w:r>
+      <w:proofErr w:type="spellEnd"/>
+      <w:r>
+        <w:rPr>
+          <w:rFonts w:ascii="Consolas" w:hAnsi="Consolas"/>
+          <w:color w:val="383A42"/>
+          <w:sz w:val="21"/>
+          <w:szCs w:val="21"/>
+        </w:rPr>
+        <w:t xml:space="preserve"> = prog[p++</w:t>
+      </w:r>
+      <w:proofErr w:type="gramStart"/>
+      <w:r>
+        <w:rPr>
+          <w:rFonts w:ascii="Consolas" w:hAnsi="Consolas"/>
+          <w:color w:val="383A42"/>
+          <w:sz w:val="21"/>
+          <w:szCs w:val="21"/>
+        </w:rPr>
+        <w:t>];</w:t>
+      </w:r>
+      <w:proofErr w:type="gramEnd"/>
+      <w:r>
+        <w:rPr>
+          <w:rFonts w:ascii="Consolas" w:hAnsi="Consolas"/>
+          <w:color w:val="383A42"/>
+          <w:sz w:val="21"/>
+          <w:szCs w:val="21"/>
+        </w:rPr>
+        <w:t xml:space="preserve">  </w:t>
+      </w:r>
+    </w:p>
+    <w:p>
+      <w:pPr>
+        <w:pStyle w:val="HTML"/>
+        <w:numPr>
+          <w:ilvl w:val="0"/>
+          <w:numId w:val="13"/>
+        </w:numPr>
+        <w:shd w:val="clear" w:color="auto" w:fill="FAFAFA"/>
+        <w:rPr>
+          <w:rFonts w:ascii="Consolas" w:hAnsi="Consolas"/>
+          <w:color w:val="383A42"/>
+          <w:sz w:val="21"/>
+          <w:szCs w:val="21"/>
+        </w:rPr>
+      </w:pPr>
+      <w:r>
+        <w:rPr>
+          <w:rFonts w:ascii="Consolas" w:hAnsi="Consolas"/>
+          <w:color w:val="383A42"/>
+          <w:sz w:val="21"/>
+          <w:szCs w:val="21"/>
+        </w:rPr>
+        <w:t xml:space="preserve">        }  </w:t>
+      </w:r>
+    </w:p>
+    <w:p>
+      <w:pPr>
+        <w:pStyle w:val="HTML"/>
+        <w:numPr>
+          <w:ilvl w:val="0"/>
+          <w:numId w:val="13"/>
+        </w:numPr>
+        <w:shd w:val="clear" w:color="auto" w:fill="FAFAFA"/>
+        <w:rPr>
+          <w:rFonts w:ascii="Consolas" w:hAnsi="Consolas"/>
+          <w:color w:val="383A42"/>
+          <w:sz w:val="21"/>
+          <w:szCs w:val="21"/>
+        </w:rPr>
+      </w:pPr>
+      <w:r>
+        <w:rPr>
+          <w:rFonts w:ascii="Consolas" w:hAnsi="Consolas"/>
+          <w:color w:val="383A42"/>
+          <w:sz w:val="21"/>
+          <w:szCs w:val="21"/>
+        </w:rPr>
+        <w:t xml:space="preserve">        </w:t>
+      </w:r>
+      <w:proofErr w:type="spellStart"/>
+      <w:r>
+        <w:rPr>
+          <w:rFonts w:ascii="Consolas" w:hAnsi="Consolas"/>
+          <w:color w:val="383A42"/>
+          <w:sz w:val="21"/>
+          <w:szCs w:val="21"/>
+        </w:rPr>
+        <w:t>i</w:t>
+      </w:r>
+      <w:proofErr w:type="spellEnd"/>
+      <w:r>
+        <w:rPr>
+          <w:rFonts w:ascii="Consolas" w:hAnsi="Consolas"/>
+          <w:color w:val="383A42"/>
+          <w:sz w:val="21"/>
+          <w:szCs w:val="21"/>
+        </w:rPr>
+        <w:t>=</w:t>
+      </w:r>
+      <w:proofErr w:type="gramStart"/>
+      <w:r>
+        <w:rPr>
+          <w:rStyle w:val="hljs-number"/>
+          <w:rFonts w:ascii="Consolas" w:hAnsi="Consolas"/>
+          <w:color w:val="986801"/>
+          <w:sz w:val="21"/>
+          <w:szCs w:val="21"/>
+        </w:rPr>
+        <w:t>0</w:t>
+      </w:r>
+      <w:r>
+        <w:rPr>
+          <w:rFonts w:ascii="Consolas" w:hAnsi="Consolas"/>
+          <w:color w:val="383A42"/>
+          <w:sz w:val="21"/>
+          <w:szCs w:val="21"/>
+        </w:rPr>
+        <w:t>;</w:t>
+      </w:r>
+      <w:proofErr w:type="gramEnd"/>
+      <w:r>
+        <w:rPr>
+          <w:rFonts w:ascii="Consolas" w:hAnsi="Consolas"/>
+          <w:color w:val="383A42"/>
+          <w:sz w:val="21"/>
+          <w:szCs w:val="21"/>
+        </w:rPr>
+        <w:t xml:space="preserve">  </w:t>
+      </w:r>
+    </w:p>
+    <w:p>
+      <w:pPr>
+        <w:pStyle w:val="HTML"/>
+        <w:numPr>
+          <w:ilvl w:val="0"/>
+          <w:numId w:val="13"/>
+        </w:numPr>
+        <w:shd w:val="clear" w:color="auto" w:fill="FAFAFA"/>
+        <w:rPr>
+          <w:rFonts w:ascii="Consolas" w:hAnsi="Consolas"/>
+          <w:color w:val="383A42"/>
+          <w:sz w:val="21"/>
+          <w:szCs w:val="21"/>
+        </w:rPr>
+      </w:pPr>
+      <w:r>
+        <w:rPr>
+          <w:rFonts w:ascii="Consolas" w:hAnsi="Consolas"/>
+          <w:color w:val="383A42"/>
+          <w:sz w:val="21"/>
+          <w:szCs w:val="21"/>
+        </w:rPr>
+        <w:t xml:space="preserve">        </w:t>
+      </w:r>
+      <w:proofErr w:type="gramStart"/>
+      <w:r>
+        <w:rPr>
+          <w:rFonts w:ascii="Consolas" w:hAnsi="Consolas"/>
+          <w:color w:val="383A42"/>
+          <w:sz w:val="21"/>
+          <w:szCs w:val="21"/>
+        </w:rPr>
+        <w:t>}</w:t>
+      </w:r>
+      <w:r>
+        <w:rPr>
+          <w:rStyle w:val="hljs-keyword"/>
+          <w:rFonts w:ascii="Consolas" w:hAnsi="Consolas"/>
+          <w:color w:val="A626A4"/>
+          <w:sz w:val="21"/>
+          <w:szCs w:val="21"/>
+        </w:rPr>
+        <w:t>else</w:t>
+      </w:r>
+      <w:proofErr w:type="gramEnd"/>
+      <w:r>
+        <w:rPr>
+          <w:rFonts w:ascii="Consolas" w:hAnsi="Consolas"/>
+          <w:color w:val="383A42"/>
+          <w:sz w:val="21"/>
+          <w:szCs w:val="21"/>
+        </w:rPr>
+        <w:t xml:space="preserve">{  </w:t>
+      </w:r>
+    </w:p>
+    <w:p>
+      <w:pPr>
+        <w:pStyle w:val="HTML"/>
+        <w:numPr>
+          <w:ilvl w:val="0"/>
+          <w:numId w:val="13"/>
+        </w:numPr>
+        <w:shd w:val="clear" w:color="auto" w:fill="FAFAFA"/>
+        <w:rPr>
+          <w:rFonts w:ascii="Consolas" w:hAnsi="Consolas"/>
+          <w:color w:val="383A42"/>
+          <w:sz w:val="21"/>
+          <w:szCs w:val="21"/>
+        </w:rPr>
+      </w:pPr>
+      <w:r>
+        <w:rPr>
+          <w:rFonts w:ascii="Consolas" w:hAnsi="Consolas"/>
+          <w:color w:val="383A42"/>
+          <w:sz w:val="21"/>
+          <w:szCs w:val="21"/>
+        </w:rPr>
+        <w:t xml:space="preserve">            </w:t>
+      </w:r>
+      <w:r>
+        <w:rPr>
+          <w:rStyle w:val="hljs-keyword"/>
+          <w:rFonts w:ascii="Consolas" w:hAnsi="Consolas"/>
+          <w:color w:val="A626A4"/>
+          <w:sz w:val="21"/>
+          <w:szCs w:val="21"/>
+        </w:rPr>
+        <w:t>while</w:t>
+      </w:r>
+      <w:r>
+        <w:rPr>
+          <w:rFonts w:ascii="Consolas" w:hAnsi="Consolas"/>
+          <w:color w:val="383A42"/>
+          <w:sz w:val="21"/>
+          <w:szCs w:val="21"/>
+        </w:rPr>
+        <w:t xml:space="preserve"> (</w:t>
+      </w:r>
+      <w:proofErr w:type="spellStart"/>
+      <w:proofErr w:type="gramStart"/>
+      <w:r>
+        <w:rPr>
+          <w:rFonts w:ascii="Consolas" w:hAnsi="Consolas"/>
+          <w:color w:val="383A42"/>
+          <w:sz w:val="21"/>
+          <w:szCs w:val="21"/>
+        </w:rPr>
+        <w:t>ch</w:t>
+      </w:r>
+      <w:proofErr w:type="spellEnd"/>
+      <w:r>
+        <w:rPr>
+          <w:rFonts w:ascii="Consolas" w:hAnsi="Consolas"/>
+          <w:color w:val="383A42"/>
+          <w:sz w:val="21"/>
+          <w:szCs w:val="21"/>
+        </w:rPr>
+        <w:t xml:space="preserve"> !</w:t>
+      </w:r>
+      <w:proofErr w:type="gramEnd"/>
+      <w:r>
+        <w:rPr>
+          <w:rFonts w:ascii="Consolas" w:hAnsi="Consolas"/>
+          <w:color w:val="383A42"/>
+          <w:sz w:val="21"/>
+          <w:szCs w:val="21"/>
+        </w:rPr>
+        <w:t xml:space="preserve">= </w:t>
+      </w:r>
+      <w:r>
+        <w:rPr>
+          <w:rStyle w:val="hljs-string"/>
+          <w:rFonts w:ascii="Consolas" w:hAnsi="Consolas"/>
+          <w:color w:val="50A14F"/>
+          <w:sz w:val="21"/>
+          <w:szCs w:val="21"/>
+        </w:rPr>
+        <w:t>')'</w:t>
+      </w:r>
+      <w:r>
+        <w:rPr>
+          <w:rFonts w:ascii="Consolas" w:hAnsi="Consolas"/>
+          <w:color w:val="383A42"/>
+          <w:sz w:val="21"/>
+          <w:szCs w:val="21"/>
+        </w:rPr>
+        <w:t xml:space="preserve"> &amp;&amp; </w:t>
+      </w:r>
+      <w:proofErr w:type="spellStart"/>
+      <w:r>
+        <w:rPr>
+          <w:rFonts w:ascii="Consolas" w:hAnsi="Consolas"/>
+          <w:color w:val="383A42"/>
+          <w:sz w:val="21"/>
+          <w:szCs w:val="21"/>
+        </w:rPr>
+        <w:t>ch</w:t>
+      </w:r>
+      <w:proofErr w:type="spellEnd"/>
+      <w:r>
+        <w:rPr>
+          <w:rFonts w:ascii="Consolas" w:hAnsi="Consolas"/>
+          <w:color w:val="383A42"/>
+          <w:sz w:val="21"/>
+          <w:szCs w:val="21"/>
+        </w:rPr>
+        <w:t xml:space="preserve"> != </w:t>
+      </w:r>
+      <w:r>
+        <w:rPr>
+          <w:rStyle w:val="hljs-string"/>
+          <w:rFonts w:ascii="Consolas" w:hAnsi="Consolas"/>
+          <w:color w:val="50A14F"/>
+          <w:sz w:val="21"/>
+          <w:szCs w:val="21"/>
+        </w:rPr>
+        <w:t>'\0'</w:t>
+      </w:r>
+      <w:r>
+        <w:rPr>
+          <w:rFonts w:ascii="Consolas" w:hAnsi="Consolas"/>
+          <w:color w:val="383A42"/>
+          <w:sz w:val="21"/>
+          <w:szCs w:val="21"/>
+        </w:rPr>
+        <w:t xml:space="preserve">) {  </w:t>
+      </w:r>
+    </w:p>
+    <w:p>
+      <w:pPr>
+        <w:pStyle w:val="HTML"/>
+        <w:numPr>
+          <w:ilvl w:val="0"/>
+          <w:numId w:val="13"/>
+        </w:numPr>
+        <w:shd w:val="clear" w:color="auto" w:fill="FAFAFA"/>
+        <w:rPr>
+          <w:rFonts w:ascii="Consolas" w:hAnsi="Consolas"/>
+          <w:color w:val="383A42"/>
+          <w:sz w:val="21"/>
+          <w:szCs w:val="21"/>
+        </w:rPr>
+      </w:pPr>
+      <w:r>
+        <w:rPr>
+          <w:rFonts w:ascii="Consolas" w:hAnsi="Consolas"/>
+          <w:color w:val="383A42"/>
+          <w:sz w:val="21"/>
+          <w:szCs w:val="21"/>
+        </w:rPr>
+        <w:t xml:space="preserve">            token[m++] = </w:t>
+      </w:r>
+      <w:proofErr w:type="spellStart"/>
+      <w:proofErr w:type="gramStart"/>
+      <w:r>
+        <w:rPr>
+          <w:rFonts w:ascii="Consolas" w:hAnsi="Consolas"/>
+          <w:color w:val="383A42"/>
+          <w:sz w:val="21"/>
+          <w:szCs w:val="21"/>
+        </w:rPr>
+        <w:t>ch</w:t>
+      </w:r>
+      <w:proofErr w:type="spellEnd"/>
+      <w:r>
+        <w:rPr>
+          <w:rFonts w:ascii="Consolas" w:hAnsi="Consolas"/>
+          <w:color w:val="383A42"/>
+          <w:sz w:val="21"/>
+          <w:szCs w:val="21"/>
+        </w:rPr>
+        <w:t>;</w:t>
+      </w:r>
+      <w:proofErr w:type="gramEnd"/>
+      <w:r>
+        <w:rPr>
+          <w:rFonts w:ascii="Consolas" w:hAnsi="Consolas"/>
+          <w:color w:val="383A42"/>
+          <w:sz w:val="21"/>
+          <w:szCs w:val="21"/>
+        </w:rPr>
+        <w:t xml:space="preserve">  </w:t>
+      </w:r>
+    </w:p>
+    <w:p>
+      <w:pPr>
+        <w:pStyle w:val="HTML"/>
+        <w:numPr>
+          <w:ilvl w:val="0"/>
+          <w:numId w:val="13"/>
+        </w:numPr>
+        <w:shd w:val="clear" w:color="auto" w:fill="FAFAFA"/>
+        <w:rPr>
+          <w:rFonts w:ascii="Consolas" w:hAnsi="Consolas"/>
+          <w:color w:val="383A42"/>
+          <w:sz w:val="21"/>
+          <w:szCs w:val="21"/>
+        </w:rPr>
+      </w:pPr>
+      <w:r>
+        <w:rPr>
+          <w:rFonts w:ascii="Consolas" w:hAnsi="Consolas"/>
+          <w:color w:val="383A42"/>
+          <w:sz w:val="21"/>
+          <w:szCs w:val="21"/>
+        </w:rPr>
+        <w:t xml:space="preserve">            </w:t>
+      </w:r>
+      <w:proofErr w:type="spellStart"/>
+      <w:r>
+        <w:rPr>
+          <w:rFonts w:ascii="Consolas" w:hAnsi="Consolas"/>
+          <w:color w:val="383A42"/>
+          <w:sz w:val="21"/>
+          <w:szCs w:val="21"/>
+        </w:rPr>
+        <w:t>ch</w:t>
+      </w:r>
+      <w:proofErr w:type="spellEnd"/>
+      <w:r>
+        <w:rPr>
+          <w:rFonts w:ascii="Consolas" w:hAnsi="Consolas"/>
+          <w:color w:val="383A42"/>
+          <w:sz w:val="21"/>
+          <w:szCs w:val="21"/>
+        </w:rPr>
+        <w:t xml:space="preserve"> = prog[p++</w:t>
+      </w:r>
+      <w:proofErr w:type="gramStart"/>
+      <w:r>
+        <w:rPr>
+          <w:rFonts w:ascii="Consolas" w:hAnsi="Consolas"/>
+          <w:color w:val="383A42"/>
+          <w:sz w:val="21"/>
+          <w:szCs w:val="21"/>
+        </w:rPr>
+        <w:t>];</w:t>
+      </w:r>
+      <w:proofErr w:type="gramEnd"/>
+      <w:r>
+        <w:rPr>
+          <w:rFonts w:ascii="Consolas" w:hAnsi="Consolas"/>
+          <w:color w:val="383A42"/>
+          <w:sz w:val="21"/>
+          <w:szCs w:val="21"/>
+        </w:rPr>
+        <w:t xml:space="preserve">  </w:t>
+      </w:r>
+    </w:p>
+    <w:p>
+      <w:pPr>
+        <w:pStyle w:val="HTML"/>
+        <w:numPr>
+          <w:ilvl w:val="0"/>
+          <w:numId w:val="13"/>
+        </w:numPr>
+        <w:shd w:val="clear" w:color="auto" w:fill="FAFAFA"/>
+        <w:rPr>
+          <w:rFonts w:ascii="Consolas" w:hAnsi="Consolas"/>
+          <w:color w:val="383A42"/>
+          <w:sz w:val="21"/>
+          <w:szCs w:val="21"/>
+        </w:rPr>
+      </w:pPr>
+      <w:r>
+        <w:rPr>
+          <w:rFonts w:ascii="Consolas" w:hAnsi="Consolas"/>
+          <w:color w:val="383A42"/>
+          <w:sz w:val="21"/>
+          <w:szCs w:val="21"/>
+        </w:rPr>
+        <w:t xml:space="preserve">        }  </w:t>
+      </w:r>
+    </w:p>
+    <w:p>
+      <w:pPr>
+        <w:pStyle w:val="HTML"/>
+        <w:numPr>
+          <w:ilvl w:val="0"/>
+          <w:numId w:val="13"/>
+        </w:numPr>
+        <w:shd w:val="clear" w:color="auto" w:fill="FAFAFA"/>
+        <w:rPr>
+          <w:rFonts w:ascii="Consolas" w:hAnsi="Consolas"/>
+          <w:color w:val="383A42"/>
+          <w:sz w:val="21"/>
+          <w:szCs w:val="21"/>
+        </w:rPr>
+      </w:pPr>
+      <w:r>
+        <w:rPr>
+          <w:rFonts w:ascii="Consolas" w:hAnsi="Consolas"/>
+          <w:color w:val="383A42"/>
+          <w:sz w:val="21"/>
+          <w:szCs w:val="21"/>
+        </w:rPr>
+        <w:lastRenderedPageBreak/>
+        <w:t xml:space="preserve">        </w:t>
+      </w:r>
+      <w:proofErr w:type="spellStart"/>
+      <w:r>
+        <w:rPr>
+          <w:rFonts w:ascii="Consolas" w:hAnsi="Consolas"/>
+          <w:color w:val="383A42"/>
+          <w:sz w:val="21"/>
+          <w:szCs w:val="21"/>
+        </w:rPr>
+        <w:t>i</w:t>
+      </w:r>
+      <w:proofErr w:type="spellEnd"/>
+      <w:r>
+        <w:rPr>
+          <w:rFonts w:ascii="Consolas" w:hAnsi="Consolas"/>
+          <w:color w:val="383A42"/>
+          <w:sz w:val="21"/>
+          <w:szCs w:val="21"/>
+        </w:rPr>
+        <w:t>=</w:t>
+      </w:r>
+      <w:proofErr w:type="gramStart"/>
+      <w:r>
+        <w:rPr>
+          <w:rStyle w:val="hljs-number"/>
+          <w:rFonts w:ascii="Consolas" w:hAnsi="Consolas"/>
+          <w:color w:val="986801"/>
+          <w:sz w:val="21"/>
+          <w:szCs w:val="21"/>
+        </w:rPr>
+        <w:t>1</w:t>
+      </w:r>
+      <w:r>
+        <w:rPr>
+          <w:rFonts w:ascii="Consolas" w:hAnsi="Consolas"/>
+          <w:color w:val="383A42"/>
+          <w:sz w:val="21"/>
+          <w:szCs w:val="21"/>
+        </w:rPr>
+        <w:t>;</w:t>
+      </w:r>
+      <w:proofErr w:type="gramEnd"/>
+      <w:r>
+        <w:rPr>
+          <w:rFonts w:ascii="Consolas" w:hAnsi="Consolas"/>
+          <w:color w:val="383A42"/>
+          <w:sz w:val="21"/>
+          <w:szCs w:val="21"/>
+        </w:rPr>
+        <w:t xml:space="preserve">  </w:t>
+      </w:r>
+    </w:p>
+    <w:p>
+      <w:pPr>
+        <w:pStyle w:val="HTML"/>
+        <w:numPr>
+          <w:ilvl w:val="0"/>
+          <w:numId w:val="13"/>
+        </w:numPr>
+        <w:shd w:val="clear" w:color="auto" w:fill="FAFAFA"/>
+        <w:rPr>
+          <w:rFonts w:ascii="Consolas" w:hAnsi="Consolas"/>
+          <w:color w:val="383A42"/>
+          <w:sz w:val="21"/>
+          <w:szCs w:val="21"/>
+        </w:rPr>
+      </w:pPr>
+      <w:r>
+        <w:rPr>
+          <w:rFonts w:ascii="Consolas" w:hAnsi="Consolas"/>
+          <w:color w:val="383A42"/>
+          <w:sz w:val="21"/>
+          <w:szCs w:val="21"/>
+        </w:rPr>
+        <w:t xml:space="preserve">        }  </w:t>
+      </w:r>
+    </w:p>
+    <w:p>
+      <w:pPr>
+        <w:pStyle w:val="HTML"/>
+        <w:numPr>
+          <w:ilvl w:val="0"/>
+          <w:numId w:val="13"/>
+        </w:numPr>
+        <w:shd w:val="clear" w:color="auto" w:fill="FAFAFA"/>
+        <w:rPr>
+          <w:rFonts w:ascii="Consolas" w:hAnsi="Consolas"/>
+          <w:color w:val="383A42"/>
+          <w:sz w:val="21"/>
+          <w:szCs w:val="21"/>
+        </w:rPr>
+      </w:pPr>
+      <w:r>
+        <w:rPr>
+          <w:rFonts w:ascii="Consolas" w:hAnsi="Consolas"/>
+          <w:color w:val="383A42"/>
+          <w:sz w:val="21"/>
+          <w:szCs w:val="21"/>
+        </w:rPr>
+        <w:t xml:space="preserve">        token[m++] = </w:t>
+      </w:r>
+      <w:proofErr w:type="spellStart"/>
+      <w:r>
+        <w:rPr>
+          <w:rFonts w:ascii="Consolas" w:hAnsi="Consolas"/>
+          <w:color w:val="383A42"/>
+          <w:sz w:val="21"/>
+          <w:szCs w:val="21"/>
+        </w:rPr>
+        <w:t>ch</w:t>
+      </w:r>
+      <w:proofErr w:type="spellEnd"/>
+      <w:r>
+        <w:rPr>
+          <w:rFonts w:ascii="Consolas" w:hAnsi="Consolas"/>
+          <w:color w:val="383A42"/>
+          <w:sz w:val="21"/>
+          <w:szCs w:val="21"/>
+        </w:rPr>
+        <w:t xml:space="preserve">; </w:t>
+      </w:r>
+      <w:r>
+        <w:rPr>
+          <w:rStyle w:val="hljs-comment"/>
+          <w:rFonts w:ascii="Consolas" w:hAnsi="Consolas"/>
+          <w:i/>
+          <w:iCs/>
+          <w:color w:val="A0A1A7"/>
+          <w:sz w:val="21"/>
+          <w:szCs w:val="21"/>
+        </w:rPr>
+        <w:t xml:space="preserve">// add')' for '}' in string's case  </w:t>
+      </w:r>
+    </w:p>
+    <w:p>
+      <w:pPr>
+        <w:pStyle w:val="HTML"/>
+        <w:numPr>
+          <w:ilvl w:val="0"/>
+          <w:numId w:val="13"/>
+        </w:numPr>
+        <w:shd w:val="clear" w:color="auto" w:fill="FAFAFA"/>
+        <w:rPr>
+          <w:rFonts w:ascii="Consolas" w:hAnsi="Consolas"/>
+          <w:color w:val="383A42"/>
+          <w:sz w:val="21"/>
+          <w:szCs w:val="21"/>
+        </w:rPr>
+      </w:pPr>
+      <w:r>
+        <w:rPr>
+          <w:rFonts w:ascii="Consolas" w:hAnsi="Consolas"/>
+          <w:color w:val="383A42"/>
+          <w:sz w:val="21"/>
+          <w:szCs w:val="21"/>
+        </w:rPr>
+        <w:t xml:space="preserve">        </w:t>
+      </w:r>
+      <w:r>
+        <w:rPr>
+          <w:rStyle w:val="hljs-keyword"/>
+          <w:rFonts w:ascii="Consolas" w:hAnsi="Consolas"/>
+          <w:color w:val="A626A4"/>
+          <w:sz w:val="21"/>
+          <w:szCs w:val="21"/>
+        </w:rPr>
+        <w:t>if</w:t>
+      </w:r>
+      <w:r>
+        <w:rPr>
+          <w:rFonts w:ascii="Consolas" w:hAnsi="Consolas"/>
+          <w:color w:val="383A42"/>
+          <w:sz w:val="21"/>
+          <w:szCs w:val="21"/>
+        </w:rPr>
+        <w:t>(</w:t>
+      </w:r>
+      <w:proofErr w:type="spellStart"/>
+      <w:r>
+        <w:rPr>
+          <w:rFonts w:ascii="Consolas" w:hAnsi="Consolas"/>
+          <w:color w:val="383A42"/>
+          <w:sz w:val="21"/>
+          <w:szCs w:val="21"/>
+        </w:rPr>
+        <w:t>i</w:t>
+      </w:r>
+      <w:proofErr w:type="spellEnd"/>
+      <w:r>
+        <w:rPr>
+          <w:rFonts w:ascii="Consolas" w:hAnsi="Consolas"/>
+          <w:color w:val="383A42"/>
+          <w:sz w:val="21"/>
+          <w:szCs w:val="21"/>
+        </w:rPr>
+        <w:t>==</w:t>
+      </w:r>
+      <w:proofErr w:type="gramStart"/>
+      <w:r>
+        <w:rPr>
+          <w:rStyle w:val="hljs-number"/>
+          <w:rFonts w:ascii="Consolas" w:hAnsi="Consolas"/>
+          <w:color w:val="986801"/>
+          <w:sz w:val="21"/>
+          <w:szCs w:val="21"/>
+        </w:rPr>
+        <w:t>1</w:t>
+      </w:r>
+      <w:r>
+        <w:rPr>
+          <w:rFonts w:ascii="Consolas" w:hAnsi="Consolas"/>
+          <w:color w:val="383A42"/>
+          <w:sz w:val="21"/>
+          <w:szCs w:val="21"/>
+        </w:rPr>
+        <w:t>){</w:t>
+      </w:r>
+      <w:proofErr w:type="gramEnd"/>
+      <w:r>
+        <w:rPr>
+          <w:rFonts w:ascii="Consolas" w:hAnsi="Consolas"/>
+          <w:color w:val="383A42"/>
+          <w:sz w:val="21"/>
+          <w:szCs w:val="21"/>
+        </w:rPr>
+        <w:t xml:space="preserve">  </w:t>
+      </w:r>
+    </w:p>
+    <w:p>
+      <w:pPr>
+        <w:pStyle w:val="HTML"/>
+        <w:numPr>
+          <w:ilvl w:val="0"/>
+          <w:numId w:val="13"/>
+        </w:numPr>
+        <w:shd w:val="clear" w:color="auto" w:fill="FAFAFA"/>
+        <w:rPr>
+          <w:rFonts w:ascii="Consolas" w:hAnsi="Consolas"/>
+          <w:color w:val="383A42"/>
+          <w:sz w:val="21"/>
+          <w:szCs w:val="21"/>
+        </w:rPr>
+      </w:pPr>
+      <w:r>
+        <w:rPr>
+          <w:rFonts w:ascii="Consolas" w:hAnsi="Consolas"/>
+          <w:color w:val="383A42"/>
+          <w:sz w:val="21"/>
+          <w:szCs w:val="21"/>
+        </w:rPr>
+        <w:t xml:space="preserve">            token[m+</w:t>
+      </w:r>
+      <w:proofErr w:type="gramStart"/>
+      <w:r>
+        <w:rPr>
+          <w:rFonts w:ascii="Consolas" w:hAnsi="Consolas"/>
+          <w:color w:val="383A42"/>
+          <w:sz w:val="21"/>
+          <w:szCs w:val="21"/>
+        </w:rPr>
+        <w:t>+]=</w:t>
+      </w:r>
+      <w:proofErr w:type="gramEnd"/>
+      <w:r>
+        <w:rPr>
+          <w:rStyle w:val="hljs-string"/>
+          <w:rFonts w:ascii="Consolas" w:hAnsi="Consolas"/>
+          <w:color w:val="50A14F"/>
+          <w:sz w:val="21"/>
+          <w:szCs w:val="21"/>
+        </w:rPr>
+        <w:t>')'</w:t>
+      </w:r>
+      <w:r>
+        <w:rPr>
+          <w:rFonts w:ascii="Consolas" w:hAnsi="Consolas"/>
+          <w:color w:val="383A42"/>
+          <w:sz w:val="21"/>
+          <w:szCs w:val="21"/>
+        </w:rPr>
+        <w:t xml:space="preserve">;  </w:t>
+      </w:r>
+    </w:p>
+    <w:p>
+      <w:pPr>
+        <w:pStyle w:val="HTML"/>
+        <w:numPr>
+          <w:ilvl w:val="0"/>
+          <w:numId w:val="13"/>
+        </w:numPr>
+        <w:shd w:val="clear" w:color="auto" w:fill="FAFAFA"/>
+        <w:rPr>
+          <w:rFonts w:ascii="Consolas" w:hAnsi="Consolas"/>
+          <w:color w:val="383A42"/>
+          <w:sz w:val="21"/>
+          <w:szCs w:val="21"/>
+        </w:rPr>
+      </w:pPr>
+      <w:r>
+        <w:rPr>
+          <w:rFonts w:ascii="Consolas" w:hAnsi="Consolas"/>
+          <w:color w:val="383A42"/>
+          <w:sz w:val="21"/>
+          <w:szCs w:val="21"/>
+        </w:rPr>
+        <w:t xml:space="preserve">            p+</w:t>
+      </w:r>
+      <w:proofErr w:type="gramStart"/>
+      <w:r>
+        <w:rPr>
+          <w:rFonts w:ascii="Consolas" w:hAnsi="Consolas"/>
+          <w:color w:val="383A42"/>
+          <w:sz w:val="21"/>
+          <w:szCs w:val="21"/>
+        </w:rPr>
+        <w:t>+;</w:t>
+      </w:r>
+      <w:proofErr w:type="gramEnd"/>
+      <w:r>
+        <w:rPr>
+          <w:rFonts w:ascii="Consolas" w:hAnsi="Consolas"/>
+          <w:color w:val="383A42"/>
+          <w:sz w:val="21"/>
+          <w:szCs w:val="21"/>
+        </w:rPr>
+        <w:t xml:space="preserve">  </w:t>
+      </w:r>
+    </w:p>
+    <w:p>
+      <w:pPr>
+        <w:pStyle w:val="HTML"/>
+        <w:numPr>
+          <w:ilvl w:val="0"/>
+          <w:numId w:val="13"/>
+        </w:numPr>
+        <w:shd w:val="clear" w:color="auto" w:fill="FAFAFA"/>
+        <w:rPr>
+          <w:rFonts w:ascii="Consolas" w:hAnsi="Consolas"/>
+          <w:color w:val="383A42"/>
+          <w:sz w:val="21"/>
+          <w:szCs w:val="21"/>
+        </w:rPr>
+      </w:pPr>
+      <w:r>
+        <w:rPr>
+          <w:rFonts w:ascii="Consolas" w:hAnsi="Consolas"/>
+          <w:color w:val="383A42"/>
+          <w:sz w:val="21"/>
+          <w:szCs w:val="21"/>
+        </w:rPr>
+        <w:t xml:space="preserve">        }  </w:t>
+      </w:r>
+    </w:p>
+    <w:p>
+      <w:pPr>
+        <w:pStyle w:val="HTML"/>
+        <w:numPr>
+          <w:ilvl w:val="0"/>
+          <w:numId w:val="13"/>
+        </w:numPr>
+        <w:shd w:val="clear" w:color="auto" w:fill="FAFAFA"/>
+        <w:rPr>
+          <w:rFonts w:ascii="Consolas" w:hAnsi="Consolas"/>
+          <w:color w:val="383A42"/>
+          <w:sz w:val="21"/>
+          <w:szCs w:val="21"/>
+        </w:rPr>
+      </w:pPr>
+      <w:r>
+        <w:rPr>
+          <w:rFonts w:ascii="Consolas" w:hAnsi="Consolas"/>
+          <w:color w:val="383A42"/>
+          <w:sz w:val="21"/>
+          <w:szCs w:val="21"/>
+        </w:rPr>
+        <w:t xml:space="preserve">        token[m] = </w:t>
+      </w:r>
+      <w:r>
+        <w:rPr>
+          <w:rStyle w:val="hljs-string"/>
+          <w:rFonts w:ascii="Consolas" w:hAnsi="Consolas"/>
+          <w:color w:val="50A14F"/>
+          <w:sz w:val="21"/>
+          <w:szCs w:val="21"/>
+        </w:rPr>
+        <w:t>'\0</w:t>
+      </w:r>
+      <w:proofErr w:type="gramStart"/>
+      <w:r>
+        <w:rPr>
+          <w:rStyle w:val="hljs-string"/>
+          <w:rFonts w:ascii="Consolas" w:hAnsi="Consolas"/>
+          <w:color w:val="50A14F"/>
+          <w:sz w:val="21"/>
+          <w:szCs w:val="21"/>
+        </w:rPr>
+        <w:t>'</w:t>
+      </w:r>
+      <w:r>
+        <w:rPr>
+          <w:rFonts w:ascii="Consolas" w:hAnsi="Consolas"/>
+          <w:color w:val="383A42"/>
+          <w:sz w:val="21"/>
+          <w:szCs w:val="21"/>
+        </w:rPr>
+        <w:t>;</w:t>
+      </w:r>
+      <w:proofErr w:type="gramEnd"/>
+      <w:r>
+        <w:rPr>
+          <w:rFonts w:ascii="Consolas" w:hAnsi="Consolas"/>
+          <w:color w:val="383A42"/>
+          <w:sz w:val="21"/>
+          <w:szCs w:val="21"/>
+        </w:rPr>
+        <w:t xml:space="preserve">  </w:t>
+      </w:r>
+    </w:p>
+    <w:p>
+      <w:pPr>
+        <w:pStyle w:val="HTML"/>
+        <w:numPr>
+          <w:ilvl w:val="0"/>
+          <w:numId w:val="13"/>
+        </w:numPr>
+        <w:shd w:val="clear" w:color="auto" w:fill="FAFAFA"/>
+        <w:rPr>
+          <w:rFonts w:ascii="Consolas" w:hAnsi="Consolas"/>
+          <w:color w:val="383A42"/>
+          <w:sz w:val="21"/>
+          <w:szCs w:val="21"/>
+        </w:rPr>
+      </w:pPr>
+      <w:r>
+        <w:rPr>
+          <w:rFonts w:ascii="Consolas" w:hAnsi="Consolas"/>
+          <w:color w:val="383A42"/>
+          <w:sz w:val="21"/>
+          <w:szCs w:val="21"/>
+        </w:rPr>
+        <w:t xml:space="preserve">        syn = </w:t>
+      </w:r>
+      <w:proofErr w:type="gramStart"/>
+      <w:r>
+        <w:rPr>
+          <w:rStyle w:val="hljs-number"/>
+          <w:rFonts w:ascii="Consolas" w:hAnsi="Consolas"/>
+          <w:color w:val="986801"/>
+          <w:sz w:val="21"/>
+          <w:szCs w:val="21"/>
+        </w:rPr>
+        <w:t>30</w:t>
+      </w:r>
+      <w:r>
+        <w:rPr>
+          <w:rFonts w:ascii="Consolas" w:hAnsi="Consolas"/>
+          <w:color w:val="383A42"/>
+          <w:sz w:val="21"/>
+          <w:szCs w:val="21"/>
+        </w:rPr>
+        <w:t>;</w:t>
+      </w:r>
+      <w:proofErr w:type="gramEnd"/>
+      <w:r>
+        <w:rPr>
+          <w:rFonts w:ascii="Consolas" w:hAnsi="Consolas"/>
+          <w:color w:val="383A42"/>
+          <w:sz w:val="21"/>
+          <w:szCs w:val="21"/>
+        </w:rPr>
+        <w:t xml:space="preserve">  </w:t>
+      </w:r>
+    </w:p>
+    <w:p>
+      <w:pPr>
+        <w:pStyle w:val="HTML"/>
+        <w:numPr>
+          <w:ilvl w:val="0"/>
+          <w:numId w:val="13"/>
+        </w:numPr>
+        <w:shd w:val="clear" w:color="auto" w:fill="FAFAFA"/>
+        <w:rPr>
+          <w:rFonts w:ascii="Consolas" w:hAnsi="Consolas"/>
+          <w:color w:val="383A42"/>
+          <w:sz w:val="21"/>
+          <w:szCs w:val="21"/>
+        </w:rPr>
+      </w:pPr>
+      <w:r>
+        <w:rPr>
+          <w:rFonts w:ascii="Consolas" w:hAnsi="Consolas"/>
+          <w:color w:val="383A42"/>
+          <w:sz w:val="21"/>
+          <w:szCs w:val="21"/>
+        </w:rPr>
+        <w:t xml:space="preserve">        </w:t>
+      </w:r>
+      <w:proofErr w:type="spellStart"/>
+      <w:r>
+        <w:rPr>
+          <w:rFonts w:ascii="Consolas" w:hAnsi="Consolas"/>
+          <w:color w:val="383A42"/>
+          <w:sz w:val="21"/>
+          <w:szCs w:val="21"/>
+        </w:rPr>
+        <w:t>arr_flag</w:t>
+      </w:r>
+      <w:proofErr w:type="spellEnd"/>
+      <w:r>
+        <w:rPr>
+          <w:rFonts w:ascii="Consolas" w:hAnsi="Consolas"/>
+          <w:color w:val="383A42"/>
+          <w:sz w:val="21"/>
+          <w:szCs w:val="21"/>
+        </w:rPr>
+        <w:t xml:space="preserve"> = </w:t>
+      </w:r>
+      <w:proofErr w:type="gramStart"/>
+      <w:r>
+        <w:rPr>
+          <w:rStyle w:val="hljs-number"/>
+          <w:rFonts w:ascii="Consolas" w:hAnsi="Consolas"/>
+          <w:color w:val="986801"/>
+          <w:sz w:val="21"/>
+          <w:szCs w:val="21"/>
+        </w:rPr>
+        <w:t>0</w:t>
+      </w:r>
+      <w:r>
+        <w:rPr>
+          <w:rFonts w:ascii="Consolas" w:hAnsi="Consolas"/>
+          <w:color w:val="383A42"/>
+          <w:sz w:val="21"/>
+          <w:szCs w:val="21"/>
+        </w:rPr>
+        <w:t>;</w:t>
+      </w:r>
+      <w:proofErr w:type="gramEnd"/>
+      <w:r>
+        <w:rPr>
+          <w:rFonts w:ascii="Consolas" w:hAnsi="Consolas"/>
+          <w:color w:val="383A42"/>
+          <w:sz w:val="21"/>
+          <w:szCs w:val="21"/>
+        </w:rPr>
+        <w:t xml:space="preserve">  </w:t>
+      </w:r>
+    </w:p>
+    <w:p>
+      <w:pPr>
+        <w:pStyle w:val="HTML"/>
+        <w:numPr>
+          <w:ilvl w:val="0"/>
+          <w:numId w:val="13"/>
+        </w:numPr>
+        <w:shd w:val="clear" w:color="auto" w:fill="FAFAFA"/>
+        <w:rPr>
+          <w:rFonts w:ascii="Consolas" w:hAnsi="Consolas"/>
+          <w:color w:val="383A42"/>
+          <w:sz w:val="21"/>
+          <w:szCs w:val="21"/>
+        </w:rPr>
+      </w:pPr>
+      <w:r>
+        <w:rPr>
+          <w:rFonts w:ascii="Consolas" w:hAnsi="Consolas"/>
+          <w:color w:val="383A42"/>
+          <w:sz w:val="21"/>
+          <w:szCs w:val="21"/>
+        </w:rPr>
+        <w:t xml:space="preserve">        </w:t>
+      </w:r>
+      <w:proofErr w:type="spellStart"/>
+      <w:r>
+        <w:rPr>
+          <w:rFonts w:ascii="Consolas" w:hAnsi="Consolas"/>
+          <w:color w:val="383A42"/>
+          <w:sz w:val="21"/>
+          <w:szCs w:val="21"/>
+        </w:rPr>
+        <w:t>arr_num</w:t>
+      </w:r>
+      <w:proofErr w:type="spellEnd"/>
+      <w:r>
+        <w:rPr>
+          <w:rFonts w:ascii="Consolas" w:hAnsi="Consolas"/>
+          <w:color w:val="383A42"/>
+          <w:sz w:val="21"/>
+          <w:szCs w:val="21"/>
+        </w:rPr>
+        <w:t xml:space="preserve"> = </w:t>
+      </w:r>
+      <w:proofErr w:type="gramStart"/>
+      <w:r>
+        <w:rPr>
+          <w:rStyle w:val="hljs-number"/>
+          <w:rFonts w:ascii="Consolas" w:hAnsi="Consolas"/>
+          <w:color w:val="986801"/>
+          <w:sz w:val="21"/>
+          <w:szCs w:val="21"/>
+        </w:rPr>
+        <w:t>0</w:t>
+      </w:r>
+      <w:r>
+        <w:rPr>
+          <w:rFonts w:ascii="Consolas" w:hAnsi="Consolas"/>
+          <w:color w:val="383A42"/>
+          <w:sz w:val="21"/>
+          <w:szCs w:val="21"/>
+        </w:rPr>
+        <w:t>;</w:t>
+      </w:r>
+      <w:proofErr w:type="gramEnd"/>
+      <w:r>
+        <w:rPr>
+          <w:rFonts w:ascii="Consolas" w:hAnsi="Consolas"/>
+          <w:color w:val="383A42"/>
+          <w:sz w:val="21"/>
+          <w:szCs w:val="21"/>
+        </w:rPr>
+        <w:t xml:space="preserve">  </w:t>
+      </w:r>
+    </w:p>
+    <w:p>
+      <w:pPr>
+        <w:pStyle w:val="HTML"/>
+        <w:numPr>
+          <w:ilvl w:val="0"/>
+          <w:numId w:val="13"/>
+        </w:numPr>
+        <w:shd w:val="clear" w:color="auto" w:fill="FAFAFA"/>
+        <w:rPr>
+          <w:rFonts w:ascii="Consolas" w:hAnsi="Consolas"/>
+          <w:color w:val="383A42"/>
+          <w:sz w:val="21"/>
+          <w:szCs w:val="21"/>
+        </w:rPr>
+      </w:pPr>
+      <w:r>
+        <w:rPr>
+          <w:rFonts w:ascii="Consolas" w:hAnsi="Consolas"/>
+          <w:color w:val="383A42"/>
+          <w:sz w:val="21"/>
+          <w:szCs w:val="21"/>
+        </w:rPr>
+        <w:t xml:space="preserve">    }  </w:t>
+      </w:r>
+    </w:p>
+    <w:p>
+      <w:pPr>
+        <w:pStyle w:val="HTML"/>
+        <w:numPr>
+          <w:ilvl w:val="0"/>
+          <w:numId w:val="13"/>
+        </w:numPr>
+        <w:shd w:val="clear" w:color="auto" w:fill="FAFAFA"/>
+        <w:rPr>
+          <w:rFonts w:ascii="Consolas" w:hAnsi="Consolas"/>
+          <w:color w:val="383A42"/>
+          <w:sz w:val="21"/>
+          <w:szCs w:val="21"/>
+        </w:rPr>
+      </w:pPr>
+      <w:r>
+        <w:rPr>
+          <w:rFonts w:ascii="Consolas" w:hAnsi="Consolas"/>
+          <w:color w:val="383A42"/>
+          <w:sz w:val="21"/>
+          <w:szCs w:val="21"/>
+        </w:rPr>
+        <w:t xml:space="preserve">}  </w:t>
+      </w:r>
+    </w:p>
+    <w:p>
+      <w:pPr>
+        <w:spacing w:line="360" w:lineRule="auto"/>
+        <w:jc w:val="left"/>
         <w:rPr>
           <w:rFonts w:ascii="仿宋" w:eastAsia="仿宋" w:hAnsi="仿宋" w:hint="eastAsia"/>
           <w:sz w:val="24"/>
           <w:szCs w:val="24"/>
         </w:rPr>
-        <w:t>，同时注意处理字符串中是否存在“重扫描”情况</w:t>
-      </w:r>
-    </w:p>
-    <w:p>
-      <w:pPr>
-        <w:pStyle w:val="HTML"/>
-        <w:numPr>
-          <w:ilvl w:val="0"/>
-          <w:numId w:val="11"/>
-        </w:numPr>
-        <w:shd w:val="clear" w:color="auto" w:fill="FAFAFA"/>
-        <w:rPr>
-          <w:rFonts w:ascii="Consolas" w:hAnsi="Consolas"/>
-          <w:color w:val="383A42"/>
-          <w:sz w:val="21"/>
-          <w:szCs w:val="21"/>
-        </w:rPr>
-      </w:pPr>
-      <w:r>
-        <w:rPr>
-          <w:rStyle w:val="hljs-comment"/>
-          <w:rFonts w:ascii="Consolas" w:hAnsi="Consolas"/>
-          <w:i/>
-          <w:iCs/>
-          <w:color w:val="A0A1A7"/>
-          <w:sz w:val="21"/>
-          <w:szCs w:val="21"/>
-        </w:rPr>
-        <w:t>//check array</w:t>
-      </w:r>
-    </w:p>
-    <w:p>
-      <w:pPr>
-        <w:pStyle w:val="HTML"/>
-        <w:numPr>
-          <w:ilvl w:val="0"/>
-          <w:numId w:val="11"/>
-        </w:numPr>
-        <w:shd w:val="clear" w:color="auto" w:fill="FAFAFA"/>
-        <w:rPr>
-          <w:rFonts w:ascii="Consolas" w:hAnsi="Consolas"/>
-          <w:color w:val="383A42"/>
-          <w:sz w:val="21"/>
-          <w:szCs w:val="21"/>
-        </w:rPr>
-      </w:pPr>
-      <w:r>
-        <w:rPr>
-          <w:rFonts w:ascii="Consolas" w:hAnsi="Consolas"/>
-          <w:color w:val="383A42"/>
-          <w:sz w:val="21"/>
-          <w:szCs w:val="21"/>
-        </w:rPr>
-        <w:tab/>
-      </w:r>
-      <w:r>
-        <w:rPr>
-          <w:rStyle w:val="hljs-keyword"/>
-          <w:rFonts w:ascii="Consolas" w:hAnsi="Consolas"/>
-          <w:color w:val="A626A4"/>
-          <w:sz w:val="21"/>
-          <w:szCs w:val="21"/>
-        </w:rPr>
-        <w:t>else</w:t>
-      </w:r>
-      <w:r>
-        <w:rPr>
-          <w:rFonts w:ascii="Consolas" w:hAnsi="Consolas"/>
-          <w:color w:val="383A42"/>
-          <w:sz w:val="21"/>
-          <w:szCs w:val="21"/>
-        </w:rPr>
-        <w:t xml:space="preserve"> </w:t>
-      </w:r>
-      <w:r>
-        <w:rPr>
-          <w:rStyle w:val="hljs-keyword"/>
-          <w:rFonts w:ascii="Consolas" w:hAnsi="Consolas"/>
-          <w:color w:val="A626A4"/>
-          <w:sz w:val="21"/>
-          <w:szCs w:val="21"/>
-        </w:rPr>
-        <w:t>if</w:t>
-      </w:r>
-      <w:r>
-        <w:rPr>
-          <w:rFonts w:ascii="Consolas" w:hAnsi="Consolas"/>
-          <w:color w:val="383A42"/>
-          <w:sz w:val="21"/>
-          <w:szCs w:val="21"/>
-        </w:rPr>
-        <w:t xml:space="preserve"> ((ch == </w:t>
-      </w:r>
-      <w:r>
-        <w:rPr>
-          <w:rStyle w:val="hljs-string"/>
-          <w:rFonts w:ascii="Consolas" w:hAnsi="Consolas"/>
-          <w:color w:val="50A14F"/>
-          <w:sz w:val="21"/>
-          <w:szCs w:val="21"/>
-        </w:rPr>
-        <w:t>'('</w:t>
-      </w:r>
-      <w:r>
-        <w:rPr>
-          <w:rFonts w:ascii="Consolas" w:hAnsi="Consolas"/>
-          <w:color w:val="383A42"/>
-          <w:sz w:val="21"/>
-          <w:szCs w:val="21"/>
-        </w:rPr>
-        <w:t>&amp;&amp;arr_flag==</w:t>
-      </w:r>
-      <w:r>
-        <w:rPr>
-          <w:rStyle w:val="hljs-number"/>
-          <w:rFonts w:ascii="Consolas" w:hAnsi="Consolas"/>
-          <w:color w:val="986801"/>
-          <w:sz w:val="21"/>
-          <w:szCs w:val="21"/>
-        </w:rPr>
-        <w:t>1</w:t>
-      </w:r>
-      <w:r>
-        <w:rPr>
-          <w:rFonts w:ascii="Consolas" w:hAnsi="Consolas"/>
-          <w:color w:val="383A42"/>
-          <w:sz w:val="21"/>
-          <w:szCs w:val="21"/>
-        </w:rPr>
-        <w:t>)) {</w:t>
-      </w:r>
-    </w:p>
-    <w:p>
-      <w:pPr>
-        <w:pStyle w:val="HTML"/>
-        <w:numPr>
-          <w:ilvl w:val="0"/>
-          <w:numId w:val="11"/>
-        </w:numPr>
-        <w:shd w:val="clear" w:color="auto" w:fill="FAFAFA"/>
-        <w:rPr>
-          <w:rFonts w:ascii="Consolas" w:hAnsi="Consolas"/>
-          <w:color w:val="383A42"/>
-          <w:sz w:val="21"/>
-          <w:szCs w:val="21"/>
-        </w:rPr>
-      </w:pPr>
-      <w:r>
-        <w:rPr>
-          <w:rFonts w:ascii="Consolas" w:hAnsi="Consolas"/>
-          <w:color w:val="383A42"/>
-          <w:sz w:val="21"/>
-          <w:szCs w:val="21"/>
-        </w:rPr>
-        <w:tab/>
-      </w:r>
-      <w:r>
-        <w:rPr>
-          <w:rFonts w:ascii="Consolas" w:hAnsi="Consolas"/>
-          <w:color w:val="383A42"/>
-          <w:sz w:val="21"/>
-          <w:szCs w:val="21"/>
-        </w:rPr>
-        <w:tab/>
-      </w:r>
-      <w:r>
-        <w:rPr>
-          <w:rStyle w:val="hljs-comment"/>
-          <w:rFonts w:ascii="Consolas" w:hAnsi="Consolas"/>
-          <w:i/>
-          <w:iCs/>
-          <w:color w:val="A0A1A7"/>
-          <w:sz w:val="21"/>
-          <w:szCs w:val="21"/>
-        </w:rPr>
-        <w:t>//check whether it is a number index or else</w:t>
-      </w:r>
-    </w:p>
-    <w:p>
-      <w:pPr>
-        <w:pStyle w:val="HTML"/>
-        <w:numPr>
-          <w:ilvl w:val="0"/>
-          <w:numId w:val="11"/>
-        </w:numPr>
-        <w:shd w:val="clear" w:color="auto" w:fill="FAFAFA"/>
-        <w:rPr>
-          <w:rFonts w:ascii="Consolas" w:hAnsi="Consolas"/>
-          <w:color w:val="383A42"/>
-          <w:sz w:val="21"/>
-          <w:szCs w:val="21"/>
-        </w:rPr>
-      </w:pPr>
-      <w:r>
-        <w:rPr>
-          <w:rFonts w:ascii="Consolas" w:hAnsi="Consolas"/>
-          <w:color w:val="383A42"/>
-          <w:sz w:val="21"/>
-          <w:szCs w:val="21"/>
-        </w:rPr>
-        <w:tab/>
-      </w:r>
-      <w:r>
-        <w:rPr>
-          <w:rFonts w:ascii="Consolas" w:hAnsi="Consolas"/>
-          <w:color w:val="383A42"/>
-          <w:sz w:val="21"/>
-          <w:szCs w:val="21"/>
-        </w:rPr>
-        <w:tab/>
-      </w:r>
-      <w:r>
-        <w:rPr>
-          <w:rStyle w:val="hljs-type"/>
-          <w:rFonts w:ascii="Consolas" w:hAnsi="Consolas"/>
-          <w:color w:val="986801"/>
-          <w:sz w:val="21"/>
-          <w:szCs w:val="21"/>
-        </w:rPr>
-        <w:t>int</w:t>
-      </w:r>
-      <w:r>
-        <w:rPr>
-          <w:rFonts w:ascii="Consolas" w:hAnsi="Consolas"/>
-          <w:color w:val="383A42"/>
-          <w:sz w:val="21"/>
-          <w:szCs w:val="21"/>
-        </w:rPr>
-        <w:t xml:space="preserve"> i=</w:t>
-      </w:r>
-      <w:r>
-        <w:rPr>
-          <w:rStyle w:val="hljs-number"/>
-          <w:rFonts w:ascii="Consolas" w:hAnsi="Consolas"/>
-          <w:color w:val="986801"/>
-          <w:sz w:val="21"/>
-          <w:szCs w:val="21"/>
-        </w:rPr>
-        <w:t>0</w:t>
-      </w:r>
-      <w:r>
-        <w:rPr>
-          <w:rFonts w:ascii="Consolas" w:hAnsi="Consolas"/>
-          <w:color w:val="383A42"/>
-          <w:sz w:val="21"/>
-          <w:szCs w:val="21"/>
-        </w:rPr>
-        <w:t>;</w:t>
-      </w:r>
-    </w:p>
-    <w:p>
-      <w:pPr>
-        <w:pStyle w:val="HTML"/>
-        <w:numPr>
-          <w:ilvl w:val="0"/>
-          <w:numId w:val="11"/>
-        </w:numPr>
-        <w:shd w:val="clear" w:color="auto" w:fill="FAFAFA"/>
-        <w:rPr>
-          <w:rFonts w:ascii="Consolas" w:hAnsi="Consolas"/>
-          <w:color w:val="383A42"/>
-          <w:sz w:val="21"/>
-          <w:szCs w:val="21"/>
-        </w:rPr>
-      </w:pPr>
-      <w:r>
-        <w:rPr>
-          <w:rFonts w:ascii="Consolas" w:hAnsi="Consolas"/>
-          <w:color w:val="383A42"/>
-          <w:sz w:val="21"/>
-          <w:szCs w:val="21"/>
-        </w:rPr>
-        <w:tab/>
-      </w:r>
-      <w:r>
-        <w:rPr>
-          <w:rFonts w:ascii="Consolas" w:hAnsi="Consolas"/>
-          <w:color w:val="383A42"/>
-          <w:sz w:val="21"/>
-          <w:szCs w:val="21"/>
-        </w:rPr>
-        <w:tab/>
-      </w:r>
-      <w:r>
-        <w:rPr>
-          <w:rStyle w:val="hljs-builtin"/>
-          <w:rFonts w:ascii="Consolas" w:hAnsi="Consolas"/>
-          <w:color w:val="C18401"/>
-          <w:sz w:val="21"/>
-          <w:szCs w:val="21"/>
-        </w:rPr>
-        <w:t>strcpy</w:t>
-      </w:r>
-      <w:r>
-        <w:rPr>
-          <w:rFonts w:ascii="Consolas" w:hAnsi="Consolas"/>
-          <w:color w:val="383A42"/>
-          <w:sz w:val="21"/>
-          <w:szCs w:val="21"/>
-        </w:rPr>
-        <w:t>(token, arr_value);</w:t>
-      </w:r>
-    </w:p>
-    <w:p>
-      <w:pPr>
-        <w:pStyle w:val="HTML"/>
-        <w:numPr>
-          <w:ilvl w:val="0"/>
-          <w:numId w:val="11"/>
-        </w:numPr>
-        <w:shd w:val="clear" w:color="auto" w:fill="FAFAFA"/>
-        <w:rPr>
-          <w:rFonts w:ascii="Consolas" w:hAnsi="Consolas"/>
-          <w:color w:val="383A42"/>
-          <w:sz w:val="21"/>
-          <w:szCs w:val="21"/>
-        </w:rPr>
-      </w:pPr>
-      <w:r>
-        <w:rPr>
-          <w:rFonts w:ascii="Consolas" w:hAnsi="Consolas"/>
-          <w:color w:val="383A42"/>
-          <w:sz w:val="21"/>
-          <w:szCs w:val="21"/>
-        </w:rPr>
-        <w:t xml:space="preserve">        m = arr_num;</w:t>
-      </w:r>
-    </w:p>
-    <w:p>
-      <w:pPr>
-        <w:pStyle w:val="HTML"/>
-        <w:numPr>
-          <w:ilvl w:val="0"/>
-          <w:numId w:val="11"/>
-        </w:numPr>
-        <w:shd w:val="clear" w:color="auto" w:fill="FAFAFA"/>
-        <w:rPr>
-          <w:rFonts w:ascii="Consolas" w:hAnsi="Consolas"/>
-          <w:color w:val="383A42"/>
-          <w:sz w:val="21"/>
-          <w:szCs w:val="21"/>
-        </w:rPr>
-      </w:pPr>
-      <w:r>
-        <w:rPr>
-          <w:rFonts w:ascii="Consolas" w:hAnsi="Consolas"/>
-          <w:color w:val="383A42"/>
-          <w:sz w:val="21"/>
-          <w:szCs w:val="21"/>
-        </w:rPr>
-        <w:t xml:space="preserve">        token[m++] = ch;</w:t>
-      </w:r>
-    </w:p>
-    <w:p>
-      <w:pPr>
-        <w:pStyle w:val="HTML"/>
-        <w:numPr>
-          <w:ilvl w:val="0"/>
-          <w:numId w:val="11"/>
-        </w:numPr>
-        <w:shd w:val="clear" w:color="auto" w:fill="FAFAFA"/>
-        <w:rPr>
-          <w:rFonts w:ascii="Consolas" w:hAnsi="Consolas"/>
-          <w:color w:val="383A42"/>
-          <w:sz w:val="21"/>
-          <w:szCs w:val="21"/>
-        </w:rPr>
-      </w:pPr>
-      <w:r>
-        <w:rPr>
-          <w:rFonts w:ascii="Consolas" w:hAnsi="Consolas"/>
-          <w:color w:val="383A42"/>
-          <w:sz w:val="21"/>
-          <w:szCs w:val="21"/>
-        </w:rPr>
-        <w:t xml:space="preserve">        ch = prog[p++];</w:t>
-      </w:r>
-    </w:p>
-    <w:p>
-      <w:pPr>
-        <w:pStyle w:val="HTML"/>
-        <w:numPr>
-          <w:ilvl w:val="0"/>
-          <w:numId w:val="11"/>
-        </w:numPr>
-        <w:shd w:val="clear" w:color="auto" w:fill="FAFAFA"/>
-        <w:rPr>
-          <w:rFonts w:ascii="Consolas" w:hAnsi="Consolas"/>
-          <w:color w:val="383A42"/>
-          <w:sz w:val="21"/>
-          <w:szCs w:val="21"/>
-        </w:rPr>
-      </w:pPr>
-      <w:r>
-        <w:rPr>
-          <w:rFonts w:ascii="Consolas" w:hAnsi="Consolas"/>
-          <w:color w:val="383A42"/>
-          <w:sz w:val="21"/>
-          <w:szCs w:val="21"/>
-        </w:rPr>
-        <w:tab/>
-      </w:r>
-      <w:r>
-        <w:rPr>
-          <w:rFonts w:ascii="Consolas" w:hAnsi="Consolas"/>
-          <w:color w:val="383A42"/>
-          <w:sz w:val="21"/>
-          <w:szCs w:val="21"/>
-        </w:rPr>
-        <w:tab/>
-      </w:r>
-      <w:r>
-        <w:rPr>
-          <w:rStyle w:val="hljs-keyword"/>
-          <w:rFonts w:ascii="Consolas" w:hAnsi="Consolas"/>
-          <w:color w:val="A626A4"/>
-          <w:sz w:val="21"/>
-          <w:szCs w:val="21"/>
-        </w:rPr>
-        <w:t>if</w:t>
-      </w:r>
-      <w:r>
-        <w:rPr>
-          <w:rFonts w:ascii="Consolas" w:hAnsi="Consolas"/>
-          <w:color w:val="383A42"/>
-          <w:sz w:val="21"/>
-          <w:szCs w:val="21"/>
-        </w:rPr>
-        <w:t xml:space="preserve">((ch &gt;= </w:t>
-      </w:r>
-      <w:r>
-        <w:rPr>
-          <w:rStyle w:val="hljs-string"/>
-          <w:rFonts w:ascii="Consolas" w:hAnsi="Consolas"/>
-          <w:color w:val="50A14F"/>
-          <w:sz w:val="21"/>
-          <w:szCs w:val="21"/>
-        </w:rPr>
-        <w:t>'0'</w:t>
-      </w:r>
-      <w:r>
-        <w:rPr>
-          <w:rFonts w:ascii="Consolas" w:hAnsi="Consolas"/>
-          <w:color w:val="383A42"/>
-          <w:sz w:val="21"/>
-          <w:szCs w:val="21"/>
-        </w:rPr>
-        <w:t xml:space="preserve">&amp;&amp;ch &lt;= </w:t>
-      </w:r>
-      <w:r>
-        <w:rPr>
-          <w:rStyle w:val="hljs-string"/>
-          <w:rFonts w:ascii="Consolas" w:hAnsi="Consolas"/>
-          <w:color w:val="50A14F"/>
-          <w:sz w:val="21"/>
-          <w:szCs w:val="21"/>
-        </w:rPr>
-        <w:t>'9'</w:t>
-      </w:r>
-      <w:r>
-        <w:rPr>
-          <w:rFonts w:ascii="Consolas" w:hAnsi="Consolas"/>
-          <w:color w:val="383A42"/>
-          <w:sz w:val="21"/>
-          <w:szCs w:val="21"/>
-        </w:rPr>
-        <w:t>)){</w:t>
-      </w:r>
-    </w:p>
-    <w:p>
-      <w:pPr>
-        <w:pStyle w:val="HTML"/>
-        <w:numPr>
-          <w:ilvl w:val="0"/>
-          <w:numId w:val="11"/>
-        </w:numPr>
-        <w:shd w:val="clear" w:color="auto" w:fill="FAFAFA"/>
-        <w:rPr>
-          <w:rFonts w:ascii="Consolas" w:hAnsi="Consolas"/>
-          <w:color w:val="383A42"/>
-          <w:sz w:val="21"/>
-          <w:szCs w:val="21"/>
-        </w:rPr>
-      </w:pPr>
-      <w:r>
-        <w:rPr>
-          <w:rFonts w:ascii="Consolas" w:hAnsi="Consolas"/>
-          <w:color w:val="383A42"/>
-          <w:sz w:val="21"/>
-          <w:szCs w:val="21"/>
-        </w:rPr>
-        <w:tab/>
-      </w:r>
-      <w:r>
-        <w:rPr>
-          <w:rFonts w:ascii="Consolas" w:hAnsi="Consolas"/>
-          <w:color w:val="383A42"/>
-          <w:sz w:val="21"/>
-          <w:szCs w:val="21"/>
-        </w:rPr>
-        <w:tab/>
-      </w:r>
-      <w:r>
-        <w:rPr>
-          <w:rFonts w:ascii="Consolas" w:hAnsi="Consolas"/>
-          <w:color w:val="383A42"/>
-          <w:sz w:val="21"/>
-          <w:szCs w:val="21"/>
-        </w:rPr>
-        <w:tab/>
-      </w:r>
-      <w:r>
-        <w:rPr>
-          <w:rStyle w:val="hljs-keyword"/>
-          <w:rFonts w:ascii="Consolas" w:hAnsi="Consolas"/>
-          <w:color w:val="A626A4"/>
-          <w:sz w:val="21"/>
-          <w:szCs w:val="21"/>
-        </w:rPr>
-        <w:t>while</w:t>
-      </w:r>
-      <w:r>
-        <w:rPr>
-          <w:rFonts w:ascii="Consolas" w:hAnsi="Consolas"/>
-          <w:color w:val="383A42"/>
-          <w:sz w:val="21"/>
-          <w:szCs w:val="21"/>
-        </w:rPr>
-        <w:t xml:space="preserve"> (ch != </w:t>
-      </w:r>
-      <w:r>
-        <w:rPr>
-          <w:rStyle w:val="hljs-string"/>
-          <w:rFonts w:ascii="Consolas" w:hAnsi="Consolas"/>
-          <w:color w:val="50A14F"/>
-          <w:sz w:val="21"/>
-          <w:szCs w:val="21"/>
-        </w:rPr>
-        <w:t>')'</w:t>
-      </w:r>
-      <w:r>
-        <w:rPr>
-          <w:rFonts w:ascii="Consolas" w:hAnsi="Consolas"/>
-          <w:color w:val="383A42"/>
-          <w:sz w:val="21"/>
-          <w:szCs w:val="21"/>
-        </w:rPr>
-        <w:t xml:space="preserve"> &amp;&amp; ch != </w:t>
-      </w:r>
-      <w:r>
-        <w:rPr>
-          <w:rStyle w:val="hljs-string"/>
-          <w:rFonts w:ascii="Consolas" w:hAnsi="Consolas"/>
-          <w:color w:val="50A14F"/>
-          <w:sz w:val="21"/>
-          <w:szCs w:val="21"/>
-        </w:rPr>
-        <w:t>'\0'</w:t>
-      </w:r>
-      <w:r>
-        <w:rPr>
-          <w:rFonts w:ascii="Consolas" w:hAnsi="Consolas"/>
-          <w:color w:val="383A42"/>
-          <w:sz w:val="21"/>
-          <w:szCs w:val="21"/>
-        </w:rPr>
-        <w:t>) {</w:t>
-      </w:r>
-    </w:p>
-    <w:p>
-      <w:pPr>
-        <w:pStyle w:val="HTML"/>
-        <w:numPr>
-          <w:ilvl w:val="0"/>
-          <w:numId w:val="11"/>
-        </w:numPr>
-        <w:shd w:val="clear" w:color="auto" w:fill="FAFAFA"/>
-        <w:rPr>
-          <w:rFonts w:ascii="Consolas" w:hAnsi="Consolas"/>
-          <w:color w:val="383A42"/>
-          <w:sz w:val="21"/>
-          <w:szCs w:val="21"/>
-        </w:rPr>
-      </w:pPr>
-      <w:r>
-        <w:rPr>
-          <w:rFonts w:ascii="Consolas" w:hAnsi="Consolas"/>
-          <w:color w:val="383A42"/>
-          <w:sz w:val="21"/>
-          <w:szCs w:val="21"/>
-        </w:rPr>
-        <w:t xml:space="preserve">            token[m++] = ch;</w:t>
-      </w:r>
-    </w:p>
-    <w:p>
-      <w:pPr>
-        <w:pStyle w:val="HTML"/>
-        <w:numPr>
-          <w:ilvl w:val="0"/>
-          <w:numId w:val="11"/>
-        </w:numPr>
-        <w:shd w:val="clear" w:color="auto" w:fill="FAFAFA"/>
-        <w:rPr>
-          <w:rFonts w:ascii="Consolas" w:hAnsi="Consolas"/>
-          <w:color w:val="383A42"/>
-          <w:sz w:val="21"/>
-          <w:szCs w:val="21"/>
-        </w:rPr>
-      </w:pPr>
-      <w:r>
-        <w:rPr>
-          <w:rFonts w:ascii="Consolas" w:hAnsi="Consolas"/>
-          <w:color w:val="383A42"/>
-          <w:sz w:val="21"/>
-          <w:szCs w:val="21"/>
-        </w:rPr>
-        <w:t xml:space="preserve">            ch = prog[p++];</w:t>
-      </w:r>
-    </w:p>
-    <w:p>
-      <w:pPr>
-        <w:pStyle w:val="HTML"/>
-        <w:numPr>
-          <w:ilvl w:val="0"/>
-          <w:numId w:val="11"/>
-        </w:numPr>
-        <w:shd w:val="clear" w:color="auto" w:fill="FAFAFA"/>
-        <w:rPr>
-          <w:rFonts w:ascii="Consolas" w:hAnsi="Consolas"/>
-          <w:color w:val="383A42"/>
-          <w:sz w:val="21"/>
-          <w:szCs w:val="21"/>
-        </w:rPr>
-      </w:pPr>
-      <w:r>
-        <w:rPr>
-          <w:rFonts w:ascii="Consolas" w:hAnsi="Consolas"/>
-          <w:color w:val="383A42"/>
-          <w:sz w:val="21"/>
-          <w:szCs w:val="21"/>
-        </w:rPr>
-        <w:t xml:space="preserve">        }</w:t>
-      </w:r>
-    </w:p>
-    <w:p>
-      <w:pPr>
-        <w:pStyle w:val="HTML"/>
-        <w:numPr>
-          <w:ilvl w:val="0"/>
-          <w:numId w:val="11"/>
-        </w:numPr>
-        <w:shd w:val="clear" w:color="auto" w:fill="FAFAFA"/>
-        <w:rPr>
-          <w:rFonts w:ascii="Consolas" w:hAnsi="Consolas"/>
-          <w:color w:val="383A42"/>
-          <w:sz w:val="21"/>
-          <w:szCs w:val="21"/>
-        </w:rPr>
-      </w:pPr>
-      <w:r>
-        <w:rPr>
-          <w:rFonts w:ascii="Consolas" w:hAnsi="Consolas"/>
-          <w:color w:val="383A42"/>
-          <w:sz w:val="21"/>
-          <w:szCs w:val="21"/>
-        </w:rPr>
-        <w:tab/>
-      </w:r>
-      <w:r>
-        <w:rPr>
-          <w:rFonts w:ascii="Consolas" w:hAnsi="Consolas"/>
-          <w:color w:val="383A42"/>
-          <w:sz w:val="21"/>
-          <w:szCs w:val="21"/>
-        </w:rPr>
-        <w:tab/>
-        <w:t>i=</w:t>
-      </w:r>
-      <w:r>
-        <w:rPr>
-          <w:rStyle w:val="hljs-number"/>
-          <w:rFonts w:ascii="Consolas" w:hAnsi="Consolas"/>
-          <w:color w:val="986801"/>
-          <w:sz w:val="21"/>
-          <w:szCs w:val="21"/>
-        </w:rPr>
-        <w:t>0</w:t>
-      </w:r>
-      <w:r>
-        <w:rPr>
-          <w:rFonts w:ascii="Consolas" w:hAnsi="Consolas"/>
-          <w:color w:val="383A42"/>
-          <w:sz w:val="21"/>
-          <w:szCs w:val="21"/>
-        </w:rPr>
-        <w:t>;</w:t>
-      </w:r>
-    </w:p>
-    <w:p>
-      <w:pPr>
-        <w:pStyle w:val="HTML"/>
-        <w:numPr>
-          <w:ilvl w:val="0"/>
-          <w:numId w:val="11"/>
-        </w:numPr>
-        <w:shd w:val="clear" w:color="auto" w:fill="FAFAFA"/>
-        <w:rPr>
-          <w:rFonts w:ascii="Consolas" w:hAnsi="Consolas"/>
-          <w:color w:val="383A42"/>
-          <w:sz w:val="21"/>
-          <w:szCs w:val="21"/>
-        </w:rPr>
-      </w:pPr>
-      <w:r>
-        <w:rPr>
-          <w:rFonts w:ascii="Consolas" w:hAnsi="Consolas"/>
-          <w:color w:val="383A42"/>
-          <w:sz w:val="21"/>
-          <w:szCs w:val="21"/>
-        </w:rPr>
-        <w:tab/>
-      </w:r>
-      <w:r>
-        <w:rPr>
-          <w:rFonts w:ascii="Consolas" w:hAnsi="Consolas"/>
-          <w:color w:val="383A42"/>
-          <w:sz w:val="21"/>
-          <w:szCs w:val="21"/>
-        </w:rPr>
-        <w:tab/>
-        <w:t>}</w:t>
-      </w:r>
-      <w:r>
-        <w:rPr>
-          <w:rStyle w:val="hljs-keyword"/>
-          <w:rFonts w:ascii="Consolas" w:hAnsi="Consolas"/>
-          <w:color w:val="A626A4"/>
-          <w:sz w:val="21"/>
-          <w:szCs w:val="21"/>
-        </w:rPr>
-        <w:t>else</w:t>
-      </w:r>
-      <w:r>
-        <w:rPr>
-          <w:rFonts w:ascii="Consolas" w:hAnsi="Consolas"/>
-          <w:color w:val="383A42"/>
-          <w:sz w:val="21"/>
-          <w:szCs w:val="21"/>
-        </w:rPr>
-        <w:t>{</w:t>
-      </w:r>
-    </w:p>
-    <w:p>
-      <w:pPr>
-        <w:pStyle w:val="HTML"/>
-        <w:numPr>
-          <w:ilvl w:val="0"/>
-          <w:numId w:val="11"/>
-        </w:numPr>
-        <w:shd w:val="clear" w:color="auto" w:fill="FAFAFA"/>
-        <w:rPr>
-          <w:rFonts w:ascii="Consolas" w:hAnsi="Consolas"/>
-          <w:color w:val="383A42"/>
-          <w:sz w:val="21"/>
-          <w:szCs w:val="21"/>
-        </w:rPr>
-      </w:pPr>
-      <w:r>
-        <w:rPr>
-          <w:rFonts w:ascii="Consolas" w:hAnsi="Consolas"/>
-          <w:color w:val="383A42"/>
-          <w:sz w:val="21"/>
-          <w:szCs w:val="21"/>
-        </w:rPr>
-        <w:tab/>
-      </w:r>
-      <w:r>
-        <w:rPr>
-          <w:rFonts w:ascii="Consolas" w:hAnsi="Consolas"/>
-          <w:color w:val="383A42"/>
-          <w:sz w:val="21"/>
-          <w:szCs w:val="21"/>
-        </w:rPr>
-        <w:tab/>
-      </w:r>
-      <w:r>
-        <w:rPr>
-          <w:rFonts w:ascii="Consolas" w:hAnsi="Consolas"/>
-          <w:color w:val="383A42"/>
-          <w:sz w:val="21"/>
-          <w:szCs w:val="21"/>
-        </w:rPr>
-        <w:tab/>
-      </w:r>
-      <w:r>
-        <w:rPr>
-          <w:rStyle w:val="hljs-keyword"/>
-          <w:rFonts w:ascii="Consolas" w:hAnsi="Consolas"/>
-          <w:color w:val="A626A4"/>
-          <w:sz w:val="21"/>
-          <w:szCs w:val="21"/>
-        </w:rPr>
-        <w:t>while</w:t>
-      </w:r>
-      <w:r>
-        <w:rPr>
-          <w:rFonts w:ascii="Consolas" w:hAnsi="Consolas"/>
-          <w:color w:val="383A42"/>
-          <w:sz w:val="21"/>
-          <w:szCs w:val="21"/>
-        </w:rPr>
-        <w:t xml:space="preserve"> (ch != </w:t>
-      </w:r>
-      <w:r>
-        <w:rPr>
-          <w:rStyle w:val="hljs-string"/>
-          <w:rFonts w:ascii="Consolas" w:hAnsi="Consolas"/>
-          <w:color w:val="50A14F"/>
-          <w:sz w:val="21"/>
-          <w:szCs w:val="21"/>
-        </w:rPr>
-        <w:t>')'</w:t>
-      </w:r>
-      <w:r>
-        <w:rPr>
-          <w:rFonts w:ascii="Consolas" w:hAnsi="Consolas"/>
-          <w:color w:val="383A42"/>
-          <w:sz w:val="21"/>
-          <w:szCs w:val="21"/>
-        </w:rPr>
-        <w:t xml:space="preserve"> &amp;&amp; ch != </w:t>
-      </w:r>
-      <w:r>
-        <w:rPr>
-          <w:rStyle w:val="hljs-string"/>
-          <w:rFonts w:ascii="Consolas" w:hAnsi="Consolas"/>
-          <w:color w:val="50A14F"/>
-          <w:sz w:val="21"/>
-          <w:szCs w:val="21"/>
-        </w:rPr>
-        <w:t>'\0'</w:t>
-      </w:r>
-      <w:r>
-        <w:rPr>
-          <w:rFonts w:ascii="Consolas" w:hAnsi="Consolas"/>
-          <w:color w:val="383A42"/>
-          <w:sz w:val="21"/>
-          <w:szCs w:val="21"/>
-        </w:rPr>
-        <w:t>) {</w:t>
-      </w:r>
-    </w:p>
-    <w:p>
-      <w:pPr>
-        <w:pStyle w:val="HTML"/>
-        <w:numPr>
-          <w:ilvl w:val="0"/>
-          <w:numId w:val="11"/>
-        </w:numPr>
-        <w:shd w:val="clear" w:color="auto" w:fill="FAFAFA"/>
-        <w:rPr>
-          <w:rFonts w:ascii="Consolas" w:hAnsi="Consolas"/>
-          <w:color w:val="383A42"/>
-          <w:sz w:val="21"/>
-          <w:szCs w:val="21"/>
-        </w:rPr>
-      </w:pPr>
-      <w:r>
-        <w:rPr>
-          <w:rFonts w:ascii="Consolas" w:hAnsi="Consolas"/>
-          <w:color w:val="383A42"/>
-          <w:sz w:val="21"/>
-          <w:szCs w:val="21"/>
-        </w:rPr>
-        <w:t xml:space="preserve">            token[m++] = ch;</w:t>
-      </w:r>
-    </w:p>
-    <w:p>
-      <w:pPr>
-        <w:pStyle w:val="HTML"/>
-        <w:numPr>
-          <w:ilvl w:val="0"/>
-          <w:numId w:val="11"/>
-        </w:numPr>
-        <w:shd w:val="clear" w:color="auto" w:fill="FAFAFA"/>
-        <w:rPr>
-          <w:rFonts w:ascii="Consolas" w:hAnsi="Consolas"/>
-          <w:color w:val="383A42"/>
-          <w:sz w:val="21"/>
-          <w:szCs w:val="21"/>
-        </w:rPr>
-      </w:pPr>
-      <w:r>
-        <w:rPr>
-          <w:rFonts w:ascii="Consolas" w:hAnsi="Consolas"/>
-          <w:color w:val="383A42"/>
-          <w:sz w:val="21"/>
-          <w:szCs w:val="21"/>
-        </w:rPr>
-        <w:t xml:space="preserve">            ch = prog[p++];</w:t>
-      </w:r>
-    </w:p>
-    <w:p>
-      <w:pPr>
-        <w:pStyle w:val="HTML"/>
-        <w:numPr>
-          <w:ilvl w:val="0"/>
-          <w:numId w:val="11"/>
-        </w:numPr>
-        <w:shd w:val="clear" w:color="auto" w:fill="FAFAFA"/>
-        <w:rPr>
-          <w:rFonts w:ascii="Consolas" w:hAnsi="Consolas"/>
-          <w:color w:val="383A42"/>
-          <w:sz w:val="21"/>
-          <w:szCs w:val="21"/>
-        </w:rPr>
-      </w:pPr>
-      <w:r>
-        <w:rPr>
-          <w:rFonts w:ascii="Consolas" w:hAnsi="Consolas"/>
-          <w:color w:val="383A42"/>
-          <w:sz w:val="21"/>
-          <w:szCs w:val="21"/>
-        </w:rPr>
-        <w:tab/>
-      </w:r>
-      <w:r>
-        <w:rPr>
-          <w:rFonts w:ascii="Consolas" w:hAnsi="Consolas"/>
-          <w:color w:val="383A42"/>
-          <w:sz w:val="21"/>
-          <w:szCs w:val="21"/>
-        </w:rPr>
-        <w:tab/>
-        <w:t>}</w:t>
-      </w:r>
-    </w:p>
-    <w:p>
-      <w:pPr>
-        <w:pStyle w:val="HTML"/>
-        <w:numPr>
-          <w:ilvl w:val="0"/>
-          <w:numId w:val="11"/>
-        </w:numPr>
-        <w:shd w:val="clear" w:color="auto" w:fill="FAFAFA"/>
-        <w:rPr>
-          <w:rFonts w:ascii="Consolas" w:hAnsi="Consolas"/>
-          <w:color w:val="383A42"/>
-          <w:sz w:val="21"/>
-          <w:szCs w:val="21"/>
-        </w:rPr>
-      </w:pPr>
-      <w:r>
-        <w:rPr>
-          <w:rFonts w:ascii="Consolas" w:hAnsi="Consolas"/>
-          <w:color w:val="383A42"/>
-          <w:sz w:val="21"/>
-          <w:szCs w:val="21"/>
-        </w:rPr>
-        <w:tab/>
-      </w:r>
-      <w:r>
-        <w:rPr>
-          <w:rFonts w:ascii="Consolas" w:hAnsi="Consolas"/>
-          <w:color w:val="383A42"/>
-          <w:sz w:val="21"/>
-          <w:szCs w:val="21"/>
-        </w:rPr>
-        <w:tab/>
-        <w:t>i=</w:t>
-      </w:r>
-      <w:r>
-        <w:rPr>
-          <w:rStyle w:val="hljs-number"/>
-          <w:rFonts w:ascii="Consolas" w:hAnsi="Consolas"/>
-          <w:color w:val="986801"/>
-          <w:sz w:val="21"/>
-          <w:szCs w:val="21"/>
-        </w:rPr>
-        <w:t>1</w:t>
-      </w:r>
-      <w:r>
-        <w:rPr>
-          <w:rFonts w:ascii="Consolas" w:hAnsi="Consolas"/>
-          <w:color w:val="383A42"/>
-          <w:sz w:val="21"/>
-          <w:szCs w:val="21"/>
-        </w:rPr>
-        <w:t>;</w:t>
-      </w:r>
-    </w:p>
-    <w:p>
-      <w:pPr>
-        <w:pStyle w:val="HTML"/>
-        <w:numPr>
-          <w:ilvl w:val="0"/>
-          <w:numId w:val="11"/>
-        </w:numPr>
-        <w:shd w:val="clear" w:color="auto" w:fill="FAFAFA"/>
-        <w:rPr>
-          <w:rFonts w:ascii="Consolas" w:hAnsi="Consolas"/>
-          <w:color w:val="383A42"/>
-          <w:sz w:val="21"/>
-          <w:szCs w:val="21"/>
-        </w:rPr>
-      </w:pPr>
-      <w:r>
-        <w:rPr>
-          <w:rFonts w:ascii="Consolas" w:hAnsi="Consolas"/>
-          <w:color w:val="383A42"/>
-          <w:sz w:val="21"/>
-          <w:szCs w:val="21"/>
-        </w:rPr>
-        <w:tab/>
-      </w:r>
-      <w:r>
-        <w:rPr>
-          <w:rFonts w:ascii="Consolas" w:hAnsi="Consolas"/>
-          <w:color w:val="383A42"/>
-          <w:sz w:val="21"/>
-          <w:szCs w:val="21"/>
-        </w:rPr>
-        <w:tab/>
-        <w:t>}</w:t>
-      </w:r>
-    </w:p>
-    <w:p>
-      <w:pPr>
-        <w:pStyle w:val="HTML"/>
-        <w:numPr>
-          <w:ilvl w:val="0"/>
-          <w:numId w:val="11"/>
-        </w:numPr>
-        <w:shd w:val="clear" w:color="auto" w:fill="FAFAFA"/>
-        <w:rPr>
-          <w:rFonts w:ascii="Consolas" w:hAnsi="Consolas"/>
-          <w:color w:val="383A42"/>
-          <w:sz w:val="21"/>
-          <w:szCs w:val="21"/>
-        </w:rPr>
-      </w:pPr>
-      <w:r>
-        <w:rPr>
-          <w:rFonts w:ascii="Consolas" w:hAnsi="Consolas"/>
-          <w:color w:val="383A42"/>
-          <w:sz w:val="21"/>
-          <w:szCs w:val="21"/>
-        </w:rPr>
-        <w:lastRenderedPageBreak/>
-        <w:t xml:space="preserve">        token[m++] = ch; </w:t>
-      </w:r>
-      <w:r>
-        <w:rPr>
-          <w:rStyle w:val="hljs-comment"/>
-          <w:rFonts w:ascii="Consolas" w:hAnsi="Consolas"/>
-          <w:i/>
-          <w:iCs/>
-          <w:color w:val="A0A1A7"/>
-          <w:sz w:val="21"/>
-          <w:szCs w:val="21"/>
-        </w:rPr>
-        <w:t>// add')'</w:t>
-      </w:r>
-    </w:p>
-    <w:p>
-      <w:pPr>
-        <w:pStyle w:val="HTML"/>
-        <w:numPr>
-          <w:ilvl w:val="0"/>
-          <w:numId w:val="11"/>
-        </w:numPr>
-        <w:shd w:val="clear" w:color="auto" w:fill="FAFAFA"/>
-        <w:rPr>
-          <w:rFonts w:ascii="Consolas" w:hAnsi="Consolas"/>
-          <w:color w:val="383A42"/>
-          <w:sz w:val="21"/>
-          <w:szCs w:val="21"/>
-        </w:rPr>
-      </w:pPr>
-      <w:r>
-        <w:rPr>
-          <w:rFonts w:ascii="Consolas" w:hAnsi="Consolas"/>
-          <w:color w:val="383A42"/>
-          <w:sz w:val="21"/>
-          <w:szCs w:val="21"/>
-        </w:rPr>
-        <w:tab/>
-      </w:r>
-      <w:r>
-        <w:rPr>
-          <w:rFonts w:ascii="Consolas" w:hAnsi="Consolas"/>
-          <w:color w:val="383A42"/>
-          <w:sz w:val="21"/>
-          <w:szCs w:val="21"/>
-        </w:rPr>
-        <w:tab/>
-      </w:r>
-      <w:r>
-        <w:rPr>
-          <w:rStyle w:val="hljs-keyword"/>
-          <w:rFonts w:ascii="Consolas" w:hAnsi="Consolas"/>
-          <w:color w:val="A626A4"/>
-          <w:sz w:val="21"/>
-          <w:szCs w:val="21"/>
-        </w:rPr>
-        <w:t>if</w:t>
-      </w:r>
-      <w:r>
-        <w:rPr>
-          <w:rFonts w:ascii="Consolas" w:hAnsi="Consolas"/>
-          <w:color w:val="383A42"/>
-          <w:sz w:val="21"/>
-          <w:szCs w:val="21"/>
-        </w:rPr>
-        <w:t>(i==</w:t>
-      </w:r>
-      <w:r>
-        <w:rPr>
-          <w:rStyle w:val="hljs-number"/>
-          <w:rFonts w:ascii="Consolas" w:hAnsi="Consolas"/>
-          <w:color w:val="986801"/>
-          <w:sz w:val="21"/>
-          <w:szCs w:val="21"/>
-        </w:rPr>
-        <w:t>1</w:t>
-      </w:r>
-      <w:r>
-        <w:rPr>
-          <w:rFonts w:ascii="Consolas" w:hAnsi="Consolas"/>
-          <w:color w:val="383A42"/>
-          <w:sz w:val="21"/>
-          <w:szCs w:val="21"/>
-        </w:rPr>
-        <w:t>){</w:t>
-      </w:r>
-    </w:p>
-    <w:p>
-      <w:pPr>
-        <w:pStyle w:val="HTML"/>
-        <w:numPr>
-          <w:ilvl w:val="0"/>
-          <w:numId w:val="11"/>
-        </w:numPr>
-        <w:shd w:val="clear" w:color="auto" w:fill="FAFAFA"/>
-        <w:rPr>
-          <w:rFonts w:ascii="Consolas" w:hAnsi="Consolas"/>
-          <w:color w:val="383A42"/>
-          <w:sz w:val="21"/>
-          <w:szCs w:val="21"/>
-        </w:rPr>
-      </w:pPr>
-      <w:r>
-        <w:rPr>
-          <w:rFonts w:ascii="Consolas" w:hAnsi="Consolas"/>
-          <w:color w:val="383A42"/>
-          <w:sz w:val="21"/>
-          <w:szCs w:val="21"/>
-        </w:rPr>
-        <w:tab/>
-      </w:r>
-      <w:r>
-        <w:rPr>
-          <w:rFonts w:ascii="Consolas" w:hAnsi="Consolas"/>
-          <w:color w:val="383A42"/>
-          <w:sz w:val="21"/>
-          <w:szCs w:val="21"/>
-        </w:rPr>
-        <w:tab/>
-      </w:r>
-      <w:r>
-        <w:rPr>
-          <w:rFonts w:ascii="Consolas" w:hAnsi="Consolas"/>
-          <w:color w:val="383A42"/>
-          <w:sz w:val="21"/>
-          <w:szCs w:val="21"/>
-        </w:rPr>
-        <w:tab/>
-        <w:t>token[m++]=</w:t>
-      </w:r>
-      <w:r>
-        <w:rPr>
-          <w:rStyle w:val="hljs-string"/>
-          <w:rFonts w:ascii="Consolas" w:hAnsi="Consolas"/>
-          <w:color w:val="50A14F"/>
-          <w:sz w:val="21"/>
-          <w:szCs w:val="21"/>
-        </w:rPr>
-        <w:t>')'</w:t>
-      </w:r>
-      <w:r>
-        <w:rPr>
-          <w:rFonts w:ascii="Consolas" w:hAnsi="Consolas"/>
-          <w:color w:val="383A42"/>
-          <w:sz w:val="21"/>
-          <w:szCs w:val="21"/>
-        </w:rPr>
-        <w:t>;</w:t>
-      </w:r>
-    </w:p>
-    <w:p>
-      <w:pPr>
-        <w:pStyle w:val="HTML"/>
-        <w:numPr>
-          <w:ilvl w:val="0"/>
-          <w:numId w:val="11"/>
-        </w:numPr>
-        <w:shd w:val="clear" w:color="auto" w:fill="FAFAFA"/>
-        <w:rPr>
-          <w:rFonts w:ascii="Consolas" w:hAnsi="Consolas"/>
-          <w:color w:val="383A42"/>
-          <w:sz w:val="21"/>
-          <w:szCs w:val="21"/>
-        </w:rPr>
-      </w:pPr>
-      <w:r>
-        <w:rPr>
-          <w:rFonts w:ascii="Consolas" w:hAnsi="Consolas"/>
-          <w:color w:val="383A42"/>
-          <w:sz w:val="21"/>
-          <w:szCs w:val="21"/>
-        </w:rPr>
-        <w:tab/>
-      </w:r>
-      <w:r>
-        <w:rPr>
-          <w:rFonts w:ascii="Consolas" w:hAnsi="Consolas"/>
-          <w:color w:val="383A42"/>
-          <w:sz w:val="21"/>
-          <w:szCs w:val="21"/>
-        </w:rPr>
-        <w:tab/>
-      </w:r>
-      <w:r>
-        <w:rPr>
-          <w:rFonts w:ascii="Consolas" w:hAnsi="Consolas"/>
-          <w:color w:val="383A42"/>
-          <w:sz w:val="21"/>
-          <w:szCs w:val="21"/>
-        </w:rPr>
-        <w:tab/>
-        <w:t>p++;</w:t>
-      </w:r>
-    </w:p>
-    <w:p>
-      <w:pPr>
-        <w:pStyle w:val="HTML"/>
-        <w:numPr>
-          <w:ilvl w:val="0"/>
-          <w:numId w:val="11"/>
-        </w:numPr>
-        <w:shd w:val="clear" w:color="auto" w:fill="FAFAFA"/>
-        <w:rPr>
-          <w:rFonts w:ascii="Consolas" w:hAnsi="Consolas"/>
-          <w:color w:val="383A42"/>
-          <w:sz w:val="21"/>
-          <w:szCs w:val="21"/>
-        </w:rPr>
-      </w:pPr>
-      <w:r>
-        <w:rPr>
-          <w:rFonts w:ascii="Consolas" w:hAnsi="Consolas"/>
-          <w:color w:val="383A42"/>
-          <w:sz w:val="21"/>
-          <w:szCs w:val="21"/>
-        </w:rPr>
-        <w:tab/>
-      </w:r>
-      <w:r>
-        <w:rPr>
-          <w:rFonts w:ascii="Consolas" w:hAnsi="Consolas"/>
-          <w:color w:val="383A42"/>
-          <w:sz w:val="21"/>
-          <w:szCs w:val="21"/>
-        </w:rPr>
-        <w:tab/>
-        <w:t>}</w:t>
-      </w:r>
-    </w:p>
-    <w:p>
-      <w:pPr>
-        <w:pStyle w:val="HTML"/>
-        <w:numPr>
-          <w:ilvl w:val="0"/>
-          <w:numId w:val="11"/>
-        </w:numPr>
-        <w:shd w:val="clear" w:color="auto" w:fill="FAFAFA"/>
-        <w:rPr>
-          <w:rFonts w:ascii="Consolas" w:hAnsi="Consolas"/>
-          <w:color w:val="383A42"/>
-          <w:sz w:val="21"/>
-          <w:szCs w:val="21"/>
-        </w:rPr>
-      </w:pPr>
-      <w:r>
-        <w:rPr>
-          <w:rFonts w:ascii="Consolas" w:hAnsi="Consolas"/>
-          <w:color w:val="383A42"/>
-          <w:sz w:val="21"/>
-          <w:szCs w:val="21"/>
-        </w:rPr>
-        <w:t xml:space="preserve">        token[m] = </w:t>
-      </w:r>
-      <w:r>
-        <w:rPr>
-          <w:rStyle w:val="hljs-string"/>
-          <w:rFonts w:ascii="Consolas" w:hAnsi="Consolas"/>
-          <w:color w:val="50A14F"/>
-          <w:sz w:val="21"/>
-          <w:szCs w:val="21"/>
-        </w:rPr>
-        <w:t>'\0'</w:t>
-      </w:r>
-      <w:r>
-        <w:rPr>
-          <w:rFonts w:ascii="Consolas" w:hAnsi="Consolas"/>
-          <w:color w:val="383A42"/>
-          <w:sz w:val="21"/>
-          <w:szCs w:val="21"/>
-        </w:rPr>
-        <w:t>;</w:t>
-      </w:r>
-    </w:p>
-    <w:p>
-      <w:pPr>
-        <w:pStyle w:val="HTML"/>
-        <w:numPr>
-          <w:ilvl w:val="0"/>
-          <w:numId w:val="11"/>
-        </w:numPr>
-        <w:shd w:val="clear" w:color="auto" w:fill="FAFAFA"/>
-        <w:rPr>
-          <w:rFonts w:ascii="Consolas" w:hAnsi="Consolas"/>
-          <w:color w:val="383A42"/>
-          <w:sz w:val="21"/>
-          <w:szCs w:val="21"/>
-        </w:rPr>
-      </w:pPr>
-      <w:r>
-        <w:rPr>
-          <w:rFonts w:ascii="Consolas" w:hAnsi="Consolas"/>
-          <w:color w:val="383A42"/>
-          <w:sz w:val="21"/>
-          <w:szCs w:val="21"/>
-        </w:rPr>
-        <w:t xml:space="preserve">        syn = </w:t>
-      </w:r>
-      <w:r>
-        <w:rPr>
-          <w:rStyle w:val="hljs-number"/>
-          <w:rFonts w:ascii="Consolas" w:hAnsi="Consolas"/>
-          <w:color w:val="986801"/>
-          <w:sz w:val="21"/>
-          <w:szCs w:val="21"/>
-        </w:rPr>
-        <w:t>30</w:t>
-      </w:r>
-      <w:r>
-        <w:rPr>
-          <w:rFonts w:ascii="Consolas" w:hAnsi="Consolas"/>
-          <w:color w:val="383A42"/>
-          <w:sz w:val="21"/>
-          <w:szCs w:val="21"/>
-        </w:rPr>
-        <w:t>;</w:t>
-      </w:r>
-    </w:p>
-    <w:p>
-      <w:pPr>
-        <w:pStyle w:val="HTML"/>
-        <w:numPr>
-          <w:ilvl w:val="0"/>
-          <w:numId w:val="11"/>
-        </w:numPr>
-        <w:shd w:val="clear" w:color="auto" w:fill="FAFAFA"/>
-        <w:rPr>
-          <w:rFonts w:ascii="Consolas" w:hAnsi="Consolas"/>
-          <w:color w:val="383A42"/>
-          <w:sz w:val="21"/>
-          <w:szCs w:val="21"/>
-        </w:rPr>
-      </w:pPr>
-      <w:r>
-        <w:rPr>
-          <w:rFonts w:ascii="Consolas" w:hAnsi="Consolas"/>
-          <w:color w:val="383A42"/>
-          <w:sz w:val="21"/>
-          <w:szCs w:val="21"/>
-        </w:rPr>
-        <w:tab/>
-      </w:r>
-      <w:r>
-        <w:rPr>
-          <w:rFonts w:ascii="Consolas" w:hAnsi="Consolas"/>
-          <w:color w:val="383A42"/>
-          <w:sz w:val="21"/>
-          <w:szCs w:val="21"/>
-        </w:rPr>
-        <w:tab/>
-        <w:t xml:space="preserve">arr_flag = </w:t>
-      </w:r>
-      <w:r>
-        <w:rPr>
-          <w:rStyle w:val="hljs-number"/>
-          <w:rFonts w:ascii="Consolas" w:hAnsi="Consolas"/>
-          <w:color w:val="986801"/>
-          <w:sz w:val="21"/>
-          <w:szCs w:val="21"/>
-        </w:rPr>
-        <w:t>0</w:t>
-      </w:r>
-      <w:r>
-        <w:rPr>
-          <w:rFonts w:ascii="Consolas" w:hAnsi="Consolas"/>
-          <w:color w:val="383A42"/>
-          <w:sz w:val="21"/>
-          <w:szCs w:val="21"/>
-        </w:rPr>
-        <w:t>;</w:t>
-      </w:r>
-    </w:p>
-    <w:p>
-      <w:pPr>
-        <w:pStyle w:val="HTML"/>
-        <w:numPr>
-          <w:ilvl w:val="0"/>
-          <w:numId w:val="11"/>
-        </w:numPr>
-        <w:shd w:val="clear" w:color="auto" w:fill="FAFAFA"/>
-        <w:rPr>
-          <w:rFonts w:ascii="Consolas" w:hAnsi="Consolas"/>
-          <w:color w:val="383A42"/>
-          <w:sz w:val="21"/>
-          <w:szCs w:val="21"/>
-        </w:rPr>
-      </w:pPr>
-      <w:r>
-        <w:rPr>
-          <w:rFonts w:ascii="Consolas" w:hAnsi="Consolas"/>
-          <w:color w:val="383A42"/>
-          <w:sz w:val="21"/>
-          <w:szCs w:val="21"/>
-        </w:rPr>
-        <w:tab/>
-      </w:r>
-      <w:r>
-        <w:rPr>
-          <w:rFonts w:ascii="Consolas" w:hAnsi="Consolas"/>
-          <w:color w:val="383A42"/>
-          <w:sz w:val="21"/>
-          <w:szCs w:val="21"/>
-        </w:rPr>
-        <w:tab/>
-        <w:t xml:space="preserve">arr_num = </w:t>
-      </w:r>
-      <w:r>
-        <w:rPr>
-          <w:rStyle w:val="hljs-number"/>
-          <w:rFonts w:ascii="Consolas" w:hAnsi="Consolas"/>
-          <w:color w:val="986801"/>
-          <w:sz w:val="21"/>
-          <w:szCs w:val="21"/>
-        </w:rPr>
-        <w:t>0</w:t>
-      </w:r>
-      <w:r>
-        <w:rPr>
-          <w:rFonts w:ascii="Consolas" w:hAnsi="Consolas"/>
-          <w:color w:val="383A42"/>
-          <w:sz w:val="21"/>
-          <w:szCs w:val="21"/>
-        </w:rPr>
-        <w:t>;</w:t>
-      </w:r>
-    </w:p>
-    <w:p>
-      <w:pPr>
-        <w:pStyle w:val="HTML"/>
-        <w:numPr>
-          <w:ilvl w:val="0"/>
-          <w:numId w:val="11"/>
-        </w:numPr>
-        <w:shd w:val="clear" w:color="auto" w:fill="FAFAFA"/>
-        <w:rPr>
-          <w:rFonts w:ascii="Consolas" w:hAnsi="Consolas"/>
-          <w:color w:val="383A42"/>
-          <w:sz w:val="21"/>
-          <w:szCs w:val="21"/>
-        </w:rPr>
-      </w:pPr>
-      <w:r>
-        <w:rPr>
-          <w:rFonts w:ascii="Consolas" w:hAnsi="Consolas"/>
-          <w:color w:val="383A42"/>
-          <w:sz w:val="21"/>
-          <w:szCs w:val="21"/>
-        </w:rPr>
-        <w:t xml:space="preserve">    }</w:t>
-      </w:r>
+      </w:pPr>
     </w:p>
     <w:p>
       <w:pPr>
@@ -4171,18 +5589,6 @@
         <w:jc w:val="left"/>
         <w:rPr>
           <w:rFonts w:ascii="仿宋" w:eastAsia="仿宋" w:hAnsi="仿宋"/>
-          <w:sz w:val="24"/>
-          <w:szCs w:val="24"/>
-        </w:rPr>
-      </w:pPr>
-    </w:p>
-    <w:p>
-      <w:pPr>
-        <w:spacing w:line="360" w:lineRule="auto"/>
-        <w:ind w:left="360"/>
-        <w:jc w:val="left"/>
-        <w:rPr>
-          <w:rFonts w:ascii="仿宋" w:eastAsia="仿宋" w:hAnsi="仿宋" w:hint="eastAsia"/>
           <w:sz w:val="24"/>
           <w:szCs w:val="24"/>
         </w:rPr>
@@ -4384,6 +5790,92 @@
     </w:lvl>
   </w:abstractNum>
   <w:abstractNum w:abstractNumId="1" w15:restartNumberingAfterBreak="0">
+    <w:nsid w:val="0AF33C80"/>
+    <w:multiLevelType w:val="hybridMultilevel"/>
+    <w:tmpl w:val="8ECCB2A2"/>
+    <w:lvl w:ilvl="0" w:tplc="0409000F">
+      <w:start w:val="1"/>
+      <w:numFmt w:val="decimal"/>
+      <w:lvlText w:val="%1."/>
+      <w:lvlJc w:val="left"/>
+      <w:pPr>
+        <w:ind w:left="800" w:hanging="440"/>
+      </w:pPr>
+    </w:lvl>
+    <w:lvl w:ilvl="1" w:tplc="04090019" w:tentative="1">
+      <w:start w:val="1"/>
+      <w:numFmt w:val="lowerLetter"/>
+      <w:lvlText w:val="%2)"/>
+      <w:lvlJc w:val="left"/>
+      <w:pPr>
+        <w:ind w:left="1240" w:hanging="440"/>
+      </w:pPr>
+    </w:lvl>
+    <w:lvl w:ilvl="2" w:tplc="0409001B" w:tentative="1">
+      <w:start w:val="1"/>
+      <w:numFmt w:val="lowerRoman"/>
+      <w:lvlText w:val="%3."/>
+      <w:lvlJc w:val="right"/>
+      <w:pPr>
+        <w:ind w:left="1680" w:hanging="440"/>
+      </w:pPr>
+    </w:lvl>
+    <w:lvl w:ilvl="3" w:tplc="0409000F" w:tentative="1">
+      <w:start w:val="1"/>
+      <w:numFmt w:val="decimal"/>
+      <w:lvlText w:val="%4."/>
+      <w:lvlJc w:val="left"/>
+      <w:pPr>
+        <w:ind w:left="2120" w:hanging="440"/>
+      </w:pPr>
+    </w:lvl>
+    <w:lvl w:ilvl="4" w:tplc="04090019" w:tentative="1">
+      <w:start w:val="1"/>
+      <w:numFmt w:val="lowerLetter"/>
+      <w:lvlText w:val="%5)"/>
+      <w:lvlJc w:val="left"/>
+      <w:pPr>
+        <w:ind w:left="2560" w:hanging="440"/>
+      </w:pPr>
+    </w:lvl>
+    <w:lvl w:ilvl="5" w:tplc="0409001B" w:tentative="1">
+      <w:start w:val="1"/>
+      <w:numFmt w:val="lowerRoman"/>
+      <w:lvlText w:val="%6."/>
+      <w:lvlJc w:val="right"/>
+      <w:pPr>
+        <w:ind w:left="3000" w:hanging="440"/>
+      </w:pPr>
+    </w:lvl>
+    <w:lvl w:ilvl="6" w:tplc="0409000F" w:tentative="1">
+      <w:start w:val="1"/>
+      <w:numFmt w:val="decimal"/>
+      <w:lvlText w:val="%7."/>
+      <w:lvlJc w:val="left"/>
+      <w:pPr>
+        <w:ind w:left="3440" w:hanging="440"/>
+      </w:pPr>
+    </w:lvl>
+    <w:lvl w:ilvl="7" w:tplc="04090019" w:tentative="1">
+      <w:start w:val="1"/>
+      <w:numFmt w:val="lowerLetter"/>
+      <w:lvlText w:val="%8)"/>
+      <w:lvlJc w:val="left"/>
+      <w:pPr>
+        <w:ind w:left="3880" w:hanging="440"/>
+      </w:pPr>
+    </w:lvl>
+    <w:lvl w:ilvl="8" w:tplc="0409001B" w:tentative="1">
+      <w:start w:val="1"/>
+      <w:numFmt w:val="lowerRoman"/>
+      <w:lvlText w:val="%9."/>
+      <w:lvlJc w:val="right"/>
+      <w:pPr>
+        <w:ind w:left="4320" w:hanging="440"/>
+      </w:pPr>
+    </w:lvl>
+  </w:abstractNum>
+  <w:abstractNum w:abstractNumId="2" w15:restartNumberingAfterBreak="0">
     <w:nsid w:val="10F379E2"/>
     <w:multiLevelType w:val="hybridMultilevel"/>
     <w:tmpl w:val="EAF2E550"/>
@@ -4472,7 +5964,7 @@
       </w:pPr>
     </w:lvl>
   </w:abstractNum>
-  <w:abstractNum w:abstractNumId="2" w15:restartNumberingAfterBreak="0">
+  <w:abstractNum w:abstractNumId="3" w15:restartNumberingAfterBreak="0">
     <w:nsid w:val="14F40C09"/>
     <w:multiLevelType w:val="multilevel"/>
     <w:tmpl w:val="D0085FBA"/>
@@ -4561,7 +6053,7 @@
       </w:pPr>
     </w:lvl>
   </w:abstractNum>
-  <w:abstractNum w:abstractNumId="3" w15:restartNumberingAfterBreak="0">
+  <w:abstractNum w:abstractNumId="4" w15:restartNumberingAfterBreak="0">
     <w:nsid w:val="2349695B"/>
     <w:multiLevelType w:val="multilevel"/>
     <w:tmpl w:val="124EAEE6"/>
@@ -4674,7 +6166,7 @@
       </w:pPr>
     </w:lvl>
   </w:abstractNum>
-  <w:abstractNum w:abstractNumId="4" w15:restartNumberingAfterBreak="0">
+  <w:abstractNum w:abstractNumId="5" w15:restartNumberingAfterBreak="0">
     <w:nsid w:val="2C9B6243"/>
     <w:multiLevelType w:val="multilevel"/>
     <w:tmpl w:val="124EAEE6"/>
@@ -4787,7 +6279,93 @@
       </w:pPr>
     </w:lvl>
   </w:abstractNum>
-  <w:abstractNum w:abstractNumId="5" w15:restartNumberingAfterBreak="0">
+  <w:abstractNum w:abstractNumId="6" w15:restartNumberingAfterBreak="0">
+    <w:nsid w:val="35FB2C19"/>
+    <w:multiLevelType w:val="hybridMultilevel"/>
+    <w:tmpl w:val="E726444E"/>
+    <w:lvl w:ilvl="0" w:tplc="0409000F">
+      <w:start w:val="1"/>
+      <w:numFmt w:val="decimal"/>
+      <w:lvlText w:val="%1."/>
+      <w:lvlJc w:val="left"/>
+      <w:pPr>
+        <w:ind w:left="800" w:hanging="440"/>
+      </w:pPr>
+    </w:lvl>
+    <w:lvl w:ilvl="1" w:tplc="04090019" w:tentative="1">
+      <w:start w:val="1"/>
+      <w:numFmt w:val="lowerLetter"/>
+      <w:lvlText w:val="%2)"/>
+      <w:lvlJc w:val="left"/>
+      <w:pPr>
+        <w:ind w:left="1240" w:hanging="440"/>
+      </w:pPr>
+    </w:lvl>
+    <w:lvl w:ilvl="2" w:tplc="0409001B" w:tentative="1">
+      <w:start w:val="1"/>
+      <w:numFmt w:val="lowerRoman"/>
+      <w:lvlText w:val="%3."/>
+      <w:lvlJc w:val="right"/>
+      <w:pPr>
+        <w:ind w:left="1680" w:hanging="440"/>
+      </w:pPr>
+    </w:lvl>
+    <w:lvl w:ilvl="3" w:tplc="0409000F" w:tentative="1">
+      <w:start w:val="1"/>
+      <w:numFmt w:val="decimal"/>
+      <w:lvlText w:val="%4."/>
+      <w:lvlJc w:val="left"/>
+      <w:pPr>
+        <w:ind w:left="2120" w:hanging="440"/>
+      </w:pPr>
+    </w:lvl>
+    <w:lvl w:ilvl="4" w:tplc="04090019" w:tentative="1">
+      <w:start w:val="1"/>
+      <w:numFmt w:val="lowerLetter"/>
+      <w:lvlText w:val="%5)"/>
+      <w:lvlJc w:val="left"/>
+      <w:pPr>
+        <w:ind w:left="2560" w:hanging="440"/>
+      </w:pPr>
+    </w:lvl>
+    <w:lvl w:ilvl="5" w:tplc="0409001B" w:tentative="1">
+      <w:start w:val="1"/>
+      <w:numFmt w:val="lowerRoman"/>
+      <w:lvlText w:val="%6."/>
+      <w:lvlJc w:val="right"/>
+      <w:pPr>
+        <w:ind w:left="3000" w:hanging="440"/>
+      </w:pPr>
+    </w:lvl>
+    <w:lvl w:ilvl="6" w:tplc="0409000F" w:tentative="1">
+      <w:start w:val="1"/>
+      <w:numFmt w:val="decimal"/>
+      <w:lvlText w:val="%7."/>
+      <w:lvlJc w:val="left"/>
+      <w:pPr>
+        <w:ind w:left="3440" w:hanging="440"/>
+      </w:pPr>
+    </w:lvl>
+    <w:lvl w:ilvl="7" w:tplc="04090019" w:tentative="1">
+      <w:start w:val="1"/>
+      <w:numFmt w:val="lowerLetter"/>
+      <w:lvlText w:val="%8)"/>
+      <w:lvlJc w:val="left"/>
+      <w:pPr>
+        <w:ind w:left="3880" w:hanging="440"/>
+      </w:pPr>
+    </w:lvl>
+    <w:lvl w:ilvl="8" w:tplc="0409001B" w:tentative="1">
+      <w:start w:val="1"/>
+      <w:numFmt w:val="lowerRoman"/>
+      <w:lvlText w:val="%9."/>
+      <w:lvlJc w:val="right"/>
+      <w:pPr>
+        <w:ind w:left="4320" w:hanging="440"/>
+      </w:pPr>
+    </w:lvl>
+  </w:abstractNum>
+  <w:abstractNum w:abstractNumId="7" w15:restartNumberingAfterBreak="0">
     <w:nsid w:val="441816F6"/>
     <w:multiLevelType w:val="multilevel"/>
     <w:tmpl w:val="124EAEE6"/>
@@ -4900,7 +6478,7 @@
       </w:pPr>
     </w:lvl>
   </w:abstractNum>
-  <w:abstractNum w:abstractNumId="6" w15:restartNumberingAfterBreak="0">
+  <w:abstractNum w:abstractNumId="8" w15:restartNumberingAfterBreak="0">
     <w:nsid w:val="49EF13B9"/>
     <w:multiLevelType w:val="multilevel"/>
     <w:tmpl w:val="A02AF392"/>
@@ -5013,7 +6591,93 @@
       </w:pPr>
     </w:lvl>
   </w:abstractNum>
-  <w:abstractNum w:abstractNumId="7" w15:restartNumberingAfterBreak="0">
+  <w:abstractNum w:abstractNumId="9" w15:restartNumberingAfterBreak="0">
+    <w:nsid w:val="4E4C03A4"/>
+    <w:multiLevelType w:val="hybridMultilevel"/>
+    <w:tmpl w:val="C7C0C9C0"/>
+    <w:lvl w:ilvl="0" w:tplc="0409000F">
+      <w:start w:val="1"/>
+      <w:numFmt w:val="decimal"/>
+      <w:lvlText w:val="%1."/>
+      <w:lvlJc w:val="left"/>
+      <w:pPr>
+        <w:ind w:left="440" w:hanging="440"/>
+      </w:pPr>
+    </w:lvl>
+    <w:lvl w:ilvl="1" w:tplc="04090019" w:tentative="1">
+      <w:start w:val="1"/>
+      <w:numFmt w:val="lowerLetter"/>
+      <w:lvlText w:val="%2)"/>
+      <w:lvlJc w:val="left"/>
+      <w:pPr>
+        <w:ind w:left="880" w:hanging="440"/>
+      </w:pPr>
+    </w:lvl>
+    <w:lvl w:ilvl="2" w:tplc="0409001B" w:tentative="1">
+      <w:start w:val="1"/>
+      <w:numFmt w:val="lowerRoman"/>
+      <w:lvlText w:val="%3."/>
+      <w:lvlJc w:val="right"/>
+      <w:pPr>
+        <w:ind w:left="1320" w:hanging="440"/>
+      </w:pPr>
+    </w:lvl>
+    <w:lvl w:ilvl="3" w:tplc="0409000F" w:tentative="1">
+      <w:start w:val="1"/>
+      <w:numFmt w:val="decimal"/>
+      <w:lvlText w:val="%4."/>
+      <w:lvlJc w:val="left"/>
+      <w:pPr>
+        <w:ind w:left="1760" w:hanging="440"/>
+      </w:pPr>
+    </w:lvl>
+    <w:lvl w:ilvl="4" w:tplc="04090019" w:tentative="1">
+      <w:start w:val="1"/>
+      <w:numFmt w:val="lowerLetter"/>
+      <w:lvlText w:val="%5)"/>
+      <w:lvlJc w:val="left"/>
+      <w:pPr>
+        <w:ind w:left="2200" w:hanging="440"/>
+      </w:pPr>
+    </w:lvl>
+    <w:lvl w:ilvl="5" w:tplc="0409001B" w:tentative="1">
+      <w:start w:val="1"/>
+      <w:numFmt w:val="lowerRoman"/>
+      <w:lvlText w:val="%6."/>
+      <w:lvlJc w:val="right"/>
+      <w:pPr>
+        <w:ind w:left="2640" w:hanging="440"/>
+      </w:pPr>
+    </w:lvl>
+    <w:lvl w:ilvl="6" w:tplc="0409000F" w:tentative="1">
+      <w:start w:val="1"/>
+      <w:numFmt w:val="decimal"/>
+      <w:lvlText w:val="%7."/>
+      <w:lvlJc w:val="left"/>
+      <w:pPr>
+        <w:ind w:left="3080" w:hanging="440"/>
+      </w:pPr>
+    </w:lvl>
+    <w:lvl w:ilvl="7" w:tplc="04090019" w:tentative="1">
+      <w:start w:val="1"/>
+      <w:numFmt w:val="lowerLetter"/>
+      <w:lvlText w:val="%8)"/>
+      <w:lvlJc w:val="left"/>
+      <w:pPr>
+        <w:ind w:left="3520" w:hanging="440"/>
+      </w:pPr>
+    </w:lvl>
+    <w:lvl w:ilvl="8" w:tplc="0409001B" w:tentative="1">
+      <w:start w:val="1"/>
+      <w:numFmt w:val="lowerRoman"/>
+      <w:lvlText w:val="%9."/>
+      <w:lvlJc w:val="right"/>
+      <w:pPr>
+        <w:ind w:left="3960" w:hanging="440"/>
+      </w:pPr>
+    </w:lvl>
+  </w:abstractNum>
+  <w:abstractNum w:abstractNumId="10" w15:restartNumberingAfterBreak="0">
     <w:nsid w:val="5B075503"/>
     <w:multiLevelType w:val="multilevel"/>
     <w:tmpl w:val="124EAEE6"/>
@@ -5126,7 +6790,7 @@
       </w:pPr>
     </w:lvl>
   </w:abstractNum>
-  <w:abstractNum w:abstractNumId="8" w15:restartNumberingAfterBreak="0">
+  <w:abstractNum w:abstractNumId="11" w15:restartNumberingAfterBreak="0">
     <w:nsid w:val="5BAF152B"/>
     <w:multiLevelType w:val="multilevel"/>
     <w:tmpl w:val="9516D436"/>
@@ -5239,7 +6903,7 @@
       </w:pPr>
     </w:lvl>
   </w:abstractNum>
-  <w:abstractNum w:abstractNumId="9" w15:restartNumberingAfterBreak="0">
+  <w:abstractNum w:abstractNumId="12" w15:restartNumberingAfterBreak="0">
     <w:nsid w:val="630162ED"/>
     <w:multiLevelType w:val="hybridMultilevel"/>
     <w:tmpl w:val="1A047242"/>
@@ -5328,7 +6992,7 @@
       </w:pPr>
     </w:lvl>
   </w:abstractNum>
-  <w:abstractNum w:abstractNumId="10" w15:restartNumberingAfterBreak="0">
+  <w:abstractNum w:abstractNumId="13" w15:restartNumberingAfterBreak="0">
     <w:nsid w:val="737C2F08"/>
     <w:multiLevelType w:val="multilevel"/>
     <w:tmpl w:val="04F44A58"/>
@@ -5442,37 +7106,46 @@
     </w:lvl>
   </w:abstractNum>
   <w:num w:numId="1" w16cid:durableId="850266327">
+    <w:abstractNumId w:val="3"/>
+  </w:num>
+  <w:num w:numId="2" w16cid:durableId="1281693042">
+    <w:abstractNumId w:val="11"/>
+  </w:num>
+  <w:num w:numId="3" w16cid:durableId="2051294615">
     <w:abstractNumId w:val="2"/>
   </w:num>
-  <w:num w:numId="2" w16cid:durableId="1281693042">
+  <w:num w:numId="4" w16cid:durableId="645278956">
+    <w:abstractNumId w:val="12"/>
+  </w:num>
+  <w:num w:numId="5" w16cid:durableId="1502349751">
     <w:abstractNumId w:val="8"/>
   </w:num>
-  <w:num w:numId="3" w16cid:durableId="2051294615">
-    <w:abstractNumId w:val="1"/>
-  </w:num>
-  <w:num w:numId="4" w16cid:durableId="645278956">
-    <w:abstractNumId w:val="9"/>
-  </w:num>
-  <w:num w:numId="5" w16cid:durableId="1502349751">
-    <w:abstractNumId w:val="6"/>
-  </w:num>
   <w:num w:numId="6" w16cid:durableId="1245532028">
-    <w:abstractNumId w:val="10"/>
+    <w:abstractNumId w:val="13"/>
   </w:num>
   <w:num w:numId="7" w16cid:durableId="21397265">
-    <w:abstractNumId w:val="5"/>
+    <w:abstractNumId w:val="7"/>
   </w:num>
   <w:num w:numId="8" w16cid:durableId="365912010">
     <w:abstractNumId w:val="0"/>
   </w:num>
   <w:num w:numId="9" w16cid:durableId="11298820">
+    <w:abstractNumId w:val="5"/>
+  </w:num>
+  <w:num w:numId="10" w16cid:durableId="143354625">
+    <w:abstractNumId w:val="10"/>
+  </w:num>
+  <w:num w:numId="11" w16cid:durableId="44065592">
     <w:abstractNumId w:val="4"/>
   </w:num>
-  <w:num w:numId="10" w16cid:durableId="143354625">
-    <w:abstractNumId w:val="7"/>
+  <w:num w:numId="12" w16cid:durableId="447890050">
+    <w:abstractNumId w:val="6"/>
   </w:num>
-  <w:num w:numId="11" w16cid:durableId="44065592">
-    <w:abstractNumId w:val="3"/>
+  <w:num w:numId="13" w16cid:durableId="1315914177">
+    <w:abstractNumId w:val="9"/>
+  </w:num>
+  <w:num w:numId="14" w16cid:durableId="1393891275">
+    <w:abstractNumId w:val="1"/>
   </w:num>
 </w:numbering>
 </file>
@@ -5901,6 +7574,7 @@
   <w:style w:type="character" w:default="1" w:styleId="a0">
     <w:name w:val="Default Paragraph Font"/>
     <w:uiPriority w:val="1"/>
+    <w:semiHidden/>
     <w:unhideWhenUsed/>
   </w:style>
   <w:style w:type="table" w:default="1" w:styleId="a1">
@@ -6064,7 +7738,6 @@
     <w:basedOn w:val="a"/>
     <w:link w:val="HTML0"/>
     <w:uiPriority w:val="99"/>
-    <w:semiHidden/>
     <w:unhideWhenUsed/>
     <w:rsid w:val="005E3162"/>
     <w:pPr>
@@ -6101,7 +7774,6 @@
     <w:basedOn w:val="a0"/>
     <w:link w:val="HTML"/>
     <w:uiPriority w:val="99"/>
-    <w:semiHidden/>
     <w:rsid w:val="005E3162"/>
     <w:rPr>
       <w:rFonts w:ascii="宋体" w:hAnsi="宋体" w:cs="宋体"/>
@@ -6138,6 +7810,21 @@
     <w:name w:val="hljs-built_in"/>
     <w:basedOn w:val="a0"/>
     <w:rsid w:val="00C51284"/>
+  </w:style>
+  <w:style w:type="character" w:customStyle="1" w:styleId="hljs-function">
+    <w:name w:val="hljs-function"/>
+    <w:basedOn w:val="a0"/>
+    <w:rsid w:val="000C084E"/>
+  </w:style>
+  <w:style w:type="character" w:customStyle="1" w:styleId="hljs-title">
+    <w:name w:val="hljs-title"/>
+    <w:basedOn w:val="a0"/>
+    <w:rsid w:val="000C084E"/>
+  </w:style>
+  <w:style w:type="character" w:customStyle="1" w:styleId="hljs-params">
+    <w:name w:val="hljs-params"/>
+    <w:basedOn w:val="a0"/>
+    <w:rsid w:val="000C084E"/>
   </w:style>
 </w:styles>
 </file>
